--- a/Templates/Word_templates/Act_template.docx
+++ b/Templates/Word_templates/Act_template.docx
@@ -78,30 +78,28 @@
           <w:tab w:val="left" w:pos="9688"/>
         </w:tabs>
         <w:spacing w:before="90" w:after="0" w:line="240" w:lineRule="auto"/>
-        <w:ind w:left="117"/>
-        <w:rPr>
-          <w:rFonts w:ascii="Times New Roman" w:eastAsia="Times New Roman" w:hAnsi="Times New Roman" w:cs="Times New Roman"/>
-        </w:rPr>
-      </w:pPr>
-      <w:r>
-        <w:rPr>
-          <w:rFonts w:ascii="Times New Roman" w:eastAsia="Times New Roman" w:hAnsi="Times New Roman" w:cs="Times New Roman"/>
-        </w:rPr>
-        <w:t>г. Актау                                                                _EXECUTION-DATE-</w:t>
-      </w:r>
-      <w:proofErr w:type="spellStart"/>
-      <w:r>
-        <w:rPr>
-          <w:rFonts w:ascii="Times New Roman" w:eastAsia="Times New Roman" w:hAnsi="Times New Roman" w:cs="Times New Roman"/>
-        </w:rPr>
-        <w:t>MONTH_г</w:t>
-      </w:r>
-      <w:proofErr w:type="spellEnd"/>
-      <w:r>
-        <w:rPr>
-          <w:rFonts w:ascii="Times New Roman" w:eastAsia="Times New Roman" w:hAnsi="Times New Roman" w:cs="Times New Roman"/>
-        </w:rPr>
-        <w:t>.</w:t>
+        <w:rPr>
+          <w:rFonts w:ascii="Times New Roman" w:eastAsia="Times New Roman" w:hAnsi="Times New Roman" w:cs="Times New Roman"/>
+        </w:rPr>
+      </w:pPr>
+      <w:r>
+        <w:rPr>
+          <w:rFonts w:ascii="Times New Roman" w:eastAsia="Times New Roman" w:hAnsi="Times New Roman" w:cs="Times New Roman"/>
+        </w:rPr>
+        <w:t xml:space="preserve">г. Актау                                                                </w:t>
+      </w:r>
+      <w:r>
+        <w:rPr>
+          <w:rFonts w:ascii="Times New Roman" w:eastAsia="Times New Roman" w:hAnsi="Times New Roman" w:cs="Times New Roman"/>
+          <w:lang w:val="en-US"/>
+        </w:rPr>
+        <w:t>_EXECUTION-DATE-MONTH_</w:t>
+      </w:r>
+      <w:r>
+        <w:rPr>
+          <w:rFonts w:ascii="Times New Roman" w:eastAsia="Times New Roman" w:hAnsi="Times New Roman" w:cs="Times New Roman"/>
+        </w:rPr>
+        <w:t>г.</w:t>
       </w:r>
     </w:p>
     <w:p>
@@ -1440,23 +1438,7 @@
           <w:rFonts w:ascii="Times New Roman" w:eastAsia="Times New Roman" w:hAnsi="Times New Roman" w:cs="Times New Roman"/>
           <w:u w:val="single"/>
         </w:rPr>
-        <w:t xml:space="preserve"> _ALBUM-</w:t>
-      </w:r>
-      <w:proofErr w:type="spellStart"/>
-      <w:r>
-        <w:rPr>
-          <w:rFonts w:ascii="Times New Roman" w:eastAsia="Times New Roman" w:hAnsi="Times New Roman" w:cs="Times New Roman"/>
-          <w:u w:val="single"/>
-        </w:rPr>
-        <w:t>NAME_лист</w:t>
-      </w:r>
-      <w:proofErr w:type="spellEnd"/>
-      <w:r>
-        <w:rPr>
-          <w:rFonts w:ascii="Times New Roman" w:eastAsia="Times New Roman" w:hAnsi="Times New Roman" w:cs="Times New Roman"/>
-          <w:u w:val="single"/>
-        </w:rPr>
-        <w:t xml:space="preserve"> </w:t>
+        <w:t xml:space="preserve"> _ALBUM-NAME_лист </w:t>
       </w:r>
       <w:r>
         <w:rPr>
@@ -4128,7 +4110,7 @@
 <w:hdr xmlns:wpc="http://schemas.microsoft.com/office/word/2010/wordprocessingCanvas" xmlns:cx="http://schemas.microsoft.com/office/drawing/2014/chartex" xmlns:cx1="http://schemas.microsoft.com/office/drawing/2015/9/8/chartex" xmlns:cx2="http://schemas.microsoft.com/office/drawing/2015/10/21/chartex" xmlns:cx3="http://schemas.microsoft.com/office/drawing/2016/5/9/chartex" xmlns:cx4="http://schemas.microsoft.com/office/drawing/2016/5/10/chartex" xmlns:cx5="http://schemas.microsoft.com/office/drawing/2016/5/11/chartex" xmlns:cx6="http://schemas.microsoft.com/office/drawing/2016/5/12/chartex" xmlns:cx7="http://schemas.microsoft.com/office/drawing/2016/5/13/chartex" xmlns:cx8="http://schemas.microsoft.com/office/drawing/2016/5/14/chartex" xmlns:mc="http://schemas.openxmlformats.org/markup-compatibility/2006" xmlns:aink="http://schemas.microsoft.com/office/drawing/2016/ink" xmlns:am3d="http://schemas.microsoft.com/office/drawing/2017/model3d" xmlns:o="urn:schemas-microsoft-com:office:office" xmlns:oel="http://schemas.microsoft.com/office/2019/extlst" xmlns:r="http://schemas.openxmlformats.org/officeDocument/2006/relationships" xmlns:m="http://schemas.openxmlformats.org/officeDocument/2006/math" xmlns:v="urn:schemas-microsoft-com:vml" xmlns:wp14="http://schemas.microsoft.com/office/word/2010/wordprocessingDrawing" xmlns:wp="http://schemas.openxmlformats.org/drawingml/2006/wordprocessingDrawing" xmlns:w10="urn:schemas-microsoft-com:office:word" xmlns:w="http://schemas.openxmlformats.org/wordprocessingml/2006/main" xmlns:w14="http://schemas.microsoft.com/office/word/2010/wordml" xmlns:w15="http://schemas.microsoft.com/office/word/2012/wordml" xmlns:w16cex="http://schemas.microsoft.com/office/word/2018/wordml/cex" xmlns:w16cid="http://schemas.microsoft.com/office/word/2016/wordml/cid" xmlns:w16="http://schemas.microsoft.com/office/word/2018/wordml" xmlns:w16du="http://schemas.microsoft.com/office/word/2023/wordml/word16du" xmlns:w16sdtdh="http://schemas.microsoft.com/office/word/2020/wordml/sdtdatahash" xmlns:w16sdtfl="http://schemas.microsoft.com/office/word/2024/wordml/sdtformatlock" xmlns:w16se="http://schemas.microsoft.com/office/word/2015/wordml/symex" xmlns:wpg="http://schemas.microsoft.com/office/word/2010/wordprocessingGroup" xmlns:wpi="http://schemas.microsoft.com/office/word/2010/wordprocessingInk" xmlns:wne="http://schemas.microsoft.com/office/word/2006/wordml" xmlns:wps="http://schemas.microsoft.com/office/word/2010/wordprocessingShape" mc:Ignorable="w14 w15 w16se w16cid w16 w16cex w16sdtdh w16sdtfl w16du wp14">
   <w:p>
     <w:pPr>
-      <w:pStyle w:val="a3"/>
+      <w:pStyle w:val="Header"/>
       <w:jc w:val="right"/>
       <w:rPr>
         <w:rFonts w:ascii="Times New Roman" w:hAnsi="Times New Roman" w:cs="Times New Roman"/>
@@ -4143,7 +4125,7 @@
   </w:p>
   <w:p>
     <w:pPr>
-      <w:pStyle w:val="a3"/>
+      <w:pStyle w:val="Header"/>
       <w:rPr>
         <w:rFonts w:ascii="Times New Roman" w:hAnsi="Times New Roman" w:cs="Times New Roman"/>
       </w:rPr>
@@ -4151,7 +4133,7 @@
   </w:p>
   <w:p>
     <w:pPr>
-      <w:pStyle w:val="a3"/>
+      <w:pStyle w:val="Header"/>
       <w:rPr>
         <w:rFonts w:ascii="Times New Roman" w:hAnsi="Times New Roman" w:cs="Times New Roman"/>
       </w:rPr>
@@ -4448,7 +4430,7 @@
         <w:kern w:val="2"/>
         <w:sz w:val="24"/>
         <w:szCs w:val="24"/>
-        <w:lang w:val="ru-KZ" w:eastAsia="ru-KZ" w:bidi="ar-SA"/>
+        <w:lang w:bidi="ar-SA"/>
         <w14:ligatures w14:val="standardContextual"/>
       </w:rPr>
     </w:rPrDefault>
@@ -4836,17 +4818,17 @@
     <w:lsdException w:name="Unresolved Mention" w:semiHidden="1" w:unhideWhenUsed="1"/>
     <w:lsdException w:name="Smart Link" w:semiHidden="1" w:unhideWhenUsed="1"/>
   </w:latentStyles>
-  <w:style w:type="paragraph" w:default="1" w:styleId="a">
+  <w:style w:type="paragraph" w:default="1" w:styleId="Normal">
     <w:name w:val="Normal"/>
     <w:qFormat/>
   </w:style>
-  <w:style w:type="character" w:default="1" w:styleId="a0">
+  <w:style w:type="character" w:default="1" w:styleId="DefaultParagraphFont">
     <w:name w:val="Default Paragraph Font"/>
     <w:uiPriority w:val="1"/>
     <w:semiHidden/>
     <w:unhideWhenUsed/>
   </w:style>
-  <w:style w:type="table" w:default="1" w:styleId="a1">
+  <w:style w:type="table" w:default="1" w:styleId="TableNormal">
     <w:name w:val="Normal Table"/>
     <w:uiPriority w:val="99"/>
     <w:semiHidden/>
@@ -4861,16 +4843,16 @@
       </w:tblCellMar>
     </w:tblPr>
   </w:style>
-  <w:style w:type="numbering" w:default="1" w:styleId="a2">
+  <w:style w:type="numbering" w:default="1" w:styleId="NoList">
     <w:name w:val="No List"/>
     <w:uiPriority w:val="99"/>
     <w:semiHidden/>
     <w:unhideWhenUsed/>
   </w:style>
-  <w:style w:type="paragraph" w:styleId="a3">
+  <w:style w:type="paragraph" w:styleId="Header">
     <w:name w:val="header"/>
-    <w:basedOn w:val="a"/>
-    <w:link w:val="a4"/>
+    <w:basedOn w:val="Normal"/>
+    <w:link w:val="HeaderChar"/>
     <w:uiPriority w:val="99"/>
     <w:unhideWhenUsed/>
     <w:qFormat/>
@@ -4883,18 +4865,18 @@
       <w:spacing w:after="0" w:line="240" w:lineRule="auto"/>
     </w:pPr>
   </w:style>
-  <w:style w:type="character" w:customStyle="1" w:styleId="a4">
-    <w:name w:val="Верхний колонтитул Знак"/>
-    <w:basedOn w:val="a0"/>
-    <w:link w:val="a3"/>
+  <w:style w:type="character" w:customStyle="1" w:styleId="HeaderChar">
+    <w:name w:val="Header Char"/>
+    <w:basedOn w:val="DefaultParagraphFont"/>
+    <w:link w:val="Header"/>
     <w:uiPriority w:val="99"/>
     <w:qFormat/>
     <w:rsid w:val="006474D5"/>
   </w:style>
-  <w:style w:type="paragraph" w:styleId="a5">
+  <w:style w:type="paragraph" w:styleId="Footer">
     <w:name w:val="footer"/>
-    <w:basedOn w:val="a"/>
-    <w:link w:val="a6"/>
+    <w:basedOn w:val="Normal"/>
+    <w:link w:val="FooterChar"/>
     <w:uiPriority w:val="99"/>
     <w:unhideWhenUsed/>
     <w:rsid w:val="006474D5"/>
@@ -4906,10 +4888,10 @@
       <w:spacing w:after="0" w:line="240" w:lineRule="auto"/>
     </w:pPr>
   </w:style>
-  <w:style w:type="character" w:customStyle="1" w:styleId="a6">
-    <w:name w:val="Нижний колонтитул Знак"/>
-    <w:basedOn w:val="a0"/>
-    <w:link w:val="a5"/>
+  <w:style w:type="character" w:customStyle="1" w:styleId="FooterChar">
+    <w:name w:val="Footer Char"/>
+    <w:basedOn w:val="DefaultParagraphFont"/>
+    <w:link w:val="Footer"/>
     <w:uiPriority w:val="99"/>
     <w:rsid w:val="006474D5"/>
   </w:style>

--- a/Templates/Word_templates/Act_template.docx
+++ b/Templates/Word_templates/Act_template.docx
@@ -16,6 +16,7 @@
         <w:rPr>
           <w:rFonts w:ascii="Times New Roman" w:eastAsia="Times New Roman" w:hAnsi="Times New Roman" w:cs="Times New Roman"/>
           <w:b/>
+          <w:lang w:val="ru-RU"/>
         </w:rPr>
         <w:t xml:space="preserve">Акт </w:t>
       </w:r>
@@ -23,6 +24,7 @@
         <w:rPr>
           <w:rFonts w:ascii="Times New Roman" w:eastAsia="Segoe UI Symbol" w:hAnsi="Times New Roman" w:cs="Times New Roman"/>
           <w:b/>
+          <w:lang w:val="ru-RU"/>
         </w:rPr>
         <w:t>№</w:t>
       </w:r>
@@ -30,8 +32,16 @@
         <w:rPr>
           <w:rFonts w:ascii="Times New Roman" w:eastAsia="Times New Roman" w:hAnsi="Times New Roman" w:cs="Times New Roman"/>
           <w:b/>
-        </w:rPr>
-        <w:t xml:space="preserve"> _ACT-NUMBER_</w:t>
+          <w:lang w:val="ru-RU"/>
+        </w:rPr>
+        <w:t xml:space="preserve"> </w:t>
+      </w:r>
+      <w:r>
+        <w:rPr>
+          <w:rFonts w:ascii="Times New Roman" w:eastAsia="Times New Roman" w:hAnsi="Times New Roman" w:cs="Times New Roman"/>
+          <w:b/>
+        </w:rPr>
+        <w:t>ACTNUMBER</w:t>
       </w:r>
     </w:p>
     <w:p>
@@ -40,11 +50,13 @@
         <w:jc w:val="center"/>
         <w:rPr>
           <w:rFonts w:ascii="Times New Roman" w:eastAsia="Times New Roman" w:hAnsi="Times New Roman" w:cs="Times New Roman"/>
-        </w:rPr>
-      </w:pPr>
-      <w:r>
-        <w:rPr>
-          <w:rFonts w:ascii="Times New Roman" w:eastAsia="Times New Roman" w:hAnsi="Times New Roman" w:cs="Times New Roman"/>
+          <w:lang w:val="ru-RU"/>
+        </w:rPr>
+      </w:pPr>
+      <w:r>
+        <w:rPr>
+          <w:rFonts w:ascii="Times New Roman" w:eastAsia="Times New Roman" w:hAnsi="Times New Roman" w:cs="Times New Roman"/>
+          <w:lang w:val="ru-RU"/>
         </w:rPr>
         <w:t>Освидетельствования скрытых работ</w:t>
       </w:r>
@@ -65,6 +77,7 @@
           <w:rFonts w:ascii="Times New Roman" w:eastAsia="Times New Roman" w:hAnsi="Times New Roman" w:cs="Times New Roman"/>
           <w:b/>
           <w:i/>
+          <w:lang w:val="ru-RU"/>
         </w:rPr>
       </w:pPr>
     </w:p>
@@ -91,9 +104,8 @@
       <w:r>
         <w:rPr>
           <w:rFonts w:ascii="Times New Roman" w:eastAsia="Times New Roman" w:hAnsi="Times New Roman" w:cs="Times New Roman"/>
-          <w:lang w:val="en-US"/>
-        </w:rPr>
-        <w:t>_EXECUTION-DATE-MONTH_</w:t>
+        </w:rPr>
+        <w:t>EXECUTIONDATEMONTH</w:t>
       </w:r>
       <w:r>
         <w:rPr>
@@ -119,6 +131,7 @@
           <w:rFonts w:ascii="Times New Roman" w:eastAsia="Times New Roman" w:hAnsi="Times New Roman" w:cs="Times New Roman"/>
           <w:i/>
           <w:sz w:val="20"/>
+          <w:lang w:val="ru-RU"/>
         </w:rPr>
       </w:pPr>
       <w:r>
@@ -129,15 +142,37 @@
           <w:color w:val="000000"/>
           <w:u w:val="single"/>
         </w:rPr>
-        <w:t>_OBJECT-NAME_ _SUBOBJECT-NAME_</w:t>
+        <w:t>OBJECTNAME</w:t>
       </w:r>
       <w:r>
         <w:rPr>
           <w:rFonts w:ascii="Times New Roman" w:eastAsia="Times New Roman" w:hAnsi="Times New Roman" w:cs="Times New Roman"/>
           <w:b/>
           <w:i/>
-          <w:sz w:val="20"/>
-          <w:u w:val="single"/>
+          <w:color w:val="000000"/>
+          <w:u w:val="single"/>
+          <w:lang w:val="ru-RU"/>
+        </w:rPr>
+        <w:t xml:space="preserve"> </w:t>
+      </w:r>
+      <w:r>
+        <w:rPr>
+          <w:rFonts w:ascii="Times New Roman" w:eastAsia="Times New Roman" w:hAnsi="Times New Roman" w:cs="Times New Roman"/>
+          <w:b/>
+          <w:i/>
+          <w:color w:val="000000"/>
+          <w:u w:val="single"/>
+        </w:rPr>
+        <w:t>SUBOBJECTNAME</w:t>
+      </w:r>
+      <w:r>
+        <w:rPr>
+          <w:rFonts w:ascii="Times New Roman" w:eastAsia="Times New Roman" w:hAnsi="Times New Roman" w:cs="Times New Roman"/>
+          <w:b/>
+          <w:i/>
+          <w:sz w:val="20"/>
+          <w:u w:val="single"/>
+          <w:lang w:val="ru-RU"/>
         </w:rPr>
         <w:t xml:space="preserve"> </w:t>
       </w:r>
@@ -150,6 +185,7 @@
           <w:rFonts w:ascii="Times New Roman" w:eastAsia="Times New Roman" w:hAnsi="Times New Roman" w:cs="Times New Roman"/>
           <w:i/>
           <w:sz w:val="20"/>
+          <w:lang w:val="ru-RU"/>
         </w:rPr>
       </w:pPr>
       <w:r>
@@ -157,6 +193,7 @@
           <w:rFonts w:ascii="Times New Roman" w:eastAsia="Times New Roman" w:hAnsi="Times New Roman" w:cs="Times New Roman"/>
           <w:i/>
           <w:sz w:val="20"/>
+          <w:lang w:val="ru-RU"/>
         </w:rPr>
         <w:t>(наименование</w:t>
       </w:r>
@@ -166,6 +203,7 @@
           <w:i/>
           <w:spacing w:val="-4"/>
           <w:sz w:val="20"/>
+          <w:lang w:val="ru-RU"/>
         </w:rPr>
         <w:t xml:space="preserve"> </w:t>
       </w:r>
@@ -174,6 +212,7 @@
           <w:rFonts w:ascii="Times New Roman" w:eastAsia="Times New Roman" w:hAnsi="Times New Roman" w:cs="Times New Roman"/>
           <w:i/>
           <w:sz w:val="20"/>
+          <w:lang w:val="ru-RU"/>
         </w:rPr>
         <w:t>и</w:t>
       </w:r>
@@ -183,6 +222,7 @@
           <w:i/>
           <w:spacing w:val="-5"/>
           <w:sz w:val="20"/>
+          <w:lang w:val="ru-RU"/>
         </w:rPr>
         <w:t xml:space="preserve"> </w:t>
       </w:r>
@@ -191,6 +231,7 @@
           <w:rFonts w:ascii="Times New Roman" w:eastAsia="Times New Roman" w:hAnsi="Times New Roman" w:cs="Times New Roman"/>
           <w:i/>
           <w:sz w:val="20"/>
+          <w:lang w:val="ru-RU"/>
         </w:rPr>
         <w:t>место</w:t>
       </w:r>
@@ -200,6 +241,7 @@
           <w:i/>
           <w:spacing w:val="1"/>
           <w:sz w:val="20"/>
+          <w:lang w:val="ru-RU"/>
         </w:rPr>
         <w:t xml:space="preserve"> </w:t>
       </w:r>
@@ -208,6 +250,7 @@
           <w:rFonts w:ascii="Times New Roman" w:eastAsia="Times New Roman" w:hAnsi="Times New Roman" w:cs="Times New Roman"/>
           <w:i/>
           <w:sz w:val="20"/>
+          <w:lang w:val="ru-RU"/>
         </w:rPr>
         <w:t>расположения</w:t>
       </w:r>
@@ -217,6 +260,7 @@
           <w:i/>
           <w:spacing w:val="-11"/>
           <w:sz w:val="20"/>
+          <w:lang w:val="ru-RU"/>
         </w:rPr>
         <w:t xml:space="preserve"> </w:t>
       </w:r>
@@ -225,6 +269,7 @@
           <w:rFonts w:ascii="Times New Roman" w:eastAsia="Times New Roman" w:hAnsi="Times New Roman" w:cs="Times New Roman"/>
           <w:i/>
           <w:sz w:val="20"/>
+          <w:lang w:val="ru-RU"/>
         </w:rPr>
         <w:t>объекта)</w:t>
       </w:r>
@@ -236,11 +281,13 @@
         <w:jc w:val="both"/>
         <w:rPr>
           <w:rFonts w:ascii="Times New Roman" w:eastAsia="Times New Roman" w:hAnsi="Times New Roman" w:cs="Times New Roman"/>
-        </w:rPr>
-      </w:pPr>
-      <w:r>
-        <w:rPr>
-          <w:rFonts w:ascii="Times New Roman" w:eastAsia="Times New Roman" w:hAnsi="Times New Roman" w:cs="Times New Roman"/>
+          <w:lang w:val="ru-RU"/>
+        </w:rPr>
+      </w:pPr>
+      <w:r>
+        <w:rPr>
+          <w:rFonts w:ascii="Times New Roman" w:eastAsia="Times New Roman" w:hAnsi="Times New Roman" w:cs="Times New Roman"/>
+          <w:lang w:val="ru-RU"/>
         </w:rPr>
         <w:t>Мы,</w:t>
       </w:r>
@@ -248,12 +295,14 @@
         <w:rPr>
           <w:rFonts w:ascii="Times New Roman" w:eastAsia="Times New Roman" w:hAnsi="Times New Roman" w:cs="Times New Roman"/>
           <w:spacing w:val="-3"/>
-        </w:rPr>
-        <w:t xml:space="preserve"> </w:t>
-      </w:r>
-      <w:r>
-        <w:rPr>
-          <w:rFonts w:ascii="Times New Roman" w:eastAsia="Times New Roman" w:hAnsi="Times New Roman" w:cs="Times New Roman"/>
+          <w:lang w:val="ru-RU"/>
+        </w:rPr>
+        <w:t xml:space="preserve"> </w:t>
+      </w:r>
+      <w:r>
+        <w:rPr>
+          <w:rFonts w:ascii="Times New Roman" w:eastAsia="Times New Roman" w:hAnsi="Times New Roman" w:cs="Times New Roman"/>
+          <w:lang w:val="ru-RU"/>
         </w:rPr>
         <w:t>нижеподписавшиеся:</w:t>
       </w:r>
@@ -269,12 +318,14 @@
         <w:rPr>
           <w:rFonts w:ascii="Times New Roman" w:eastAsia="Times New Roman" w:hAnsi="Times New Roman" w:cs="Times New Roman"/>
           <w:sz w:val="20"/>
-        </w:rPr>
-      </w:pPr>
-      <w:r>
-        <w:rPr>
-          <w:rFonts w:ascii="Times New Roman" w:eastAsia="Times New Roman" w:hAnsi="Times New Roman" w:cs="Times New Roman"/>
-          <w:b/>
+          <w:lang w:val="ru-RU"/>
+        </w:rPr>
+      </w:pPr>
+      <w:r>
+        <w:rPr>
+          <w:rFonts w:ascii="Times New Roman" w:eastAsia="Times New Roman" w:hAnsi="Times New Roman" w:cs="Times New Roman"/>
+          <w:b/>
+          <w:lang w:val="ru-RU"/>
         </w:rPr>
         <w:t>представителя</w:t>
       </w:r>
@@ -283,13 +334,15 @@
           <w:rFonts w:ascii="Times New Roman" w:eastAsia="Times New Roman" w:hAnsi="Times New Roman" w:cs="Times New Roman"/>
           <w:b/>
           <w:spacing w:val="-3"/>
-        </w:rPr>
-        <w:t xml:space="preserve"> </w:t>
-      </w:r>
-      <w:r>
-        <w:rPr>
-          <w:rFonts w:ascii="Times New Roman" w:eastAsia="Times New Roman" w:hAnsi="Times New Roman" w:cs="Times New Roman"/>
-          <w:b/>
+          <w:lang w:val="ru-RU"/>
+        </w:rPr>
+        <w:t xml:space="preserve"> </w:t>
+      </w:r>
+      <w:r>
+        <w:rPr>
+          <w:rFonts w:ascii="Times New Roman" w:eastAsia="Times New Roman" w:hAnsi="Times New Roman" w:cs="Times New Roman"/>
+          <w:b/>
+          <w:lang w:val="ru-RU"/>
         </w:rPr>
         <w:t>подрядчика</w:t>
       </w:r>
@@ -298,13 +351,15 @@
           <w:rFonts w:ascii="Times New Roman" w:eastAsia="Times New Roman" w:hAnsi="Times New Roman" w:cs="Times New Roman"/>
           <w:b/>
           <w:spacing w:val="-4"/>
-        </w:rPr>
-        <w:t xml:space="preserve"> </w:t>
-      </w:r>
-      <w:r>
-        <w:rPr>
-          <w:rFonts w:ascii="Times New Roman" w:eastAsia="Times New Roman" w:hAnsi="Times New Roman" w:cs="Times New Roman"/>
-          <w:b/>
+          <w:lang w:val="ru-RU"/>
+        </w:rPr>
+        <w:t xml:space="preserve"> </w:t>
+      </w:r>
+      <w:r>
+        <w:rPr>
+          <w:rFonts w:ascii="Times New Roman" w:eastAsia="Times New Roman" w:hAnsi="Times New Roman" w:cs="Times New Roman"/>
+          <w:b/>
+          <w:lang w:val="ru-RU"/>
         </w:rPr>
         <w:t>(генподрядчика)</w:t>
       </w:r>
@@ -313,14 +368,16 @@
           <w:rFonts w:ascii="Times New Roman" w:eastAsia="Times New Roman" w:hAnsi="Times New Roman" w:cs="Times New Roman"/>
           <w:b/>
           <w:spacing w:val="-2"/>
-        </w:rPr>
-        <w:t xml:space="preserve"> </w:t>
-      </w:r>
-      <w:r>
-        <w:rPr>
-          <w:rFonts w:ascii="Times New Roman" w:eastAsia="Times New Roman" w:hAnsi="Times New Roman" w:cs="Times New Roman"/>
-          <w:b/>
-          <w:u w:val="single"/>
+          <w:lang w:val="ru-RU"/>
+        </w:rPr>
+        <w:t xml:space="preserve"> </w:t>
+      </w:r>
+      <w:r>
+        <w:rPr>
+          <w:rFonts w:ascii="Times New Roman" w:eastAsia="Times New Roman" w:hAnsi="Times New Roman" w:cs="Times New Roman"/>
+          <w:b/>
+          <w:u w:val="single"/>
+          <w:lang w:val="ru-RU"/>
         </w:rPr>
         <w:t>работ</w:t>
       </w:r>
@@ -329,20 +386,45 @@
           <w:rFonts w:ascii="Times New Roman" w:eastAsia="Times New Roman" w:hAnsi="Times New Roman" w:cs="Times New Roman"/>
           <w:spacing w:val="-2"/>
           <w:u w:val="single"/>
-        </w:rPr>
-        <w:t xml:space="preserve"> </w:t>
-      </w:r>
-      <w:r>
-        <w:rPr>
-          <w:rFonts w:ascii="Times New Roman" w:eastAsia="Times New Roman" w:hAnsi="Times New Roman" w:cs="Times New Roman"/>
-          <w:u w:val="single"/>
-        </w:rPr>
-        <w:t>_CONTRACTOR-REPRESENTATIVE_ _CONTRACTOR-REPRESENTATIVE-NAME______________________________________________________</w:t>
-      </w:r>
-      <w:r>
-        <w:rPr>
-          <w:rFonts w:ascii="Times New Roman" w:eastAsia="Times New Roman" w:hAnsi="Times New Roman" w:cs="Times New Roman"/>
-          <w:u w:val="single"/>
+          <w:lang w:val="ru-RU"/>
+        </w:rPr>
+        <w:t xml:space="preserve"> </w:t>
+      </w:r>
+      <w:r>
+        <w:rPr>
+          <w:rFonts w:ascii="Times New Roman" w:eastAsia="Times New Roman" w:hAnsi="Times New Roman" w:cs="Times New Roman"/>
+          <w:u w:val="single"/>
+        </w:rPr>
+        <w:t>CONTRACTORREPRESENTATIVE</w:t>
+      </w:r>
+      <w:r>
+        <w:rPr>
+          <w:rFonts w:ascii="Times New Roman" w:eastAsia="Times New Roman" w:hAnsi="Times New Roman" w:cs="Times New Roman"/>
+          <w:u w:val="single"/>
+          <w:lang w:val="ru-RU"/>
+        </w:rPr>
+        <w:t xml:space="preserve"> </w:t>
+      </w:r>
+      <w:r>
+        <w:rPr>
+          <w:rFonts w:ascii="Times New Roman" w:eastAsia="Times New Roman" w:hAnsi="Times New Roman" w:cs="Times New Roman"/>
+          <w:u w:val="single"/>
+        </w:rPr>
+        <w:t>CONTRACTORREPRESENTATIVENAME</w:t>
+      </w:r>
+      <w:r>
+        <w:rPr>
+          <w:rFonts w:ascii="Times New Roman" w:eastAsia="Times New Roman" w:hAnsi="Times New Roman" w:cs="Times New Roman"/>
+          <w:u w:val="single"/>
+          <w:lang w:val="ru-RU"/>
+        </w:rPr>
+        <w:t>_____________________________________________________</w:t>
+      </w:r>
+      <w:r>
+        <w:rPr>
+          <w:rFonts w:ascii="Times New Roman" w:eastAsia="Times New Roman" w:hAnsi="Times New Roman" w:cs="Times New Roman"/>
+          <w:u w:val="single"/>
+          <w:lang w:val="ru-RU"/>
         </w:rPr>
         <w:tab/>
       </w:r>
@@ -350,6 +432,7 @@
         <w:rPr>
           <w:rFonts w:ascii="Times New Roman" w:eastAsia="Times New Roman" w:hAnsi="Times New Roman" w:cs="Times New Roman"/>
           <w:sz w:val="20"/>
+          <w:lang w:val="ru-RU"/>
         </w:rPr>
         <w:t xml:space="preserve">                 (фамилия,</w:t>
       </w:r>
@@ -358,13 +441,15 @@
           <w:rFonts w:ascii="Times New Roman" w:eastAsia="Times New Roman" w:hAnsi="Times New Roman" w:cs="Times New Roman"/>
           <w:spacing w:val="-5"/>
           <w:sz w:val="20"/>
-        </w:rPr>
-        <w:t xml:space="preserve"> </w:t>
-      </w:r>
-      <w:r>
-        <w:rPr>
-          <w:rFonts w:ascii="Times New Roman" w:eastAsia="Times New Roman" w:hAnsi="Times New Roman" w:cs="Times New Roman"/>
-          <w:sz w:val="20"/>
+          <w:lang w:val="ru-RU"/>
+        </w:rPr>
+        <w:t xml:space="preserve"> </w:t>
+      </w:r>
+      <w:r>
+        <w:rPr>
+          <w:rFonts w:ascii="Times New Roman" w:eastAsia="Times New Roman" w:hAnsi="Times New Roman" w:cs="Times New Roman"/>
+          <w:sz w:val="20"/>
+          <w:lang w:val="ru-RU"/>
         </w:rPr>
         <w:t>имя,</w:t>
       </w:r>
@@ -373,13 +458,15 @@
           <w:rFonts w:ascii="Times New Roman" w:eastAsia="Times New Roman" w:hAnsi="Times New Roman" w:cs="Times New Roman"/>
           <w:spacing w:val="-6"/>
           <w:sz w:val="20"/>
-        </w:rPr>
-        <w:t xml:space="preserve"> </w:t>
-      </w:r>
-      <w:r>
-        <w:rPr>
-          <w:rFonts w:ascii="Times New Roman" w:eastAsia="Times New Roman" w:hAnsi="Times New Roman" w:cs="Times New Roman"/>
-          <w:sz w:val="20"/>
+          <w:lang w:val="ru-RU"/>
+        </w:rPr>
+        <w:t xml:space="preserve"> </w:t>
+      </w:r>
+      <w:r>
+        <w:rPr>
+          <w:rFonts w:ascii="Times New Roman" w:eastAsia="Times New Roman" w:hAnsi="Times New Roman" w:cs="Times New Roman"/>
+          <w:sz w:val="20"/>
+          <w:lang w:val="ru-RU"/>
         </w:rPr>
         <w:t>отчество</w:t>
       </w:r>
@@ -388,13 +475,15 @@
           <w:rFonts w:ascii="Times New Roman" w:eastAsia="Times New Roman" w:hAnsi="Times New Roman" w:cs="Times New Roman"/>
           <w:spacing w:val="-4"/>
           <w:sz w:val="20"/>
-        </w:rPr>
-        <w:t xml:space="preserve"> </w:t>
-      </w:r>
-      <w:r>
-        <w:rPr>
-          <w:rFonts w:ascii="Times New Roman" w:eastAsia="Times New Roman" w:hAnsi="Times New Roman" w:cs="Times New Roman"/>
-          <w:sz w:val="20"/>
+          <w:lang w:val="ru-RU"/>
+        </w:rPr>
+        <w:t xml:space="preserve"> </w:t>
+      </w:r>
+      <w:r>
+        <w:rPr>
+          <w:rFonts w:ascii="Times New Roman" w:eastAsia="Times New Roman" w:hAnsi="Times New Roman" w:cs="Times New Roman"/>
+          <w:sz w:val="20"/>
+          <w:lang w:val="ru-RU"/>
         </w:rPr>
         <w:t>(при</w:t>
       </w:r>
@@ -403,13 +492,15 @@
           <w:rFonts w:ascii="Times New Roman" w:eastAsia="Times New Roman" w:hAnsi="Times New Roman" w:cs="Times New Roman"/>
           <w:spacing w:val="-3"/>
           <w:sz w:val="20"/>
-        </w:rPr>
-        <w:t xml:space="preserve"> </w:t>
-      </w:r>
-      <w:r>
-        <w:rPr>
-          <w:rFonts w:ascii="Times New Roman" w:eastAsia="Times New Roman" w:hAnsi="Times New Roman" w:cs="Times New Roman"/>
-          <w:sz w:val="20"/>
+          <w:lang w:val="ru-RU"/>
+        </w:rPr>
+        <w:t xml:space="preserve"> </w:t>
+      </w:r>
+      <w:r>
+        <w:rPr>
+          <w:rFonts w:ascii="Times New Roman" w:eastAsia="Times New Roman" w:hAnsi="Times New Roman" w:cs="Times New Roman"/>
+          <w:sz w:val="20"/>
+          <w:lang w:val="ru-RU"/>
         </w:rPr>
         <w:t>его наличии),</w:t>
       </w:r>
@@ -418,13 +509,15 @@
           <w:rFonts w:ascii="Times New Roman" w:eastAsia="Times New Roman" w:hAnsi="Times New Roman" w:cs="Times New Roman"/>
           <w:spacing w:val="-2"/>
           <w:sz w:val="20"/>
-        </w:rPr>
-        <w:t xml:space="preserve"> </w:t>
-      </w:r>
-      <w:r>
-        <w:rPr>
-          <w:rFonts w:ascii="Times New Roman" w:eastAsia="Times New Roman" w:hAnsi="Times New Roman" w:cs="Times New Roman"/>
-          <w:sz w:val="20"/>
+          <w:lang w:val="ru-RU"/>
+        </w:rPr>
+        <w:t xml:space="preserve"> </w:t>
+      </w:r>
+      <w:r>
+        <w:rPr>
+          <w:rFonts w:ascii="Times New Roman" w:eastAsia="Times New Roman" w:hAnsi="Times New Roman" w:cs="Times New Roman"/>
+          <w:sz w:val="20"/>
+          <w:lang w:val="ru-RU"/>
         </w:rPr>
         <w:t>организация,</w:t>
       </w:r>
@@ -433,13 +526,15 @@
           <w:rFonts w:ascii="Times New Roman" w:eastAsia="Times New Roman" w:hAnsi="Times New Roman" w:cs="Times New Roman"/>
           <w:spacing w:val="-1"/>
           <w:sz w:val="20"/>
-        </w:rPr>
-        <w:t xml:space="preserve"> </w:t>
-      </w:r>
-      <w:r>
-        <w:rPr>
-          <w:rFonts w:ascii="Times New Roman" w:eastAsia="Times New Roman" w:hAnsi="Times New Roman" w:cs="Times New Roman"/>
-          <w:sz w:val="20"/>
+          <w:lang w:val="ru-RU"/>
+        </w:rPr>
+        <w:t xml:space="preserve"> </w:t>
+      </w:r>
+      <w:r>
+        <w:rPr>
+          <w:rFonts w:ascii="Times New Roman" w:eastAsia="Times New Roman" w:hAnsi="Times New Roman" w:cs="Times New Roman"/>
+          <w:sz w:val="20"/>
+          <w:lang w:val="ru-RU"/>
         </w:rPr>
         <w:t>должность)</w:t>
       </w:r>
@@ -452,6 +547,7 @@
         <w:rPr>
           <w:rFonts w:ascii="Times New Roman" w:eastAsia="Times New Roman" w:hAnsi="Times New Roman" w:cs="Times New Roman"/>
           <w:sz w:val="20"/>
+          <w:lang w:val="ru-RU"/>
         </w:rPr>
       </w:pPr>
     </w:p>
@@ -463,12 +559,14 @@
         <w:rPr>
           <w:rFonts w:ascii="Times New Roman" w:eastAsia="Times New Roman" w:hAnsi="Times New Roman" w:cs="Times New Roman"/>
           <w:u w:val="single"/>
-        </w:rPr>
-      </w:pPr>
-      <w:r>
-        <w:rPr>
-          <w:rFonts w:ascii="Times New Roman" w:eastAsia="Times New Roman" w:hAnsi="Times New Roman" w:cs="Times New Roman"/>
-          <w:b/>
+          <w:lang w:val="ru-RU"/>
+        </w:rPr>
+      </w:pPr>
+      <w:r>
+        <w:rPr>
+          <w:rFonts w:ascii="Times New Roman" w:eastAsia="Times New Roman" w:hAnsi="Times New Roman" w:cs="Times New Roman"/>
+          <w:b/>
+          <w:lang w:val="ru-RU"/>
         </w:rPr>
         <w:t>представителя</w:t>
       </w:r>
@@ -477,13 +575,15 @@
           <w:rFonts w:ascii="Times New Roman" w:eastAsia="Times New Roman" w:hAnsi="Times New Roman" w:cs="Times New Roman"/>
           <w:b/>
           <w:spacing w:val="-4"/>
-        </w:rPr>
-        <w:t xml:space="preserve"> </w:t>
-      </w:r>
-      <w:r>
-        <w:rPr>
-          <w:rFonts w:ascii="Times New Roman" w:eastAsia="Times New Roman" w:hAnsi="Times New Roman" w:cs="Times New Roman"/>
-          <w:b/>
+          <w:lang w:val="ru-RU"/>
+        </w:rPr>
+        <w:t xml:space="preserve"> </w:t>
+      </w:r>
+      <w:r>
+        <w:rPr>
+          <w:rFonts w:ascii="Times New Roman" w:eastAsia="Times New Roman" w:hAnsi="Times New Roman" w:cs="Times New Roman"/>
+          <w:b/>
+          <w:lang w:val="ru-RU"/>
         </w:rPr>
         <w:t>технического</w:t>
       </w:r>
@@ -492,13 +592,15 @@
           <w:rFonts w:ascii="Times New Roman" w:eastAsia="Times New Roman" w:hAnsi="Times New Roman" w:cs="Times New Roman"/>
           <w:b/>
           <w:spacing w:val="-1"/>
-        </w:rPr>
-        <w:t xml:space="preserve"> </w:t>
-      </w:r>
-      <w:r>
-        <w:rPr>
-          <w:rFonts w:ascii="Times New Roman" w:eastAsia="Times New Roman" w:hAnsi="Times New Roman" w:cs="Times New Roman"/>
-          <w:b/>
+          <w:lang w:val="ru-RU"/>
+        </w:rPr>
+        <w:t xml:space="preserve"> </w:t>
+      </w:r>
+      <w:r>
+        <w:rPr>
+          <w:rFonts w:ascii="Times New Roman" w:eastAsia="Times New Roman" w:hAnsi="Times New Roman" w:cs="Times New Roman"/>
+          <w:b/>
+          <w:lang w:val="ru-RU"/>
         </w:rPr>
         <w:t>надзора</w:t>
       </w:r>
@@ -506,44 +608,65 @@
         <w:rPr>
           <w:rFonts w:ascii="Times New Roman" w:eastAsia="Times New Roman" w:hAnsi="Times New Roman" w:cs="Times New Roman"/>
           <w:spacing w:val="-9"/>
-        </w:rPr>
-        <w:t xml:space="preserve"> </w:t>
-      </w:r>
-      <w:r>
-        <w:rPr>
-          <w:rFonts w:ascii="Times New Roman" w:eastAsia="Times New Roman" w:hAnsi="Times New Roman" w:cs="Times New Roman"/>
-          <w:b/>
+          <w:lang w:val="ru-RU"/>
+        </w:rPr>
+        <w:t xml:space="preserve"> </w:t>
+      </w:r>
+      <w:r>
+        <w:rPr>
+          <w:rFonts w:ascii="Times New Roman" w:eastAsia="Times New Roman" w:hAnsi="Times New Roman" w:cs="Times New Roman"/>
+          <w:b/>
+          <w:lang w:val="ru-RU"/>
         </w:rPr>
         <w:t>заказчика</w:t>
       </w:r>
       <w:r>
         <w:rPr>
           <w:rFonts w:ascii="Times New Roman" w:eastAsia="Times New Roman" w:hAnsi="Times New Roman" w:cs="Times New Roman"/>
-        </w:rPr>
-        <w:t xml:space="preserve"> </w:t>
-      </w:r>
-      <w:r>
-        <w:rPr>
-          <w:rFonts w:ascii="Times New Roman" w:eastAsia="Times New Roman" w:hAnsi="Times New Roman" w:cs="Times New Roman"/>
-          <w:u w:val="single"/>
-        </w:rPr>
-        <w:t>_TECHNICAL-SUPERVISION-REPRESENTATIVE_ _TECHNICAL-SUPERVISION-REPRESENTATIVE-NAME_</w:t>
-      </w:r>
-      <w:r>
-        <w:rPr>
-          <w:rFonts w:ascii="Times New Roman" w:eastAsia="Times New Roman" w:hAnsi="Times New Roman" w:cs="Times New Roman"/>
+          <w:lang w:val="ru-RU"/>
+        </w:rPr>
+        <w:t xml:space="preserve"> </w:t>
+      </w:r>
+      <w:r>
+        <w:rPr>
+          <w:rFonts w:ascii="Times New Roman" w:eastAsia="Times New Roman" w:hAnsi="Times New Roman" w:cs="Times New Roman"/>
+          <w:u w:val="single"/>
+        </w:rPr>
+        <w:t>TECHNICALSUPERVISIONREPRESENTATIVE</w:t>
+      </w:r>
+      <w:r>
+        <w:rPr>
+          <w:rFonts w:ascii="Times New Roman" w:eastAsia="Times New Roman" w:hAnsi="Times New Roman" w:cs="Times New Roman"/>
+          <w:u w:val="single"/>
+          <w:lang w:val="ru-RU"/>
+        </w:rPr>
+        <w:t xml:space="preserve"> </w:t>
+      </w:r>
+      <w:r>
+        <w:rPr>
+          <w:rFonts w:ascii="Times New Roman" w:eastAsia="Times New Roman" w:hAnsi="Times New Roman" w:cs="Times New Roman"/>
+          <w:u w:val="single"/>
+        </w:rPr>
+        <w:t>TECHNICALSUPERVISIONREPRESENTATIVENAME</w:t>
+      </w:r>
+      <w:r>
+        <w:rPr>
+          <w:rFonts w:ascii="Times New Roman" w:eastAsia="Times New Roman" w:hAnsi="Times New Roman" w:cs="Times New Roman"/>
+          <w:lang w:val="ru-RU"/>
         </w:rPr>
         <w:t>________________________________________</w:t>
       </w:r>
       <w:r>
         <w:rPr>
           <w:rFonts w:ascii="Times New Roman" w:eastAsia="Times New Roman" w:hAnsi="Times New Roman" w:cs="Times New Roman"/>
+          <w:lang w:val="ru-RU"/>
         </w:rPr>
         <w:tab/>
       </w:r>
       <w:r>
         <w:rPr>
           <w:rFonts w:ascii="Times New Roman" w:eastAsia="Times New Roman" w:hAnsi="Times New Roman" w:cs="Times New Roman"/>
+          <w:lang w:val="ru-RU"/>
         </w:rPr>
         <w:tab/>
       </w:r>
@@ -551,6 +674,7 @@
         <w:rPr>
           <w:rFonts w:ascii="Times New Roman" w:eastAsia="Times New Roman" w:hAnsi="Times New Roman" w:cs="Times New Roman"/>
           <w:sz w:val="20"/>
+          <w:lang w:val="ru-RU"/>
         </w:rPr>
         <w:t xml:space="preserve">                      (фамилия,</w:t>
       </w:r>
@@ -559,13 +683,15 @@
           <w:rFonts w:ascii="Times New Roman" w:eastAsia="Times New Roman" w:hAnsi="Times New Roman" w:cs="Times New Roman"/>
           <w:spacing w:val="1"/>
           <w:sz w:val="20"/>
-        </w:rPr>
-        <w:t xml:space="preserve"> </w:t>
-      </w:r>
-      <w:r>
-        <w:rPr>
-          <w:rFonts w:ascii="Times New Roman" w:eastAsia="Times New Roman" w:hAnsi="Times New Roman" w:cs="Times New Roman"/>
-          <w:sz w:val="20"/>
+          <w:lang w:val="ru-RU"/>
+        </w:rPr>
+        <w:t xml:space="preserve"> </w:t>
+      </w:r>
+      <w:r>
+        <w:rPr>
+          <w:rFonts w:ascii="Times New Roman" w:eastAsia="Times New Roman" w:hAnsi="Times New Roman" w:cs="Times New Roman"/>
+          <w:sz w:val="20"/>
+          <w:lang w:val="ru-RU"/>
         </w:rPr>
         <w:t>имя,</w:t>
       </w:r>
@@ -574,13 +700,15 @@
           <w:rFonts w:ascii="Times New Roman" w:eastAsia="Times New Roman" w:hAnsi="Times New Roman" w:cs="Times New Roman"/>
           <w:spacing w:val="-8"/>
           <w:sz w:val="20"/>
-        </w:rPr>
-        <w:t xml:space="preserve"> </w:t>
-      </w:r>
-      <w:r>
-        <w:rPr>
-          <w:rFonts w:ascii="Times New Roman" w:eastAsia="Times New Roman" w:hAnsi="Times New Roman" w:cs="Times New Roman"/>
-          <w:sz w:val="20"/>
+          <w:lang w:val="ru-RU"/>
+        </w:rPr>
+        <w:t xml:space="preserve"> </w:t>
+      </w:r>
+      <w:r>
+        <w:rPr>
+          <w:rFonts w:ascii="Times New Roman" w:eastAsia="Times New Roman" w:hAnsi="Times New Roman" w:cs="Times New Roman"/>
+          <w:sz w:val="20"/>
+          <w:lang w:val="ru-RU"/>
         </w:rPr>
         <w:t>отчество</w:t>
       </w:r>
@@ -589,13 +717,15 @@
           <w:rFonts w:ascii="Times New Roman" w:eastAsia="Times New Roman" w:hAnsi="Times New Roman" w:cs="Times New Roman"/>
           <w:spacing w:val="-1"/>
           <w:sz w:val="20"/>
-        </w:rPr>
-        <w:t xml:space="preserve"> </w:t>
-      </w:r>
-      <w:r>
-        <w:rPr>
-          <w:rFonts w:ascii="Times New Roman" w:eastAsia="Times New Roman" w:hAnsi="Times New Roman" w:cs="Times New Roman"/>
-          <w:sz w:val="20"/>
+          <w:lang w:val="ru-RU"/>
+        </w:rPr>
+        <w:t xml:space="preserve"> </w:t>
+      </w:r>
+      <w:r>
+        <w:rPr>
+          <w:rFonts w:ascii="Times New Roman" w:eastAsia="Times New Roman" w:hAnsi="Times New Roman" w:cs="Times New Roman"/>
+          <w:sz w:val="20"/>
+          <w:lang w:val="ru-RU"/>
         </w:rPr>
         <w:t>(при</w:t>
       </w:r>
@@ -604,13 +734,15 @@
           <w:rFonts w:ascii="Times New Roman" w:eastAsia="Times New Roman" w:hAnsi="Times New Roman" w:cs="Times New Roman"/>
           <w:spacing w:val="-5"/>
           <w:sz w:val="20"/>
-        </w:rPr>
-        <w:t xml:space="preserve"> </w:t>
-      </w:r>
-      <w:r>
-        <w:rPr>
-          <w:rFonts w:ascii="Times New Roman" w:eastAsia="Times New Roman" w:hAnsi="Times New Roman" w:cs="Times New Roman"/>
-          <w:sz w:val="20"/>
+          <w:lang w:val="ru-RU"/>
+        </w:rPr>
+        <w:t xml:space="preserve"> </w:t>
+      </w:r>
+      <w:r>
+        <w:rPr>
+          <w:rFonts w:ascii="Times New Roman" w:eastAsia="Times New Roman" w:hAnsi="Times New Roman" w:cs="Times New Roman"/>
+          <w:sz w:val="20"/>
+          <w:lang w:val="ru-RU"/>
         </w:rPr>
         <w:t>его</w:t>
       </w:r>
@@ -619,13 +751,15 @@
           <w:rFonts w:ascii="Times New Roman" w:eastAsia="Times New Roman" w:hAnsi="Times New Roman" w:cs="Times New Roman"/>
           <w:spacing w:val="-2"/>
           <w:sz w:val="20"/>
-        </w:rPr>
-        <w:t xml:space="preserve"> </w:t>
-      </w:r>
-      <w:r>
-        <w:rPr>
-          <w:rFonts w:ascii="Times New Roman" w:eastAsia="Times New Roman" w:hAnsi="Times New Roman" w:cs="Times New Roman"/>
-          <w:sz w:val="20"/>
+          <w:lang w:val="ru-RU"/>
+        </w:rPr>
+        <w:t xml:space="preserve"> </w:t>
+      </w:r>
+      <w:r>
+        <w:rPr>
+          <w:rFonts w:ascii="Times New Roman" w:eastAsia="Times New Roman" w:hAnsi="Times New Roman" w:cs="Times New Roman"/>
+          <w:sz w:val="20"/>
+          <w:lang w:val="ru-RU"/>
         </w:rPr>
         <w:t>наличии),</w:t>
       </w:r>
@@ -634,13 +768,15 @@
           <w:rFonts w:ascii="Times New Roman" w:eastAsia="Times New Roman" w:hAnsi="Times New Roman" w:cs="Times New Roman"/>
           <w:spacing w:val="-4"/>
           <w:sz w:val="20"/>
-        </w:rPr>
-        <w:t xml:space="preserve"> </w:t>
-      </w:r>
-      <w:r>
-        <w:rPr>
-          <w:rFonts w:ascii="Times New Roman" w:eastAsia="Times New Roman" w:hAnsi="Times New Roman" w:cs="Times New Roman"/>
-          <w:sz w:val="20"/>
+          <w:lang w:val="ru-RU"/>
+        </w:rPr>
+        <w:t xml:space="preserve"> </w:t>
+      </w:r>
+      <w:r>
+        <w:rPr>
+          <w:rFonts w:ascii="Times New Roman" w:eastAsia="Times New Roman" w:hAnsi="Times New Roman" w:cs="Times New Roman"/>
+          <w:sz w:val="20"/>
+          <w:lang w:val="ru-RU"/>
         </w:rPr>
         <w:t>организация,</w:t>
       </w:r>
@@ -649,13 +785,15 @@
           <w:rFonts w:ascii="Times New Roman" w:eastAsia="Times New Roman" w:hAnsi="Times New Roman" w:cs="Times New Roman"/>
           <w:spacing w:val="1"/>
           <w:sz w:val="20"/>
-        </w:rPr>
-        <w:t xml:space="preserve"> </w:t>
-      </w:r>
-      <w:r>
-        <w:rPr>
-          <w:rFonts w:ascii="Times New Roman" w:eastAsia="Times New Roman" w:hAnsi="Times New Roman" w:cs="Times New Roman"/>
-          <w:sz w:val="20"/>
+          <w:lang w:val="ru-RU"/>
+        </w:rPr>
+        <w:t xml:space="preserve"> </w:t>
+      </w:r>
+      <w:r>
+        <w:rPr>
+          <w:rFonts w:ascii="Times New Roman" w:eastAsia="Times New Roman" w:hAnsi="Times New Roman" w:cs="Times New Roman"/>
+          <w:sz w:val="20"/>
+          <w:lang w:val="ru-RU"/>
         </w:rPr>
         <w:t>должность)</w:t>
       </w:r>
@@ -667,6 +805,7 @@
         <w:rPr>
           <w:rFonts w:ascii="Times New Roman" w:eastAsia="Times New Roman" w:hAnsi="Times New Roman" w:cs="Times New Roman"/>
           <w:sz w:val="20"/>
+          <w:lang w:val="ru-RU"/>
         </w:rPr>
       </w:pPr>
     </w:p>
@@ -678,6 +817,7 @@
         <w:rPr>
           <w:rFonts w:ascii="Times New Roman" w:eastAsia="Times New Roman" w:hAnsi="Times New Roman" w:cs="Times New Roman"/>
           <w:u w:val="single"/>
+          <w:lang w:val="ru-RU"/>
         </w:rPr>
       </w:pPr>
       <w:r>
@@ -685,6 +825,7 @@
           <w:rFonts w:ascii="Times New Roman" w:eastAsia="Times New Roman" w:hAnsi="Times New Roman" w:cs="Times New Roman"/>
           <w:b/>
           <w:spacing w:val="-1"/>
+          <w:lang w:val="ru-RU"/>
         </w:rPr>
         <w:t>представителя</w:t>
       </w:r>
@@ -693,6 +834,7 @@
           <w:rFonts w:ascii="Times New Roman" w:eastAsia="Times New Roman" w:hAnsi="Times New Roman" w:cs="Times New Roman"/>
           <w:b/>
           <w:spacing w:val="-8"/>
+          <w:lang w:val="ru-RU"/>
         </w:rPr>
         <w:t xml:space="preserve"> </w:t>
       </w:r>
@@ -701,6 +843,7 @@
           <w:rFonts w:ascii="Times New Roman" w:eastAsia="Times New Roman" w:hAnsi="Times New Roman" w:cs="Times New Roman"/>
           <w:b/>
           <w:spacing w:val="-1"/>
+          <w:lang w:val="ru-RU"/>
         </w:rPr>
         <w:t>проектной</w:t>
       </w:r>
@@ -709,6 +852,7 @@
           <w:rFonts w:ascii="Times New Roman" w:eastAsia="Times New Roman" w:hAnsi="Times New Roman" w:cs="Times New Roman"/>
           <w:b/>
           <w:spacing w:val="-16"/>
+          <w:lang w:val="ru-RU"/>
         </w:rPr>
         <w:t xml:space="preserve"> </w:t>
       </w:r>
@@ -717,6 +861,7 @@
           <w:rFonts w:ascii="Times New Roman" w:eastAsia="Times New Roman" w:hAnsi="Times New Roman" w:cs="Times New Roman"/>
           <w:b/>
           <w:spacing w:val="-1"/>
+          <w:lang w:val="ru-RU"/>
         </w:rPr>
         <w:t>организации</w:t>
       </w:r>
@@ -724,6 +869,7 @@
         <w:rPr>
           <w:rFonts w:ascii="Times New Roman" w:eastAsia="Times New Roman" w:hAnsi="Times New Roman" w:cs="Times New Roman"/>
           <w:spacing w:val="-11"/>
+          <w:lang w:val="ru-RU"/>
         </w:rPr>
         <w:t xml:space="preserve"> </w:t>
       </w:r>
@@ -731,6 +877,7 @@
         <w:rPr>
           <w:rFonts w:ascii="Times New Roman" w:eastAsia="Times New Roman" w:hAnsi="Times New Roman" w:cs="Times New Roman"/>
           <w:spacing w:val="-1"/>
+          <w:lang w:val="ru-RU"/>
         </w:rPr>
         <w:t>(в</w:t>
       </w:r>
@@ -738,6 +885,7 @@
         <w:rPr>
           <w:rFonts w:ascii="Times New Roman" w:eastAsia="Times New Roman" w:hAnsi="Times New Roman" w:cs="Times New Roman"/>
           <w:spacing w:val="-11"/>
+          <w:lang w:val="ru-RU"/>
         </w:rPr>
         <w:t xml:space="preserve"> </w:t>
       </w:r>
@@ -745,6 +893,7 @@
         <w:rPr>
           <w:rFonts w:ascii="Times New Roman" w:eastAsia="Times New Roman" w:hAnsi="Times New Roman" w:cs="Times New Roman"/>
           <w:spacing w:val="-1"/>
+          <w:lang w:val="ru-RU"/>
         </w:rPr>
         <w:t>случаях</w:t>
       </w:r>
@@ -752,12 +901,14 @@
         <w:rPr>
           <w:rFonts w:ascii="Times New Roman" w:eastAsia="Times New Roman" w:hAnsi="Times New Roman" w:cs="Times New Roman"/>
           <w:spacing w:val="-12"/>
-        </w:rPr>
-        <w:t xml:space="preserve"> </w:t>
-      </w:r>
-      <w:r>
-        <w:rPr>
-          <w:rFonts w:ascii="Times New Roman" w:eastAsia="Times New Roman" w:hAnsi="Times New Roman" w:cs="Times New Roman"/>
+          <w:lang w:val="ru-RU"/>
+        </w:rPr>
+        <w:t xml:space="preserve"> </w:t>
+      </w:r>
+      <w:r>
+        <w:rPr>
+          <w:rFonts w:ascii="Times New Roman" w:eastAsia="Times New Roman" w:hAnsi="Times New Roman" w:cs="Times New Roman"/>
+          <w:lang w:val="ru-RU"/>
         </w:rPr>
         <w:t>осуществления</w:t>
       </w:r>
@@ -765,12 +916,14 @@
         <w:rPr>
           <w:rFonts w:ascii="Times New Roman" w:eastAsia="Times New Roman" w:hAnsi="Times New Roman" w:cs="Times New Roman"/>
           <w:spacing w:val="-8"/>
-        </w:rPr>
-        <w:t xml:space="preserve"> </w:t>
-      </w:r>
-      <w:r>
-        <w:rPr>
-          <w:rFonts w:ascii="Times New Roman" w:eastAsia="Times New Roman" w:hAnsi="Times New Roman" w:cs="Times New Roman"/>
+          <w:lang w:val="ru-RU"/>
+        </w:rPr>
+        <w:t xml:space="preserve"> </w:t>
+      </w:r>
+      <w:r>
+        <w:rPr>
+          <w:rFonts w:ascii="Times New Roman" w:eastAsia="Times New Roman" w:hAnsi="Times New Roman" w:cs="Times New Roman"/>
+          <w:lang w:val="ru-RU"/>
         </w:rPr>
         <w:t>авторского</w:t>
       </w:r>
@@ -778,12 +931,14 @@
         <w:rPr>
           <w:rFonts w:ascii="Times New Roman" w:eastAsia="Times New Roman" w:hAnsi="Times New Roman" w:cs="Times New Roman"/>
           <w:spacing w:val="-8"/>
-        </w:rPr>
-        <w:t xml:space="preserve"> </w:t>
-      </w:r>
-      <w:r>
-        <w:rPr>
-          <w:rFonts w:ascii="Times New Roman" w:eastAsia="Times New Roman" w:hAnsi="Times New Roman" w:cs="Times New Roman"/>
+          <w:lang w:val="ru-RU"/>
+        </w:rPr>
+        <w:t xml:space="preserve"> </w:t>
+      </w:r>
+      <w:r>
+        <w:rPr>
+          <w:rFonts w:ascii="Times New Roman" w:eastAsia="Times New Roman" w:hAnsi="Times New Roman" w:cs="Times New Roman"/>
+          <w:lang w:val="ru-RU"/>
         </w:rPr>
         <w:t>надзора</w:t>
       </w:r>
@@ -791,12 +946,14 @@
         <w:rPr>
           <w:rFonts w:ascii="Times New Roman" w:eastAsia="Times New Roman" w:hAnsi="Times New Roman" w:cs="Times New Roman"/>
           <w:spacing w:val="-13"/>
-        </w:rPr>
-        <w:t xml:space="preserve"> </w:t>
-      </w:r>
-      <w:r>
-        <w:rPr>
-          <w:rFonts w:ascii="Times New Roman" w:eastAsia="Times New Roman" w:hAnsi="Times New Roman" w:cs="Times New Roman"/>
+          <w:lang w:val="ru-RU"/>
+        </w:rPr>
+        <w:t xml:space="preserve"> </w:t>
+      </w:r>
+      <w:r>
+        <w:rPr>
+          <w:rFonts w:ascii="Times New Roman" w:eastAsia="Times New Roman" w:hAnsi="Times New Roman" w:cs="Times New Roman"/>
+          <w:lang w:val="ru-RU"/>
         </w:rPr>
         <w:t>проектной</w:t>
       </w:r>
@@ -804,12 +961,14 @@
         <w:rPr>
           <w:rFonts w:ascii="Times New Roman" w:eastAsia="Times New Roman" w:hAnsi="Times New Roman" w:cs="Times New Roman"/>
           <w:spacing w:val="-57"/>
-        </w:rPr>
-        <w:t xml:space="preserve"> </w:t>
-      </w:r>
-      <w:r>
-        <w:rPr>
-          <w:rFonts w:ascii="Times New Roman" w:eastAsia="Times New Roman" w:hAnsi="Times New Roman" w:cs="Times New Roman"/>
+          <w:lang w:val="ru-RU"/>
+        </w:rPr>
+        <w:t xml:space="preserve"> </w:t>
+      </w:r>
+      <w:r>
+        <w:rPr>
+          <w:rFonts w:ascii="Times New Roman" w:eastAsia="Times New Roman" w:hAnsi="Times New Roman" w:cs="Times New Roman"/>
+          <w:lang w:val="ru-RU"/>
         </w:rPr>
         <w:t xml:space="preserve">организацией) </w:t>
       </w:r>
@@ -818,11 +977,27 @@
           <w:rFonts w:ascii="Times New Roman" w:eastAsia="Times New Roman" w:hAnsi="Times New Roman" w:cs="Times New Roman"/>
           <w:u w:val="single"/>
         </w:rPr>
-        <w:t>_DESIGN-ORGANIZATION-REPRESENTATIVE_ _DESIGN-ORGANIZATION-REPRESENTATIVE-NAME_</w:t>
-      </w:r>
-      <w:r>
-        <w:rPr>
-          <w:rFonts w:ascii="Times New Roman" w:eastAsia="Times New Roman" w:hAnsi="Times New Roman" w:cs="Times New Roman"/>
+        <w:t>DESIGNORGANIZATIONREPRESENTATIVE</w:t>
+      </w:r>
+      <w:r>
+        <w:rPr>
+          <w:rFonts w:ascii="Times New Roman" w:eastAsia="Times New Roman" w:hAnsi="Times New Roman" w:cs="Times New Roman"/>
+          <w:u w:val="single"/>
+          <w:lang w:val="ru-RU"/>
+        </w:rPr>
+        <w:t xml:space="preserve"> </w:t>
+      </w:r>
+      <w:r>
+        <w:rPr>
+          <w:rFonts w:ascii="Times New Roman" w:eastAsia="Times New Roman" w:hAnsi="Times New Roman" w:cs="Times New Roman"/>
+          <w:u w:val="single"/>
+        </w:rPr>
+        <w:t>DESIGNORGANIZATIONREPRESENTATIVENAME</w:t>
+      </w:r>
+      <w:r>
+        <w:rPr>
+          <w:rFonts w:ascii="Times New Roman" w:eastAsia="Times New Roman" w:hAnsi="Times New Roman" w:cs="Times New Roman"/>
+          <w:lang w:val="ru-RU"/>
         </w:rPr>
         <w:t>________________________________</w:t>
       </w:r>
@@ -834,12 +1009,14 @@
         <w:rPr>
           <w:rFonts w:ascii="Times New Roman" w:eastAsia="Times New Roman" w:hAnsi="Times New Roman" w:cs="Times New Roman"/>
           <w:sz w:val="20"/>
-        </w:rPr>
-      </w:pPr>
-      <w:r>
-        <w:rPr>
-          <w:rFonts w:ascii="Times New Roman" w:eastAsia="Times New Roman" w:hAnsi="Times New Roman" w:cs="Times New Roman"/>
-          <w:sz w:val="20"/>
+          <w:lang w:val="ru-RU"/>
+        </w:rPr>
+      </w:pPr>
+      <w:r>
+        <w:rPr>
+          <w:rFonts w:ascii="Times New Roman" w:eastAsia="Times New Roman" w:hAnsi="Times New Roman" w:cs="Times New Roman"/>
+          <w:sz w:val="20"/>
+          <w:lang w:val="ru-RU"/>
         </w:rPr>
         <w:t>(фамилия,</w:t>
       </w:r>
@@ -848,13 +1025,15 @@
           <w:rFonts w:ascii="Times New Roman" w:eastAsia="Times New Roman" w:hAnsi="Times New Roman" w:cs="Times New Roman"/>
           <w:spacing w:val="-6"/>
           <w:sz w:val="20"/>
-        </w:rPr>
-        <w:t xml:space="preserve"> </w:t>
-      </w:r>
-      <w:r>
-        <w:rPr>
-          <w:rFonts w:ascii="Times New Roman" w:eastAsia="Times New Roman" w:hAnsi="Times New Roman" w:cs="Times New Roman"/>
-          <w:sz w:val="20"/>
+          <w:lang w:val="ru-RU"/>
+        </w:rPr>
+        <w:t xml:space="preserve"> </w:t>
+      </w:r>
+      <w:r>
+        <w:rPr>
+          <w:rFonts w:ascii="Times New Roman" w:eastAsia="Times New Roman" w:hAnsi="Times New Roman" w:cs="Times New Roman"/>
+          <w:sz w:val="20"/>
+          <w:lang w:val="ru-RU"/>
         </w:rPr>
         <w:t>имя,</w:t>
       </w:r>
@@ -863,13 +1042,15 @@
           <w:rFonts w:ascii="Times New Roman" w:eastAsia="Times New Roman" w:hAnsi="Times New Roman" w:cs="Times New Roman"/>
           <w:spacing w:val="-6"/>
           <w:sz w:val="20"/>
-        </w:rPr>
-        <w:t xml:space="preserve"> </w:t>
-      </w:r>
-      <w:r>
-        <w:rPr>
-          <w:rFonts w:ascii="Times New Roman" w:eastAsia="Times New Roman" w:hAnsi="Times New Roman" w:cs="Times New Roman"/>
-          <w:sz w:val="20"/>
+          <w:lang w:val="ru-RU"/>
+        </w:rPr>
+        <w:t xml:space="preserve"> </w:t>
+      </w:r>
+      <w:r>
+        <w:rPr>
+          <w:rFonts w:ascii="Times New Roman" w:eastAsia="Times New Roman" w:hAnsi="Times New Roman" w:cs="Times New Roman"/>
+          <w:sz w:val="20"/>
+          <w:lang w:val="ru-RU"/>
         </w:rPr>
         <w:t>отчество</w:t>
       </w:r>
@@ -878,13 +1059,15 @@
           <w:rFonts w:ascii="Times New Roman" w:eastAsia="Times New Roman" w:hAnsi="Times New Roman" w:cs="Times New Roman"/>
           <w:spacing w:val="1"/>
           <w:sz w:val="20"/>
-        </w:rPr>
-        <w:t xml:space="preserve"> </w:t>
-      </w:r>
-      <w:r>
-        <w:rPr>
-          <w:rFonts w:ascii="Times New Roman" w:eastAsia="Times New Roman" w:hAnsi="Times New Roman" w:cs="Times New Roman"/>
-          <w:sz w:val="20"/>
+          <w:lang w:val="ru-RU"/>
+        </w:rPr>
+        <w:t xml:space="preserve"> </w:t>
+      </w:r>
+      <w:r>
+        <w:rPr>
+          <w:rFonts w:ascii="Times New Roman" w:eastAsia="Times New Roman" w:hAnsi="Times New Roman" w:cs="Times New Roman"/>
+          <w:sz w:val="20"/>
+          <w:lang w:val="ru-RU"/>
         </w:rPr>
         <w:t>(при</w:t>
       </w:r>
@@ -893,13 +1076,15 @@
           <w:rFonts w:ascii="Times New Roman" w:eastAsia="Times New Roman" w:hAnsi="Times New Roman" w:cs="Times New Roman"/>
           <w:spacing w:val="-2"/>
           <w:sz w:val="20"/>
-        </w:rPr>
-        <w:t xml:space="preserve"> </w:t>
-      </w:r>
-      <w:r>
-        <w:rPr>
-          <w:rFonts w:ascii="Times New Roman" w:eastAsia="Times New Roman" w:hAnsi="Times New Roman" w:cs="Times New Roman"/>
-          <w:sz w:val="20"/>
+          <w:lang w:val="ru-RU"/>
+        </w:rPr>
+        <w:t xml:space="preserve"> </w:t>
+      </w:r>
+      <w:r>
+        <w:rPr>
+          <w:rFonts w:ascii="Times New Roman" w:eastAsia="Times New Roman" w:hAnsi="Times New Roman" w:cs="Times New Roman"/>
+          <w:sz w:val="20"/>
+          <w:lang w:val="ru-RU"/>
         </w:rPr>
         <w:t>его</w:t>
       </w:r>
@@ -908,13 +1093,15 @@
           <w:rFonts w:ascii="Times New Roman" w:eastAsia="Times New Roman" w:hAnsi="Times New Roman" w:cs="Times New Roman"/>
           <w:spacing w:val="-3"/>
           <w:sz w:val="20"/>
-        </w:rPr>
-        <w:t xml:space="preserve"> </w:t>
-      </w:r>
-      <w:r>
-        <w:rPr>
-          <w:rFonts w:ascii="Times New Roman" w:eastAsia="Times New Roman" w:hAnsi="Times New Roman" w:cs="Times New Roman"/>
-          <w:sz w:val="20"/>
+          <w:lang w:val="ru-RU"/>
+        </w:rPr>
+        <w:t xml:space="preserve"> </w:t>
+      </w:r>
+      <w:r>
+        <w:rPr>
+          <w:rFonts w:ascii="Times New Roman" w:eastAsia="Times New Roman" w:hAnsi="Times New Roman" w:cs="Times New Roman"/>
+          <w:sz w:val="20"/>
+          <w:lang w:val="ru-RU"/>
         </w:rPr>
         <w:t>наличии),</w:t>
       </w:r>
@@ -923,13 +1110,15 @@
           <w:rFonts w:ascii="Times New Roman" w:eastAsia="Times New Roman" w:hAnsi="Times New Roman" w:cs="Times New Roman"/>
           <w:spacing w:val="-5"/>
           <w:sz w:val="20"/>
-        </w:rPr>
-        <w:t xml:space="preserve"> </w:t>
-      </w:r>
-      <w:r>
-        <w:rPr>
-          <w:rFonts w:ascii="Times New Roman" w:eastAsia="Times New Roman" w:hAnsi="Times New Roman" w:cs="Times New Roman"/>
-          <w:sz w:val="20"/>
+          <w:lang w:val="ru-RU"/>
+        </w:rPr>
+        <w:t xml:space="preserve"> </w:t>
+      </w:r>
+      <w:r>
+        <w:rPr>
+          <w:rFonts w:ascii="Times New Roman" w:eastAsia="Times New Roman" w:hAnsi="Times New Roman" w:cs="Times New Roman"/>
+          <w:sz w:val="20"/>
+          <w:lang w:val="ru-RU"/>
         </w:rPr>
         <w:t>организация,</w:t>
       </w:r>
@@ -938,13 +1127,15 @@
           <w:rFonts w:ascii="Times New Roman" w:eastAsia="Times New Roman" w:hAnsi="Times New Roman" w:cs="Times New Roman"/>
           <w:spacing w:val="-1"/>
           <w:sz w:val="20"/>
-        </w:rPr>
-        <w:t xml:space="preserve"> </w:t>
-      </w:r>
-      <w:r>
-        <w:rPr>
-          <w:rFonts w:ascii="Times New Roman" w:eastAsia="Times New Roman" w:hAnsi="Times New Roman" w:cs="Times New Roman"/>
-          <w:sz w:val="20"/>
+          <w:lang w:val="ru-RU"/>
+        </w:rPr>
+        <w:t xml:space="preserve"> </w:t>
+      </w:r>
+      <w:r>
+        <w:rPr>
+          <w:rFonts w:ascii="Times New Roman" w:eastAsia="Times New Roman" w:hAnsi="Times New Roman" w:cs="Times New Roman"/>
+          <w:sz w:val="20"/>
+          <w:lang w:val="ru-RU"/>
         </w:rPr>
         <w:t>должность)</w:t>
       </w:r>
@@ -956,6 +1147,7 @@
         <w:rPr>
           <w:rFonts w:ascii="Times New Roman" w:eastAsia="Times New Roman" w:hAnsi="Times New Roman" w:cs="Times New Roman"/>
           <w:sz w:val="20"/>
+          <w:lang w:val="ru-RU"/>
         </w:rPr>
       </w:pPr>
     </w:p>
@@ -967,12 +1159,14 @@
         <w:rPr>
           <w:rFonts w:ascii="Times New Roman" w:eastAsia="Times New Roman" w:hAnsi="Times New Roman" w:cs="Times New Roman"/>
           <w:b/>
-        </w:rPr>
-      </w:pPr>
-      <w:r>
-        <w:rPr>
-          <w:rFonts w:ascii="Times New Roman" w:eastAsia="Times New Roman" w:hAnsi="Times New Roman" w:cs="Times New Roman"/>
-          <w:b/>
+          <w:lang w:val="ru-RU"/>
+        </w:rPr>
+      </w:pPr>
+      <w:r>
+        <w:rPr>
+          <w:rFonts w:ascii="Times New Roman" w:eastAsia="Times New Roman" w:hAnsi="Times New Roman" w:cs="Times New Roman"/>
+          <w:b/>
+          <w:lang w:val="ru-RU"/>
         </w:rPr>
         <w:t>а также представителей, дополнительно участвующих в освидетельствовании:</w:t>
       </w:r>
@@ -984,16 +1178,29 @@
         <w:jc w:val="both"/>
         <w:rPr>
           <w:rFonts w:ascii="Times New Roman" w:eastAsia="Times New Roman" w:hAnsi="Times New Roman" w:cs="Times New Roman"/>
-          <w:sz w:val="20"/>
-          <w:u w:val="single"/>
-        </w:rPr>
-      </w:pPr>
-      <w:r>
-        <w:rPr>
-          <w:rFonts w:ascii="Times New Roman" w:eastAsia="Times New Roman" w:hAnsi="Times New Roman" w:cs="Times New Roman"/>
-          <w:u w:val="single"/>
-        </w:rPr>
-        <w:t>_ADDITIONAL-REPRESENTATIVES_ _ADDITIONAL-REPRESENTATIVES-NAME_</w:t>
+          <w:u w:val="single"/>
+        </w:rPr>
+      </w:pPr>
+      <w:r>
+        <w:rPr>
+          <w:rFonts w:ascii="Times New Roman" w:eastAsia="Times New Roman" w:hAnsi="Times New Roman" w:cs="Times New Roman"/>
+          <w:u w:val="single"/>
+        </w:rPr>
+        <w:t>ADDITIONALREPRESENTATIVES</w:t>
+      </w:r>
+      <w:r>
+        <w:rPr>
+          <w:rFonts w:ascii="Times New Roman" w:eastAsia="Times New Roman" w:hAnsi="Times New Roman" w:cs="Times New Roman"/>
+          <w:u w:val="single"/>
+        </w:rPr>
+        <w:t xml:space="preserve"> </w:t>
+      </w:r>
+      <w:r>
+        <w:rPr>
+          <w:rFonts w:ascii="Times New Roman" w:eastAsia="Times New Roman" w:hAnsi="Times New Roman" w:cs="Times New Roman"/>
+          <w:u w:val="single"/>
+        </w:rPr>
+        <w:t>ADDITIONALREPRESENTATIVESNAME</w:t>
       </w:r>
       <w:r>
         <w:rPr>
@@ -1072,6 +1279,7 @@
       <w:r>
         <w:rPr>
           <w:rFonts w:ascii="Times New Roman" w:eastAsia="Times New Roman" w:hAnsi="Times New Roman" w:cs="Times New Roman"/>
+          <w:lang w:val="ru-RU"/>
         </w:rPr>
         <w:t>Произвела</w:t>
       </w:r>
@@ -1085,6 +1293,7 @@
       <w:r>
         <w:rPr>
           <w:rFonts w:ascii="Times New Roman" w:eastAsia="Times New Roman" w:hAnsi="Times New Roman" w:cs="Times New Roman"/>
+          <w:lang w:val="ru-RU"/>
         </w:rPr>
         <w:t>осмотр</w:t>
       </w:r>
@@ -1098,22 +1307,59 @@
       <w:r>
         <w:rPr>
           <w:rFonts w:ascii="Times New Roman" w:eastAsia="Times New Roman" w:hAnsi="Times New Roman" w:cs="Times New Roman"/>
-        </w:rPr>
-        <w:t>работ,</w:t>
+          <w:lang w:val="ru-RU"/>
+        </w:rPr>
+        <w:t>работ</w:t>
+      </w:r>
+      <w:r>
+        <w:rPr>
+          <w:rFonts w:ascii="Times New Roman" w:eastAsia="Times New Roman" w:hAnsi="Times New Roman" w:cs="Times New Roman"/>
+        </w:rPr>
+        <w:t>,</w:t>
       </w:r>
       <w:r>
         <w:rPr>
           <w:rFonts w:ascii="Times New Roman" w:eastAsia="Times New Roman" w:hAnsi="Times New Roman" w:cs="Times New Roman"/>
           <w:spacing w:val="-2"/>
         </w:rPr>
-        <w:t xml:space="preserve"> выполненных работ </w:t>
-      </w:r>
-      <w:r>
-        <w:rPr>
-          <w:rFonts w:ascii="Times New Roman" w:eastAsia="Times New Roman" w:hAnsi="Times New Roman" w:cs="Times New Roman"/>
-          <w:u w:val="single"/>
-        </w:rPr>
-        <w:t>_GENERAL-CONTRACTOR_</w:t>
+        <w:t xml:space="preserve"> </w:t>
+      </w:r>
+      <w:r>
+        <w:rPr>
+          <w:rFonts w:ascii="Times New Roman" w:eastAsia="Times New Roman" w:hAnsi="Times New Roman" w:cs="Times New Roman"/>
+          <w:spacing w:val="-2"/>
+          <w:lang w:val="ru-RU"/>
+        </w:rPr>
+        <w:t>выполненных</w:t>
+      </w:r>
+      <w:r>
+        <w:rPr>
+          <w:rFonts w:ascii="Times New Roman" w:eastAsia="Times New Roman" w:hAnsi="Times New Roman" w:cs="Times New Roman"/>
+          <w:spacing w:val="-2"/>
+        </w:rPr>
+        <w:t xml:space="preserve"> </w:t>
+      </w:r>
+      <w:r>
+        <w:rPr>
+          <w:rFonts w:ascii="Times New Roman" w:eastAsia="Times New Roman" w:hAnsi="Times New Roman" w:cs="Times New Roman"/>
+          <w:spacing w:val="-2"/>
+          <w:lang w:val="ru-RU"/>
+        </w:rPr>
+        <w:t>работ</w:t>
+      </w:r>
+      <w:r>
+        <w:rPr>
+          <w:rFonts w:ascii="Times New Roman" w:eastAsia="Times New Roman" w:hAnsi="Times New Roman" w:cs="Times New Roman"/>
+          <w:spacing w:val="-2"/>
+        </w:rPr>
+        <w:t xml:space="preserve"> </w:t>
+      </w:r>
+      <w:r>
+        <w:rPr>
+          <w:rFonts w:ascii="Times New Roman" w:eastAsia="Times New Roman" w:hAnsi="Times New Roman" w:cs="Times New Roman"/>
+          <w:u w:val="single"/>
+        </w:rPr>
+        <w:t>GENERALCONTRACTOR</w:t>
       </w:r>
     </w:p>
     <w:p>
@@ -1124,12 +1370,14 @@
           <w:rFonts w:ascii="Times New Roman" w:eastAsia="Times New Roman" w:hAnsi="Times New Roman" w:cs="Times New Roman"/>
           <w:sz w:val="20"/>
           <w:u w:val="single"/>
-        </w:rPr>
-      </w:pPr>
-      <w:r>
-        <w:rPr>
-          <w:rFonts w:ascii="Times New Roman" w:eastAsia="Times New Roman" w:hAnsi="Times New Roman" w:cs="Times New Roman"/>
-          <w:sz w:val="20"/>
+          <w:lang w:val="ru-RU"/>
+        </w:rPr>
+      </w:pPr>
+      <w:r>
+        <w:rPr>
+          <w:rFonts w:ascii="Times New Roman" w:eastAsia="Times New Roman" w:hAnsi="Times New Roman" w:cs="Times New Roman"/>
+          <w:sz w:val="20"/>
+          <w:lang w:val="ru-RU"/>
         </w:rPr>
         <w:t>(наименование подрядчика (генподрядчика)</w:t>
       </w:r>
@@ -1140,11 +1388,13 @@
         <w:ind w:left="117"/>
         <w:rPr>
           <w:rFonts w:ascii="Times New Roman" w:eastAsia="Times New Roman" w:hAnsi="Times New Roman" w:cs="Times New Roman"/>
-        </w:rPr>
-      </w:pPr>
-      <w:r>
-        <w:rPr>
-          <w:rFonts w:ascii="Times New Roman" w:eastAsia="Times New Roman" w:hAnsi="Times New Roman" w:cs="Times New Roman"/>
+          <w:lang w:val="ru-RU"/>
+        </w:rPr>
+      </w:pPr>
+      <w:r>
+        <w:rPr>
+          <w:rFonts w:ascii="Times New Roman" w:eastAsia="Times New Roman" w:hAnsi="Times New Roman" w:cs="Times New Roman"/>
+          <w:lang w:val="ru-RU"/>
         </w:rPr>
         <w:t>и</w:t>
       </w:r>
@@ -1152,12 +1402,14 @@
         <w:rPr>
           <w:rFonts w:ascii="Times New Roman" w:eastAsia="Times New Roman" w:hAnsi="Times New Roman" w:cs="Times New Roman"/>
           <w:spacing w:val="1"/>
-        </w:rPr>
-        <w:t xml:space="preserve"> </w:t>
-      </w:r>
-      <w:r>
-        <w:rPr>
-          <w:rFonts w:ascii="Times New Roman" w:eastAsia="Times New Roman" w:hAnsi="Times New Roman" w:cs="Times New Roman"/>
+          <w:lang w:val="ru-RU"/>
+        </w:rPr>
+        <w:t xml:space="preserve"> </w:t>
+      </w:r>
+      <w:r>
+        <w:rPr>
+          <w:rFonts w:ascii="Times New Roman" w:eastAsia="Times New Roman" w:hAnsi="Times New Roman" w:cs="Times New Roman"/>
+          <w:lang w:val="ru-RU"/>
         </w:rPr>
         <w:t>составила</w:t>
       </w:r>
@@ -1165,12 +1417,14 @@
         <w:rPr>
           <w:rFonts w:ascii="Times New Roman" w:eastAsia="Times New Roman" w:hAnsi="Times New Roman" w:cs="Times New Roman"/>
           <w:spacing w:val="-5"/>
-        </w:rPr>
-        <w:t xml:space="preserve"> </w:t>
-      </w:r>
-      <w:r>
-        <w:rPr>
-          <w:rFonts w:ascii="Times New Roman" w:eastAsia="Times New Roman" w:hAnsi="Times New Roman" w:cs="Times New Roman"/>
+          <w:lang w:val="ru-RU"/>
+        </w:rPr>
+        <w:t xml:space="preserve"> </w:t>
+      </w:r>
+      <w:r>
+        <w:rPr>
+          <w:rFonts w:ascii="Times New Roman" w:eastAsia="Times New Roman" w:hAnsi="Times New Roman" w:cs="Times New Roman"/>
+          <w:lang w:val="ru-RU"/>
         </w:rPr>
         <w:t>настоящий</w:t>
       </w:r>
@@ -1178,12 +1432,14 @@
         <w:rPr>
           <w:rFonts w:ascii="Times New Roman" w:eastAsia="Times New Roman" w:hAnsi="Times New Roman" w:cs="Times New Roman"/>
           <w:spacing w:val="-3"/>
-        </w:rPr>
-        <w:t xml:space="preserve"> </w:t>
-      </w:r>
-      <w:r>
-        <w:rPr>
-          <w:rFonts w:ascii="Times New Roman" w:eastAsia="Times New Roman" w:hAnsi="Times New Roman" w:cs="Times New Roman"/>
+          <w:lang w:val="ru-RU"/>
+        </w:rPr>
+        <w:t xml:space="preserve"> </w:t>
+      </w:r>
+      <w:r>
+        <w:rPr>
+          <w:rFonts w:ascii="Times New Roman" w:eastAsia="Times New Roman" w:hAnsi="Times New Roman" w:cs="Times New Roman"/>
+          <w:lang w:val="ru-RU"/>
         </w:rPr>
         <w:t>акт</w:t>
       </w:r>
@@ -1191,12 +1447,14 @@
         <w:rPr>
           <w:rFonts w:ascii="Times New Roman" w:eastAsia="Times New Roman" w:hAnsi="Times New Roman" w:cs="Times New Roman"/>
           <w:spacing w:val="-3"/>
-        </w:rPr>
-        <w:t xml:space="preserve"> </w:t>
-      </w:r>
-      <w:r>
-        <w:rPr>
-          <w:rFonts w:ascii="Times New Roman" w:eastAsia="Times New Roman" w:hAnsi="Times New Roman" w:cs="Times New Roman"/>
+          <w:lang w:val="ru-RU"/>
+        </w:rPr>
+        <w:t xml:space="preserve"> </w:t>
+      </w:r>
+      <w:r>
+        <w:rPr>
+          <w:rFonts w:ascii="Times New Roman" w:eastAsia="Times New Roman" w:hAnsi="Times New Roman" w:cs="Times New Roman"/>
+          <w:lang w:val="ru-RU"/>
         </w:rPr>
         <w:t>о нижеследующем:</w:t>
       </w:r>
@@ -1207,6 +1465,7 @@
         <w:rPr>
           <w:rFonts w:ascii="Times New Roman" w:eastAsia="Times New Roman" w:hAnsi="Times New Roman" w:cs="Times New Roman"/>
           <w:sz w:val="12"/>
+          <w:lang w:val="ru-RU"/>
         </w:rPr>
       </w:pPr>
     </w:p>
@@ -1226,12 +1485,14 @@
           <w:rFonts w:ascii="Times New Roman" w:eastAsia="Times New Roman" w:hAnsi="Times New Roman" w:cs="Times New Roman"/>
           <w:u w:val="single"/>
           <w:shd w:val="clear" w:color="auto" w:fill="00FF00"/>
-        </w:rPr>
-      </w:pPr>
-      <w:r>
-        <w:rPr>
-          <w:rFonts w:ascii="Times New Roman" w:eastAsia="Times New Roman" w:hAnsi="Times New Roman" w:cs="Times New Roman"/>
-          <w:b/>
+          <w:lang w:val="ru-RU"/>
+        </w:rPr>
+      </w:pPr>
+      <w:r>
+        <w:rPr>
+          <w:rFonts w:ascii="Times New Roman" w:eastAsia="Times New Roman" w:hAnsi="Times New Roman" w:cs="Times New Roman"/>
+          <w:b/>
+          <w:lang w:val="ru-RU"/>
         </w:rPr>
         <w:t>К</w:t>
       </w:r>
@@ -1240,13 +1501,15 @@
           <w:rFonts w:ascii="Times New Roman" w:eastAsia="Times New Roman" w:hAnsi="Times New Roman" w:cs="Times New Roman"/>
           <w:b/>
           <w:spacing w:val="-9"/>
-        </w:rPr>
-        <w:t xml:space="preserve"> </w:t>
-      </w:r>
-      <w:r>
-        <w:rPr>
-          <w:rFonts w:ascii="Times New Roman" w:eastAsia="Times New Roman" w:hAnsi="Times New Roman" w:cs="Times New Roman"/>
-          <w:b/>
+          <w:lang w:val="ru-RU"/>
+        </w:rPr>
+        <w:t xml:space="preserve"> </w:t>
+      </w:r>
+      <w:r>
+        <w:rPr>
+          <w:rFonts w:ascii="Times New Roman" w:eastAsia="Times New Roman" w:hAnsi="Times New Roman" w:cs="Times New Roman"/>
+          <w:b/>
+          <w:lang w:val="ru-RU"/>
         </w:rPr>
         <w:t>освидетельствованию</w:t>
       </w:r>
@@ -1255,13 +1518,15 @@
           <w:rFonts w:ascii="Times New Roman" w:eastAsia="Times New Roman" w:hAnsi="Times New Roman" w:cs="Times New Roman"/>
           <w:b/>
           <w:spacing w:val="-8"/>
-        </w:rPr>
-        <w:t xml:space="preserve"> </w:t>
-      </w:r>
-      <w:r>
-        <w:rPr>
-          <w:rFonts w:ascii="Times New Roman" w:eastAsia="Times New Roman" w:hAnsi="Times New Roman" w:cs="Times New Roman"/>
-          <w:b/>
+          <w:lang w:val="ru-RU"/>
+        </w:rPr>
+        <w:t xml:space="preserve"> </w:t>
+      </w:r>
+      <w:r>
+        <w:rPr>
+          <w:rFonts w:ascii="Times New Roman" w:eastAsia="Times New Roman" w:hAnsi="Times New Roman" w:cs="Times New Roman"/>
+          <w:b/>
+          <w:lang w:val="ru-RU"/>
         </w:rPr>
         <w:t>предъявлены</w:t>
       </w:r>
@@ -1270,13 +1535,15 @@
           <w:rFonts w:ascii="Times New Roman" w:eastAsia="Times New Roman" w:hAnsi="Times New Roman" w:cs="Times New Roman"/>
           <w:b/>
           <w:spacing w:val="-4"/>
-        </w:rPr>
-        <w:t xml:space="preserve"> </w:t>
-      </w:r>
-      <w:r>
-        <w:rPr>
-          <w:rFonts w:ascii="Times New Roman" w:eastAsia="Times New Roman" w:hAnsi="Times New Roman" w:cs="Times New Roman"/>
-          <w:b/>
+          <w:lang w:val="ru-RU"/>
+        </w:rPr>
+        <w:t xml:space="preserve"> </w:t>
+      </w:r>
+      <w:r>
+        <w:rPr>
+          <w:rFonts w:ascii="Times New Roman" w:eastAsia="Times New Roman" w:hAnsi="Times New Roman" w:cs="Times New Roman"/>
+          <w:b/>
+          <w:lang w:val="ru-RU"/>
         </w:rPr>
         <w:t>следующие</w:t>
       </w:r>
@@ -1285,13 +1552,15 @@
           <w:rFonts w:ascii="Times New Roman" w:eastAsia="Times New Roman" w:hAnsi="Times New Roman" w:cs="Times New Roman"/>
           <w:b/>
           <w:spacing w:val="-2"/>
-        </w:rPr>
-        <w:t xml:space="preserve"> </w:t>
-      </w:r>
-      <w:r>
-        <w:rPr>
-          <w:rFonts w:ascii="Times New Roman" w:eastAsia="Times New Roman" w:hAnsi="Times New Roman" w:cs="Times New Roman"/>
-          <w:b/>
+          <w:lang w:val="ru-RU"/>
+        </w:rPr>
+        <w:t xml:space="preserve"> </w:t>
+      </w:r>
+      <w:r>
+        <w:rPr>
+          <w:rFonts w:ascii="Times New Roman" w:eastAsia="Times New Roman" w:hAnsi="Times New Roman" w:cs="Times New Roman"/>
+          <w:b/>
+          <w:lang w:val="ru-RU"/>
         </w:rPr>
         <w:t>работы</w:t>
       </w:r>
@@ -1299,8 +1568,16 @@
         <w:rPr>
           <w:rFonts w:ascii="Times New Roman" w:eastAsia="Times New Roman" w:hAnsi="Times New Roman" w:cs="Times New Roman"/>
           <w:u w:val="single"/>
-        </w:rPr>
-        <w:t xml:space="preserve"> _WORK-NAMING_</w:t>
+          <w:lang w:val="ru-RU"/>
+        </w:rPr>
+        <w:t xml:space="preserve"> </w:t>
+      </w:r>
+      <w:r>
+        <w:rPr>
+          <w:rFonts w:ascii="Times New Roman" w:eastAsia="Times New Roman" w:hAnsi="Times New Roman" w:cs="Times New Roman"/>
+          <w:u w:val="single"/>
+        </w:rPr>
+        <w:t>WORKNAMING</w:t>
       </w:r>
     </w:p>
     <w:p>
@@ -1364,12 +1641,15 @@
         <w:jc w:val="both"/>
         <w:rPr>
           <w:rFonts w:ascii="Times New Roman" w:eastAsia="Times New Roman" w:hAnsi="Times New Roman" w:cs="Times New Roman"/>
-        </w:rPr>
-      </w:pPr>
-      <w:r>
-        <w:rPr>
-          <w:rFonts w:ascii="Times New Roman" w:eastAsia="Times New Roman" w:hAnsi="Times New Roman" w:cs="Times New Roman"/>
-          <w:b/>
+          <w:u w:val="single"/>
+          <w:lang w:val="ru-RU"/>
+        </w:rPr>
+      </w:pPr>
+      <w:r>
+        <w:rPr>
+          <w:rFonts w:ascii="Times New Roman" w:eastAsia="Times New Roman" w:hAnsi="Times New Roman" w:cs="Times New Roman"/>
+          <w:b/>
+          <w:lang w:val="ru-RU"/>
         </w:rPr>
         <w:t>Работы</w:t>
       </w:r>
@@ -1378,13 +1658,15 @@
           <w:rFonts w:ascii="Times New Roman" w:eastAsia="Times New Roman" w:hAnsi="Times New Roman" w:cs="Times New Roman"/>
           <w:b/>
           <w:spacing w:val="-6"/>
-        </w:rPr>
-        <w:t xml:space="preserve"> </w:t>
-      </w:r>
-      <w:r>
-        <w:rPr>
-          <w:rFonts w:ascii="Times New Roman" w:eastAsia="Times New Roman" w:hAnsi="Times New Roman" w:cs="Times New Roman"/>
-          <w:b/>
+          <w:lang w:val="ru-RU"/>
+        </w:rPr>
+        <w:t xml:space="preserve"> </w:t>
+      </w:r>
+      <w:r>
+        <w:rPr>
+          <w:rFonts w:ascii="Times New Roman" w:eastAsia="Times New Roman" w:hAnsi="Times New Roman" w:cs="Times New Roman"/>
+          <w:b/>
+          <w:lang w:val="ru-RU"/>
         </w:rPr>
         <w:t>выполнены</w:t>
       </w:r>
@@ -1393,13 +1675,15 @@
           <w:rFonts w:ascii="Times New Roman" w:eastAsia="Times New Roman" w:hAnsi="Times New Roman" w:cs="Times New Roman"/>
           <w:b/>
           <w:spacing w:val="-6"/>
-        </w:rPr>
-        <w:t xml:space="preserve"> </w:t>
-      </w:r>
-      <w:r>
-        <w:rPr>
-          <w:rFonts w:ascii="Times New Roman" w:eastAsia="Times New Roman" w:hAnsi="Times New Roman" w:cs="Times New Roman"/>
-          <w:b/>
+          <w:lang w:val="ru-RU"/>
+        </w:rPr>
+        <w:t xml:space="preserve"> </w:t>
+      </w:r>
+      <w:r>
+        <w:rPr>
+          <w:rFonts w:ascii="Times New Roman" w:eastAsia="Times New Roman" w:hAnsi="Times New Roman" w:cs="Times New Roman"/>
+          <w:b/>
+          <w:lang w:val="ru-RU"/>
         </w:rPr>
         <w:t>по</w:t>
       </w:r>
@@ -1408,13 +1692,15 @@
           <w:rFonts w:ascii="Times New Roman" w:eastAsia="Times New Roman" w:hAnsi="Times New Roman" w:cs="Times New Roman"/>
           <w:b/>
           <w:spacing w:val="-3"/>
-        </w:rPr>
-        <w:t xml:space="preserve"> </w:t>
-      </w:r>
-      <w:r>
-        <w:rPr>
-          <w:rFonts w:ascii="Times New Roman" w:eastAsia="Times New Roman" w:hAnsi="Times New Roman" w:cs="Times New Roman"/>
-          <w:b/>
+          <w:lang w:val="ru-RU"/>
+        </w:rPr>
+        <w:t xml:space="preserve"> </w:t>
+      </w:r>
+      <w:r>
+        <w:rPr>
+          <w:rFonts w:ascii="Times New Roman" w:eastAsia="Times New Roman" w:hAnsi="Times New Roman" w:cs="Times New Roman"/>
+          <w:b/>
+          <w:lang w:val="ru-RU"/>
         </w:rPr>
         <w:t>проектно-сметной</w:t>
       </w:r>
@@ -1423,13 +1709,15 @@
           <w:rFonts w:ascii="Times New Roman" w:eastAsia="Times New Roman" w:hAnsi="Times New Roman" w:cs="Times New Roman"/>
           <w:b/>
           <w:spacing w:val="-3"/>
-        </w:rPr>
-        <w:t xml:space="preserve"> </w:t>
-      </w:r>
-      <w:r>
-        <w:rPr>
-          <w:rFonts w:ascii="Times New Roman" w:eastAsia="Times New Roman" w:hAnsi="Times New Roman" w:cs="Times New Roman"/>
-          <w:b/>
+          <w:lang w:val="ru-RU"/>
+        </w:rPr>
+        <w:t xml:space="preserve"> </w:t>
+      </w:r>
+      <w:r>
+        <w:rPr>
+          <w:rFonts w:ascii="Times New Roman" w:eastAsia="Times New Roman" w:hAnsi="Times New Roman" w:cs="Times New Roman"/>
+          <w:b/>
+          <w:lang w:val="ru-RU"/>
         </w:rPr>
         <w:t>документации</w:t>
       </w:r>
@@ -1437,12 +1725,52 @@
         <w:rPr>
           <w:rFonts w:ascii="Times New Roman" w:eastAsia="Times New Roman" w:hAnsi="Times New Roman" w:cs="Times New Roman"/>
           <w:u w:val="single"/>
-        </w:rPr>
-        <w:t xml:space="preserve"> _ALBUM-NAME_лист </w:t>
-      </w:r>
-      <w:r>
-        <w:rPr>
-          <w:rFonts w:ascii="Times New Roman" w:eastAsia="Times New Roman" w:hAnsi="Times New Roman" w:cs="Times New Roman"/>
+          <w:lang w:val="ru-RU"/>
+        </w:rPr>
+        <w:t xml:space="preserve"> </w:t>
+      </w:r>
+      <w:r>
+        <w:rPr>
+          <w:rFonts w:ascii="Times New Roman" w:eastAsia="Times New Roman" w:hAnsi="Times New Roman" w:cs="Times New Roman"/>
+          <w:u w:val="single"/>
+        </w:rPr>
+        <w:t>ALBUMNAME</w:t>
+      </w:r>
+      <w:r>
+        <w:rPr>
+          <w:rFonts w:ascii="Times New Roman" w:eastAsia="Times New Roman" w:hAnsi="Times New Roman" w:cs="Times New Roman"/>
+          <w:u w:val="single"/>
+          <w:lang w:val="ru-RU"/>
+        </w:rPr>
+        <w:t xml:space="preserve"> </w:t>
+      </w:r>
+      <w:r>
+        <w:rPr>
+          <w:rFonts w:ascii="Times New Roman" w:eastAsia="Times New Roman" w:hAnsi="Times New Roman" w:cs="Times New Roman"/>
+          <w:u w:val="single"/>
+        </w:rPr>
+        <w:t>PAGE</w:t>
+      </w:r>
+      <w:r>
+        <w:rPr>
+          <w:rFonts w:ascii="Times New Roman" w:eastAsia="Times New Roman" w:hAnsi="Times New Roman" w:cs="Times New Roman"/>
+          <w:u w:val="single"/>
+          <w:lang w:val="ru-RU"/>
+        </w:rPr>
+        <w:t xml:space="preserve"> </w:t>
+      </w:r>
+      <w:r>
+        <w:rPr>
+          <w:rFonts w:ascii="Times New Roman" w:eastAsia="Times New Roman" w:hAnsi="Times New Roman" w:cs="Times New Roman"/>
+          <w:u w:val="single"/>
+          <w:lang w:val="ru-RU"/>
+        </w:rPr>
+        <w:t xml:space="preserve">лист </w:t>
+      </w:r>
+      <w:r>
+        <w:rPr>
+          <w:rFonts w:ascii="Times New Roman" w:eastAsia="Times New Roman" w:hAnsi="Times New Roman" w:cs="Times New Roman"/>
+          <w:lang w:val="ru-RU"/>
         </w:rPr>
         <w:t>________________________________</w:t>
       </w:r>
@@ -1455,12 +1783,14 @@
         <w:rPr>
           <w:rFonts w:ascii="Times New Roman" w:eastAsia="Times New Roman" w:hAnsi="Times New Roman" w:cs="Times New Roman"/>
           <w:sz w:val="20"/>
-        </w:rPr>
-      </w:pPr>
-      <w:r>
-        <w:rPr>
-          <w:rFonts w:ascii="Times New Roman" w:eastAsia="Times New Roman" w:hAnsi="Times New Roman" w:cs="Times New Roman"/>
-          <w:sz w:val="20"/>
+          <w:lang w:val="ru-RU"/>
+        </w:rPr>
+      </w:pPr>
+      <w:r>
+        <w:rPr>
+          <w:rFonts w:ascii="Times New Roman" w:eastAsia="Times New Roman" w:hAnsi="Times New Roman" w:cs="Times New Roman"/>
+          <w:sz w:val="20"/>
+          <w:lang w:val="ru-RU"/>
         </w:rPr>
         <w:t>(наименование</w:t>
       </w:r>
@@ -1469,13 +1799,15 @@
           <w:rFonts w:ascii="Times New Roman" w:eastAsia="Times New Roman" w:hAnsi="Times New Roman" w:cs="Times New Roman"/>
           <w:spacing w:val="-7"/>
           <w:sz w:val="20"/>
-        </w:rPr>
-        <w:t xml:space="preserve"> </w:t>
-      </w:r>
-      <w:r>
-        <w:rPr>
-          <w:rFonts w:ascii="Times New Roman" w:eastAsia="Times New Roman" w:hAnsi="Times New Roman" w:cs="Times New Roman"/>
-          <w:sz w:val="20"/>
+          <w:lang w:val="ru-RU"/>
+        </w:rPr>
+        <w:t xml:space="preserve"> </w:t>
+      </w:r>
+      <w:r>
+        <w:rPr>
+          <w:rFonts w:ascii="Times New Roman" w:eastAsia="Times New Roman" w:hAnsi="Times New Roman" w:cs="Times New Roman"/>
+          <w:sz w:val="20"/>
+          <w:lang w:val="ru-RU"/>
         </w:rPr>
         <w:t>проектной</w:t>
       </w:r>
@@ -1484,13 +1816,15 @@
           <w:rFonts w:ascii="Times New Roman" w:eastAsia="Times New Roman" w:hAnsi="Times New Roman" w:cs="Times New Roman"/>
           <w:spacing w:val="-9"/>
           <w:sz w:val="20"/>
-        </w:rPr>
-        <w:t xml:space="preserve"> </w:t>
-      </w:r>
-      <w:r>
-        <w:rPr>
-          <w:rFonts w:ascii="Times New Roman" w:eastAsia="Times New Roman" w:hAnsi="Times New Roman" w:cs="Times New Roman"/>
-          <w:sz w:val="20"/>
+          <w:lang w:val="ru-RU"/>
+        </w:rPr>
+        <w:t xml:space="preserve"> </w:t>
+      </w:r>
+      <w:r>
+        <w:rPr>
+          <w:rFonts w:ascii="Times New Roman" w:eastAsia="Times New Roman" w:hAnsi="Times New Roman" w:cs="Times New Roman"/>
+          <w:sz w:val="20"/>
+          <w:lang w:val="ru-RU"/>
         </w:rPr>
         <w:t>организации,</w:t>
       </w:r>
@@ -1499,6 +1833,7 @@
           <w:rFonts w:ascii="Times New Roman" w:eastAsia="Times New Roman" w:hAnsi="Times New Roman" w:cs="Times New Roman"/>
           <w:spacing w:val="1"/>
           <w:sz w:val="20"/>
+          <w:lang w:val="ru-RU"/>
         </w:rPr>
         <w:t xml:space="preserve"> </w:t>
       </w:r>
@@ -1506,6 +1841,7 @@
         <w:rPr>
           <w:rFonts w:ascii="Times New Roman" w:eastAsia="Segoe UI Symbol" w:hAnsi="Times New Roman" w:cs="Times New Roman"/>
           <w:sz w:val="20"/>
+          <w:lang w:val="ru-RU"/>
         </w:rPr>
         <w:t>№</w:t>
       </w:r>
@@ -1514,13 +1850,15 @@
           <w:rFonts w:ascii="Times New Roman" w:eastAsia="Times New Roman" w:hAnsi="Times New Roman" w:cs="Times New Roman"/>
           <w:spacing w:val="55"/>
           <w:sz w:val="20"/>
-        </w:rPr>
-        <w:t xml:space="preserve"> </w:t>
-      </w:r>
-      <w:r>
-        <w:rPr>
-          <w:rFonts w:ascii="Times New Roman" w:eastAsia="Times New Roman" w:hAnsi="Times New Roman" w:cs="Times New Roman"/>
-          <w:sz w:val="20"/>
+          <w:lang w:val="ru-RU"/>
+        </w:rPr>
+        <w:t xml:space="preserve"> </w:t>
+      </w:r>
+      <w:r>
+        <w:rPr>
+          <w:rFonts w:ascii="Times New Roman" w:eastAsia="Times New Roman" w:hAnsi="Times New Roman" w:cs="Times New Roman"/>
+          <w:sz w:val="20"/>
+          <w:lang w:val="ru-RU"/>
         </w:rPr>
         <w:t>чертежей и</w:t>
       </w:r>
@@ -1529,13 +1867,15 @@
           <w:rFonts w:ascii="Times New Roman" w:eastAsia="Times New Roman" w:hAnsi="Times New Roman" w:cs="Times New Roman"/>
           <w:spacing w:val="-4"/>
           <w:sz w:val="20"/>
-        </w:rPr>
-        <w:t xml:space="preserve"> </w:t>
-      </w:r>
-      <w:r>
-        <w:rPr>
-          <w:rFonts w:ascii="Times New Roman" w:eastAsia="Times New Roman" w:hAnsi="Times New Roman" w:cs="Times New Roman"/>
-          <w:sz w:val="20"/>
+          <w:lang w:val="ru-RU"/>
+        </w:rPr>
+        <w:t xml:space="preserve"> </w:t>
+      </w:r>
+      <w:r>
+        <w:rPr>
+          <w:rFonts w:ascii="Times New Roman" w:eastAsia="Times New Roman" w:hAnsi="Times New Roman" w:cs="Times New Roman"/>
+          <w:sz w:val="20"/>
+          <w:lang w:val="ru-RU"/>
         </w:rPr>
         <w:t>дата</w:t>
       </w:r>
@@ -1544,13 +1884,15 @@
           <w:rFonts w:ascii="Times New Roman" w:eastAsia="Times New Roman" w:hAnsi="Times New Roman" w:cs="Times New Roman"/>
           <w:spacing w:val="-2"/>
           <w:sz w:val="20"/>
-        </w:rPr>
-        <w:t xml:space="preserve"> </w:t>
-      </w:r>
-      <w:r>
-        <w:rPr>
-          <w:rFonts w:ascii="Times New Roman" w:eastAsia="Times New Roman" w:hAnsi="Times New Roman" w:cs="Times New Roman"/>
-          <w:sz w:val="20"/>
+          <w:lang w:val="ru-RU"/>
+        </w:rPr>
+        <w:t xml:space="preserve"> </w:t>
+      </w:r>
+      <w:r>
+        <w:rPr>
+          <w:rFonts w:ascii="Times New Roman" w:eastAsia="Times New Roman" w:hAnsi="Times New Roman" w:cs="Times New Roman"/>
+          <w:sz w:val="20"/>
+          <w:lang w:val="ru-RU"/>
         </w:rPr>
         <w:t>их</w:t>
       </w:r>
@@ -1559,13 +1901,15 @@
           <w:rFonts w:ascii="Times New Roman" w:eastAsia="Times New Roman" w:hAnsi="Times New Roman" w:cs="Times New Roman"/>
           <w:spacing w:val="-6"/>
           <w:sz w:val="20"/>
-        </w:rPr>
-        <w:t xml:space="preserve"> </w:t>
-      </w:r>
-      <w:r>
-        <w:rPr>
-          <w:rFonts w:ascii="Times New Roman" w:eastAsia="Times New Roman" w:hAnsi="Times New Roman" w:cs="Times New Roman"/>
-          <w:sz w:val="20"/>
+          <w:lang w:val="ru-RU"/>
+        </w:rPr>
+        <w:t xml:space="preserve"> </w:t>
+      </w:r>
+      <w:r>
+        <w:rPr>
+          <w:rFonts w:ascii="Times New Roman" w:eastAsia="Times New Roman" w:hAnsi="Times New Roman" w:cs="Times New Roman"/>
+          <w:sz w:val="20"/>
+          <w:lang w:val="ru-RU"/>
         </w:rPr>
         <w:t>составления или</w:t>
       </w:r>
@@ -1578,12 +1922,14 @@
         <w:rPr>
           <w:rFonts w:ascii="Times New Roman" w:eastAsia="Times New Roman" w:hAnsi="Times New Roman" w:cs="Times New Roman"/>
           <w:sz w:val="20"/>
-        </w:rPr>
-      </w:pPr>
-      <w:r>
-        <w:rPr>
-          <w:rFonts w:ascii="Times New Roman" w:eastAsia="Times New Roman" w:hAnsi="Times New Roman" w:cs="Times New Roman"/>
-          <w:sz w:val="20"/>
+          <w:lang w:val="ru-RU"/>
+        </w:rPr>
+      </w:pPr>
+      <w:r>
+        <w:rPr>
+          <w:rFonts w:ascii="Times New Roman" w:eastAsia="Times New Roman" w:hAnsi="Times New Roman" w:cs="Times New Roman"/>
+          <w:sz w:val="20"/>
+          <w:lang w:val="ru-RU"/>
         </w:rPr>
         <w:t>идентификационные</w:t>
       </w:r>
@@ -1592,13 +1938,15 @@
           <w:rFonts w:ascii="Times New Roman" w:eastAsia="Times New Roman" w:hAnsi="Times New Roman" w:cs="Times New Roman"/>
           <w:spacing w:val="-8"/>
           <w:sz w:val="20"/>
-        </w:rPr>
-        <w:t xml:space="preserve"> </w:t>
-      </w:r>
-      <w:r>
-        <w:rPr>
-          <w:rFonts w:ascii="Times New Roman" w:eastAsia="Times New Roman" w:hAnsi="Times New Roman" w:cs="Times New Roman"/>
-          <w:sz w:val="20"/>
+          <w:lang w:val="ru-RU"/>
+        </w:rPr>
+        <w:t xml:space="preserve"> </w:t>
+      </w:r>
+      <w:r>
+        <w:rPr>
+          <w:rFonts w:ascii="Times New Roman" w:eastAsia="Times New Roman" w:hAnsi="Times New Roman" w:cs="Times New Roman"/>
+          <w:sz w:val="20"/>
+          <w:lang w:val="ru-RU"/>
         </w:rPr>
         <w:t>параметры</w:t>
       </w:r>
@@ -1607,13 +1955,15 @@
           <w:rFonts w:ascii="Times New Roman" w:eastAsia="Times New Roman" w:hAnsi="Times New Roman" w:cs="Times New Roman"/>
           <w:spacing w:val="-1"/>
           <w:sz w:val="20"/>
-        </w:rPr>
-        <w:t xml:space="preserve"> </w:t>
-      </w:r>
-      <w:r>
-        <w:rPr>
-          <w:rFonts w:ascii="Times New Roman" w:eastAsia="Times New Roman" w:hAnsi="Times New Roman" w:cs="Times New Roman"/>
-          <w:sz w:val="20"/>
+          <w:lang w:val="ru-RU"/>
+        </w:rPr>
+        <w:t xml:space="preserve"> </w:t>
+      </w:r>
+      <w:r>
+        <w:rPr>
+          <w:rFonts w:ascii="Times New Roman" w:eastAsia="Times New Roman" w:hAnsi="Times New Roman" w:cs="Times New Roman"/>
+          <w:sz w:val="20"/>
+          <w:lang w:val="ru-RU"/>
         </w:rPr>
         <w:t>эскиза</w:t>
       </w:r>
@@ -1622,13 +1972,15 @@
           <w:rFonts w:ascii="Times New Roman" w:eastAsia="Times New Roman" w:hAnsi="Times New Roman" w:cs="Times New Roman"/>
           <w:spacing w:val="-7"/>
           <w:sz w:val="20"/>
-        </w:rPr>
-        <w:t xml:space="preserve"> </w:t>
-      </w:r>
-      <w:r>
-        <w:rPr>
-          <w:rFonts w:ascii="Times New Roman" w:eastAsia="Times New Roman" w:hAnsi="Times New Roman" w:cs="Times New Roman"/>
-          <w:sz w:val="20"/>
+          <w:lang w:val="ru-RU"/>
+        </w:rPr>
+        <w:t xml:space="preserve"> </w:t>
+      </w:r>
+      <w:r>
+        <w:rPr>
+          <w:rFonts w:ascii="Times New Roman" w:eastAsia="Times New Roman" w:hAnsi="Times New Roman" w:cs="Times New Roman"/>
+          <w:sz w:val="20"/>
+          <w:lang w:val="ru-RU"/>
         </w:rPr>
         <w:t>или</w:t>
       </w:r>
@@ -1637,13 +1989,15 @@
           <w:rFonts w:ascii="Times New Roman" w:eastAsia="Times New Roman" w:hAnsi="Times New Roman" w:cs="Times New Roman"/>
           <w:spacing w:val="-6"/>
           <w:sz w:val="20"/>
-        </w:rPr>
-        <w:t xml:space="preserve"> </w:t>
-      </w:r>
-      <w:r>
-        <w:rPr>
-          <w:rFonts w:ascii="Times New Roman" w:eastAsia="Times New Roman" w:hAnsi="Times New Roman" w:cs="Times New Roman"/>
-          <w:sz w:val="20"/>
+          <w:lang w:val="ru-RU"/>
+        </w:rPr>
+        <w:t xml:space="preserve"> </w:t>
+      </w:r>
+      <w:r>
+        <w:rPr>
+          <w:rFonts w:ascii="Times New Roman" w:eastAsia="Times New Roman" w:hAnsi="Times New Roman" w:cs="Times New Roman"/>
+          <w:sz w:val="20"/>
+          <w:lang w:val="ru-RU"/>
         </w:rPr>
         <w:t>записи</w:t>
       </w:r>
@@ -1652,13 +2006,15 @@
           <w:rFonts w:ascii="Times New Roman" w:eastAsia="Times New Roman" w:hAnsi="Times New Roman" w:cs="Times New Roman"/>
           <w:spacing w:val="-2"/>
           <w:sz w:val="20"/>
-        </w:rPr>
-        <w:t xml:space="preserve"> </w:t>
-      </w:r>
-      <w:r>
-        <w:rPr>
-          <w:rFonts w:ascii="Times New Roman" w:eastAsia="Times New Roman" w:hAnsi="Times New Roman" w:cs="Times New Roman"/>
-          <w:sz w:val="20"/>
+          <w:lang w:val="ru-RU"/>
+        </w:rPr>
+        <w:t xml:space="preserve"> </w:t>
+      </w:r>
+      <w:r>
+        <w:rPr>
+          <w:rFonts w:ascii="Times New Roman" w:eastAsia="Times New Roman" w:hAnsi="Times New Roman" w:cs="Times New Roman"/>
+          <w:sz w:val="20"/>
+          <w:lang w:val="ru-RU"/>
         </w:rPr>
         <w:t>в</w:t>
       </w:r>
@@ -1667,13 +2023,15 @@
           <w:rFonts w:ascii="Times New Roman" w:eastAsia="Times New Roman" w:hAnsi="Times New Roman" w:cs="Times New Roman"/>
           <w:spacing w:val="-5"/>
           <w:sz w:val="20"/>
-        </w:rPr>
-        <w:t xml:space="preserve"> </w:t>
-      </w:r>
-      <w:r>
-        <w:rPr>
-          <w:rFonts w:ascii="Times New Roman" w:eastAsia="Times New Roman" w:hAnsi="Times New Roman" w:cs="Times New Roman"/>
-          <w:sz w:val="20"/>
+          <w:lang w:val="ru-RU"/>
+        </w:rPr>
+        <w:t xml:space="preserve"> </w:t>
+      </w:r>
+      <w:r>
+        <w:rPr>
+          <w:rFonts w:ascii="Times New Roman" w:eastAsia="Times New Roman" w:hAnsi="Times New Roman" w:cs="Times New Roman"/>
+          <w:sz w:val="20"/>
+          <w:lang w:val="ru-RU"/>
         </w:rPr>
         <w:t>журнале</w:t>
       </w:r>
@@ -1682,13 +2040,15 @@
           <w:rFonts w:ascii="Times New Roman" w:eastAsia="Times New Roman" w:hAnsi="Times New Roman" w:cs="Times New Roman"/>
           <w:spacing w:val="-3"/>
           <w:sz w:val="20"/>
-        </w:rPr>
-        <w:t xml:space="preserve"> </w:t>
-      </w:r>
-      <w:r>
-        <w:rPr>
-          <w:rFonts w:ascii="Times New Roman" w:eastAsia="Times New Roman" w:hAnsi="Times New Roman" w:cs="Times New Roman"/>
-          <w:sz w:val="20"/>
+          <w:lang w:val="ru-RU"/>
+        </w:rPr>
+        <w:t xml:space="preserve"> </w:t>
+      </w:r>
+      <w:r>
+        <w:rPr>
+          <w:rFonts w:ascii="Times New Roman" w:eastAsia="Times New Roman" w:hAnsi="Times New Roman" w:cs="Times New Roman"/>
+          <w:sz w:val="20"/>
+          <w:lang w:val="ru-RU"/>
         </w:rPr>
         <w:t>авторского</w:t>
       </w:r>
@@ -1697,13 +2057,15 @@
           <w:rFonts w:ascii="Times New Roman" w:eastAsia="Times New Roman" w:hAnsi="Times New Roman" w:cs="Times New Roman"/>
           <w:spacing w:val="-2"/>
           <w:sz w:val="20"/>
-        </w:rPr>
-        <w:t xml:space="preserve"> </w:t>
-      </w:r>
-      <w:r>
-        <w:rPr>
-          <w:rFonts w:ascii="Times New Roman" w:eastAsia="Times New Roman" w:hAnsi="Times New Roman" w:cs="Times New Roman"/>
-          <w:sz w:val="20"/>
+          <w:lang w:val="ru-RU"/>
+        </w:rPr>
+        <w:t xml:space="preserve"> </w:t>
+      </w:r>
+      <w:r>
+        <w:rPr>
+          <w:rFonts w:ascii="Times New Roman" w:eastAsia="Times New Roman" w:hAnsi="Times New Roman" w:cs="Times New Roman"/>
+          <w:sz w:val="20"/>
+          <w:lang w:val="ru-RU"/>
         </w:rPr>
         <w:t>надзора)</w:t>
       </w:r>
@@ -1716,6 +2078,7 @@
         <w:rPr>
           <w:rFonts w:ascii="Times New Roman" w:eastAsia="Times New Roman" w:hAnsi="Times New Roman" w:cs="Times New Roman"/>
           <w:sz w:val="8"/>
+          <w:lang w:val="ru-RU"/>
         </w:rPr>
       </w:pPr>
     </w:p>
@@ -1734,12 +2097,14 @@
         <w:rPr>
           <w:rFonts w:ascii="Times New Roman" w:eastAsia="Times New Roman" w:hAnsi="Times New Roman" w:cs="Times New Roman"/>
           <w:b/>
-        </w:rPr>
-      </w:pPr>
-      <w:r>
-        <w:rPr>
-          <w:rFonts w:ascii="Times New Roman" w:eastAsia="Times New Roman" w:hAnsi="Times New Roman" w:cs="Times New Roman"/>
-          <w:b/>
+          <w:lang w:val="ru-RU"/>
+        </w:rPr>
+      </w:pPr>
+      <w:r>
+        <w:rPr>
+          <w:rFonts w:ascii="Times New Roman" w:eastAsia="Times New Roman" w:hAnsi="Times New Roman" w:cs="Times New Roman"/>
+          <w:b/>
+          <w:lang w:val="ru-RU"/>
         </w:rPr>
         <w:t>При</w:t>
       </w:r>
@@ -1748,13 +2113,15 @@
           <w:rFonts w:ascii="Times New Roman" w:eastAsia="Times New Roman" w:hAnsi="Times New Roman" w:cs="Times New Roman"/>
           <w:b/>
           <w:spacing w:val="-8"/>
-        </w:rPr>
-        <w:t xml:space="preserve"> </w:t>
-      </w:r>
-      <w:r>
-        <w:rPr>
-          <w:rFonts w:ascii="Times New Roman" w:eastAsia="Times New Roman" w:hAnsi="Times New Roman" w:cs="Times New Roman"/>
-          <w:b/>
+          <w:lang w:val="ru-RU"/>
+        </w:rPr>
+        <w:t xml:space="preserve"> </w:t>
+      </w:r>
+      <w:r>
+        <w:rPr>
+          <w:rFonts w:ascii="Times New Roman" w:eastAsia="Times New Roman" w:hAnsi="Times New Roman" w:cs="Times New Roman"/>
+          <w:b/>
+          <w:lang w:val="ru-RU"/>
         </w:rPr>
         <w:t>выполнении</w:t>
       </w:r>
@@ -1763,13 +2130,15 @@
           <w:rFonts w:ascii="Times New Roman" w:eastAsia="Times New Roman" w:hAnsi="Times New Roman" w:cs="Times New Roman"/>
           <w:b/>
           <w:spacing w:val="-3"/>
-        </w:rPr>
-        <w:t xml:space="preserve"> </w:t>
-      </w:r>
-      <w:r>
-        <w:rPr>
-          <w:rFonts w:ascii="Times New Roman" w:eastAsia="Times New Roman" w:hAnsi="Times New Roman" w:cs="Times New Roman"/>
-          <w:b/>
+          <w:lang w:val="ru-RU"/>
+        </w:rPr>
+        <w:t xml:space="preserve"> </w:t>
+      </w:r>
+      <w:r>
+        <w:rPr>
+          <w:rFonts w:ascii="Times New Roman" w:eastAsia="Times New Roman" w:hAnsi="Times New Roman" w:cs="Times New Roman"/>
+          <w:b/>
+          <w:lang w:val="ru-RU"/>
         </w:rPr>
         <w:t>работ</w:t>
       </w:r>
@@ -1778,13 +2147,15 @@
           <w:rFonts w:ascii="Times New Roman" w:eastAsia="Times New Roman" w:hAnsi="Times New Roman" w:cs="Times New Roman"/>
           <w:b/>
           <w:spacing w:val="-4"/>
-        </w:rPr>
-        <w:t xml:space="preserve"> </w:t>
-      </w:r>
-      <w:r>
-        <w:rPr>
-          <w:rFonts w:ascii="Times New Roman" w:eastAsia="Times New Roman" w:hAnsi="Times New Roman" w:cs="Times New Roman"/>
-          <w:b/>
+          <w:lang w:val="ru-RU"/>
+        </w:rPr>
+        <w:t xml:space="preserve"> </w:t>
+      </w:r>
+      <w:r>
+        <w:rPr>
+          <w:rFonts w:ascii="Times New Roman" w:eastAsia="Times New Roman" w:hAnsi="Times New Roman" w:cs="Times New Roman"/>
+          <w:b/>
+          <w:lang w:val="ru-RU"/>
         </w:rPr>
         <w:t>применены</w:t>
       </w:r>
@@ -1793,6 +2164,7 @@
           <w:rFonts w:ascii="Times New Roman" w:eastAsia="Times New Roman" w:hAnsi="Times New Roman" w:cs="Times New Roman"/>
           <w:b/>
           <w:spacing w:val="4"/>
+          <w:lang w:val="ru-RU"/>
         </w:rPr>
         <w:t>:</w:t>
       </w:r>
@@ -1800,25 +2172,28 @@
         <w:rPr>
           <w:rFonts w:ascii="Times New Roman" w:eastAsia="Times New Roman" w:hAnsi="Times New Roman" w:cs="Times New Roman"/>
           <w:u w:val="single"/>
-        </w:rPr>
-        <w:t xml:space="preserve"> </w:t>
-      </w:r>
-      <w:r>
-        <w:rPr>
-          <w:rFonts w:ascii="Times New Roman" w:eastAsia="Times New Roman" w:hAnsi="Times New Roman" w:cs="Times New Roman"/>
-        </w:rPr>
-        <w:t xml:space="preserve"> </w:t>
-      </w:r>
-      <w:r>
-        <w:rPr>
-          <w:rFonts w:ascii="Times New Roman" w:eastAsia="Times New Roman" w:hAnsi="Times New Roman" w:cs="Times New Roman"/>
-          <w:u w:val="single"/>
-        </w:rPr>
-        <w:t>_MATERIALS_</w:t>
-      </w:r>
-      <w:r>
-        <w:rPr>
-          <w:rFonts w:ascii="Times New Roman" w:eastAsia="Times New Roman" w:hAnsi="Times New Roman" w:cs="Times New Roman"/>
+          <w:lang w:val="ru-RU"/>
+        </w:rPr>
+        <w:t xml:space="preserve"> </w:t>
+      </w:r>
+      <w:r>
+        <w:rPr>
+          <w:rFonts w:ascii="Times New Roman" w:eastAsia="Times New Roman" w:hAnsi="Times New Roman" w:cs="Times New Roman"/>
+          <w:lang w:val="ru-RU"/>
+        </w:rPr>
+        <w:t xml:space="preserve"> </w:t>
+      </w:r>
+      <w:r>
+        <w:rPr>
+          <w:rFonts w:ascii="Times New Roman" w:eastAsia="Times New Roman" w:hAnsi="Times New Roman" w:cs="Times New Roman"/>
+          <w:u w:val="single"/>
+        </w:rPr>
+        <w:t>MATERIALS</w:t>
+      </w:r>
+      <w:r>
+        <w:rPr>
+          <w:rFonts w:ascii="Times New Roman" w:eastAsia="Times New Roman" w:hAnsi="Times New Roman" w:cs="Times New Roman"/>
+          <w:lang w:val="ru-RU"/>
         </w:rPr>
         <w:t>__________________________________________________________</w:t>
       </w:r>
@@ -1831,12 +2206,14 @@
         <w:rPr>
           <w:rFonts w:ascii="Times New Roman" w:eastAsia="Times New Roman" w:hAnsi="Times New Roman" w:cs="Times New Roman"/>
           <w:sz w:val="20"/>
-        </w:rPr>
-      </w:pPr>
-      <w:r>
-        <w:rPr>
-          <w:rFonts w:ascii="Times New Roman" w:eastAsia="Times New Roman" w:hAnsi="Times New Roman" w:cs="Times New Roman"/>
-          <w:sz w:val="20"/>
+          <w:lang w:val="ru-RU"/>
+        </w:rPr>
+      </w:pPr>
+      <w:r>
+        <w:rPr>
+          <w:rFonts w:ascii="Times New Roman" w:eastAsia="Times New Roman" w:hAnsi="Times New Roman" w:cs="Times New Roman"/>
+          <w:sz w:val="20"/>
+          <w:lang w:val="ru-RU"/>
         </w:rPr>
         <w:t>(наименование</w:t>
       </w:r>
@@ -1845,13 +2222,15 @@
           <w:rFonts w:ascii="Times New Roman" w:eastAsia="Times New Roman" w:hAnsi="Times New Roman" w:cs="Times New Roman"/>
           <w:spacing w:val="28"/>
           <w:sz w:val="20"/>
-        </w:rPr>
-        <w:t xml:space="preserve"> </w:t>
-      </w:r>
-      <w:r>
-        <w:rPr>
-          <w:rFonts w:ascii="Times New Roman" w:eastAsia="Times New Roman" w:hAnsi="Times New Roman" w:cs="Times New Roman"/>
-          <w:sz w:val="20"/>
+          <w:lang w:val="ru-RU"/>
+        </w:rPr>
+        <w:t xml:space="preserve"> </w:t>
+      </w:r>
+      <w:r>
+        <w:rPr>
+          <w:rFonts w:ascii="Times New Roman" w:eastAsia="Times New Roman" w:hAnsi="Times New Roman" w:cs="Times New Roman"/>
+          <w:sz w:val="20"/>
+          <w:lang w:val="ru-RU"/>
         </w:rPr>
         <w:t>материалов,</w:t>
       </w:r>
@@ -1860,13 +2239,15 @@
           <w:rFonts w:ascii="Times New Roman" w:eastAsia="Times New Roman" w:hAnsi="Times New Roman" w:cs="Times New Roman"/>
           <w:spacing w:val="36"/>
           <w:sz w:val="20"/>
-        </w:rPr>
-        <w:t xml:space="preserve"> </w:t>
-      </w:r>
-      <w:r>
-        <w:rPr>
-          <w:rFonts w:ascii="Times New Roman" w:eastAsia="Times New Roman" w:hAnsi="Times New Roman" w:cs="Times New Roman"/>
-          <w:sz w:val="20"/>
+          <w:lang w:val="ru-RU"/>
+        </w:rPr>
+        <w:t xml:space="preserve"> </w:t>
+      </w:r>
+      <w:r>
+        <w:rPr>
+          <w:rFonts w:ascii="Times New Roman" w:eastAsia="Times New Roman" w:hAnsi="Times New Roman" w:cs="Times New Roman"/>
+          <w:sz w:val="20"/>
+          <w:lang w:val="ru-RU"/>
         </w:rPr>
         <w:t>конструкций,</w:t>
       </w:r>
@@ -1875,13 +2256,15 @@
           <w:rFonts w:ascii="Times New Roman" w:eastAsia="Times New Roman" w:hAnsi="Times New Roman" w:cs="Times New Roman"/>
           <w:spacing w:val="36"/>
           <w:sz w:val="20"/>
-        </w:rPr>
-        <w:t xml:space="preserve"> </w:t>
-      </w:r>
-      <w:r>
-        <w:rPr>
-          <w:rFonts w:ascii="Times New Roman" w:eastAsia="Times New Roman" w:hAnsi="Times New Roman" w:cs="Times New Roman"/>
-          <w:sz w:val="20"/>
+          <w:lang w:val="ru-RU"/>
+        </w:rPr>
+        <w:t xml:space="preserve"> </w:t>
+      </w:r>
+      <w:r>
+        <w:rPr>
+          <w:rFonts w:ascii="Times New Roman" w:eastAsia="Times New Roman" w:hAnsi="Times New Roman" w:cs="Times New Roman"/>
+          <w:sz w:val="20"/>
+          <w:lang w:val="ru-RU"/>
         </w:rPr>
         <w:t>изделий</w:t>
       </w:r>
@@ -1890,13 +2273,15 @@
           <w:rFonts w:ascii="Times New Roman" w:eastAsia="Times New Roman" w:hAnsi="Times New Roman" w:cs="Times New Roman"/>
           <w:spacing w:val="35"/>
           <w:sz w:val="20"/>
-        </w:rPr>
-        <w:t xml:space="preserve"> </w:t>
-      </w:r>
-      <w:r>
-        <w:rPr>
-          <w:rFonts w:ascii="Times New Roman" w:eastAsia="Times New Roman" w:hAnsi="Times New Roman" w:cs="Times New Roman"/>
-          <w:sz w:val="20"/>
+          <w:lang w:val="ru-RU"/>
+        </w:rPr>
+        <w:t xml:space="preserve"> </w:t>
+      </w:r>
+      <w:r>
+        <w:rPr>
+          <w:rFonts w:ascii="Times New Roman" w:eastAsia="Times New Roman" w:hAnsi="Times New Roman" w:cs="Times New Roman"/>
+          <w:sz w:val="20"/>
+          <w:lang w:val="ru-RU"/>
         </w:rPr>
         <w:t>со</w:t>
       </w:r>
@@ -1905,13 +2290,15 @@
           <w:rFonts w:ascii="Times New Roman" w:eastAsia="Times New Roman" w:hAnsi="Times New Roman" w:cs="Times New Roman"/>
           <w:spacing w:val="34"/>
           <w:sz w:val="20"/>
-        </w:rPr>
-        <w:t xml:space="preserve"> </w:t>
-      </w:r>
-      <w:r>
-        <w:rPr>
-          <w:rFonts w:ascii="Times New Roman" w:eastAsia="Times New Roman" w:hAnsi="Times New Roman" w:cs="Times New Roman"/>
-          <w:sz w:val="20"/>
+          <w:lang w:val="ru-RU"/>
+        </w:rPr>
+        <w:t xml:space="preserve"> </w:t>
+      </w:r>
+      <w:r>
+        <w:rPr>
+          <w:rFonts w:ascii="Times New Roman" w:eastAsia="Times New Roman" w:hAnsi="Times New Roman" w:cs="Times New Roman"/>
+          <w:sz w:val="20"/>
+          <w:lang w:val="ru-RU"/>
         </w:rPr>
         <w:t>ссылкой</w:t>
       </w:r>
@@ -1920,13 +2307,15 @@
           <w:rFonts w:ascii="Times New Roman" w:eastAsia="Times New Roman" w:hAnsi="Times New Roman" w:cs="Times New Roman"/>
           <w:spacing w:val="35"/>
           <w:sz w:val="20"/>
-        </w:rPr>
-        <w:t xml:space="preserve"> </w:t>
-      </w:r>
-      <w:r>
-        <w:rPr>
-          <w:rFonts w:ascii="Times New Roman" w:eastAsia="Times New Roman" w:hAnsi="Times New Roman" w:cs="Times New Roman"/>
-          <w:sz w:val="20"/>
+          <w:lang w:val="ru-RU"/>
+        </w:rPr>
+        <w:t xml:space="preserve"> </w:t>
+      </w:r>
+      <w:r>
+        <w:rPr>
+          <w:rFonts w:ascii="Times New Roman" w:eastAsia="Times New Roman" w:hAnsi="Times New Roman" w:cs="Times New Roman"/>
+          <w:sz w:val="20"/>
+          <w:lang w:val="ru-RU"/>
         </w:rPr>
         <w:t>на</w:t>
       </w:r>
@@ -1935,13 +2324,15 @@
           <w:rFonts w:ascii="Times New Roman" w:eastAsia="Times New Roman" w:hAnsi="Times New Roman" w:cs="Times New Roman"/>
           <w:spacing w:val="33"/>
           <w:sz w:val="20"/>
-        </w:rPr>
-        <w:t xml:space="preserve"> </w:t>
-      </w:r>
-      <w:r>
-        <w:rPr>
-          <w:rFonts w:ascii="Times New Roman" w:eastAsia="Times New Roman" w:hAnsi="Times New Roman" w:cs="Times New Roman"/>
-          <w:sz w:val="20"/>
+          <w:lang w:val="ru-RU"/>
+        </w:rPr>
+        <w:t xml:space="preserve"> </w:t>
+      </w:r>
+      <w:r>
+        <w:rPr>
+          <w:rFonts w:ascii="Times New Roman" w:eastAsia="Times New Roman" w:hAnsi="Times New Roman" w:cs="Times New Roman"/>
+          <w:sz w:val="20"/>
+          <w:lang w:val="ru-RU"/>
         </w:rPr>
         <w:t>сертификаты</w:t>
       </w:r>
@@ -1950,13 +2341,15 @@
           <w:rFonts w:ascii="Times New Roman" w:eastAsia="Times New Roman" w:hAnsi="Times New Roman" w:cs="Times New Roman"/>
           <w:spacing w:val="47"/>
           <w:sz w:val="20"/>
-        </w:rPr>
-        <w:t xml:space="preserve"> </w:t>
-      </w:r>
-      <w:r>
-        <w:rPr>
-          <w:rFonts w:ascii="Times New Roman" w:eastAsia="Times New Roman" w:hAnsi="Times New Roman" w:cs="Times New Roman"/>
-          <w:sz w:val="20"/>
+          <w:lang w:val="ru-RU"/>
+        </w:rPr>
+        <w:t xml:space="preserve"> </w:t>
+      </w:r>
+      <w:r>
+        <w:rPr>
+          <w:rFonts w:ascii="Times New Roman" w:eastAsia="Times New Roman" w:hAnsi="Times New Roman" w:cs="Times New Roman"/>
+          <w:sz w:val="20"/>
+          <w:lang w:val="ru-RU"/>
         </w:rPr>
         <w:t>или</w:t>
       </w:r>
@@ -1965,13 +2358,15 @@
           <w:rFonts w:ascii="Times New Roman" w:eastAsia="Times New Roman" w:hAnsi="Times New Roman" w:cs="Times New Roman"/>
           <w:spacing w:val="32"/>
           <w:sz w:val="20"/>
-        </w:rPr>
-        <w:t xml:space="preserve"> </w:t>
-      </w:r>
-      <w:r>
-        <w:rPr>
-          <w:rFonts w:ascii="Times New Roman" w:eastAsia="Times New Roman" w:hAnsi="Times New Roman" w:cs="Times New Roman"/>
-          <w:sz w:val="20"/>
+          <w:lang w:val="ru-RU"/>
+        </w:rPr>
+        <w:t xml:space="preserve"> </w:t>
+      </w:r>
+      <w:r>
+        <w:rPr>
+          <w:rFonts w:ascii="Times New Roman" w:eastAsia="Times New Roman" w:hAnsi="Times New Roman" w:cs="Times New Roman"/>
+          <w:sz w:val="20"/>
+          <w:lang w:val="ru-RU"/>
         </w:rPr>
         <w:t>другие</w:t>
       </w:r>
@@ -1984,12 +2379,14 @@
         <w:rPr>
           <w:rFonts w:ascii="Times New Roman" w:eastAsia="Times New Roman" w:hAnsi="Times New Roman" w:cs="Times New Roman"/>
           <w:sz w:val="20"/>
-        </w:rPr>
-      </w:pPr>
-      <w:r>
-        <w:rPr>
-          <w:rFonts w:ascii="Times New Roman" w:eastAsia="Times New Roman" w:hAnsi="Times New Roman" w:cs="Times New Roman"/>
-          <w:sz w:val="20"/>
+          <w:lang w:val="ru-RU"/>
+        </w:rPr>
+      </w:pPr>
+      <w:r>
+        <w:rPr>
+          <w:rFonts w:ascii="Times New Roman" w:eastAsia="Times New Roman" w:hAnsi="Times New Roman" w:cs="Times New Roman"/>
+          <w:sz w:val="20"/>
+          <w:lang w:val="ru-RU"/>
         </w:rPr>
         <w:t>документы,</w:t>
       </w:r>
@@ -1998,13 +2395,15 @@
           <w:rFonts w:ascii="Times New Roman" w:eastAsia="Times New Roman" w:hAnsi="Times New Roman" w:cs="Times New Roman"/>
           <w:spacing w:val="4"/>
           <w:sz w:val="20"/>
-        </w:rPr>
-        <w:t xml:space="preserve"> </w:t>
-      </w:r>
-      <w:r>
-        <w:rPr>
-          <w:rFonts w:ascii="Times New Roman" w:eastAsia="Times New Roman" w:hAnsi="Times New Roman" w:cs="Times New Roman"/>
-          <w:sz w:val="20"/>
+          <w:lang w:val="ru-RU"/>
+        </w:rPr>
+        <w:t xml:space="preserve"> </w:t>
+      </w:r>
+      <w:r>
+        <w:rPr>
+          <w:rFonts w:ascii="Times New Roman" w:eastAsia="Times New Roman" w:hAnsi="Times New Roman" w:cs="Times New Roman"/>
+          <w:sz w:val="20"/>
+          <w:lang w:val="ru-RU"/>
         </w:rPr>
         <w:t>подтверждающие</w:t>
       </w:r>
@@ -2013,13 +2412,15 @@
           <w:rFonts w:ascii="Times New Roman" w:eastAsia="Times New Roman" w:hAnsi="Times New Roman" w:cs="Times New Roman"/>
           <w:spacing w:val="1"/>
           <w:sz w:val="20"/>
-        </w:rPr>
-        <w:t xml:space="preserve"> </w:t>
-      </w:r>
-      <w:r>
-        <w:rPr>
-          <w:rFonts w:ascii="Times New Roman" w:eastAsia="Times New Roman" w:hAnsi="Times New Roman" w:cs="Times New Roman"/>
-          <w:sz w:val="20"/>
+          <w:lang w:val="ru-RU"/>
+        </w:rPr>
+        <w:t xml:space="preserve"> </w:t>
+      </w:r>
+      <w:r>
+        <w:rPr>
+          <w:rFonts w:ascii="Times New Roman" w:eastAsia="Times New Roman" w:hAnsi="Times New Roman" w:cs="Times New Roman"/>
+          <w:sz w:val="20"/>
+          <w:lang w:val="ru-RU"/>
         </w:rPr>
         <w:t>качество</w:t>
       </w:r>
@@ -2028,13 +2429,15 @@
           <w:rFonts w:ascii="Times New Roman" w:eastAsia="Times New Roman" w:hAnsi="Times New Roman" w:cs="Times New Roman"/>
           <w:spacing w:val="2"/>
           <w:sz w:val="20"/>
-        </w:rPr>
-        <w:t xml:space="preserve"> </w:t>
-      </w:r>
-      <w:r>
-        <w:rPr>
-          <w:rFonts w:ascii="Times New Roman" w:eastAsia="Times New Roman" w:hAnsi="Times New Roman" w:cs="Times New Roman"/>
-          <w:sz w:val="20"/>
+          <w:lang w:val="ru-RU"/>
+        </w:rPr>
+        <w:t xml:space="preserve"> </w:t>
+      </w:r>
+      <w:r>
+        <w:rPr>
+          <w:rFonts w:ascii="Times New Roman" w:eastAsia="Times New Roman" w:hAnsi="Times New Roman" w:cs="Times New Roman"/>
+          <w:sz w:val="20"/>
+          <w:lang w:val="ru-RU"/>
         </w:rPr>
         <w:t>и</w:t>
       </w:r>
@@ -2043,13 +2446,15 @@
           <w:rFonts w:ascii="Times New Roman" w:eastAsia="Times New Roman" w:hAnsi="Times New Roman" w:cs="Times New Roman"/>
           <w:spacing w:val="2"/>
           <w:sz w:val="20"/>
-        </w:rPr>
-        <w:t xml:space="preserve"> </w:t>
-      </w:r>
-      <w:r>
-        <w:rPr>
-          <w:rFonts w:ascii="Times New Roman" w:eastAsia="Times New Roman" w:hAnsi="Times New Roman" w:cs="Times New Roman"/>
-          <w:sz w:val="20"/>
+          <w:lang w:val="ru-RU"/>
+        </w:rPr>
+        <w:t xml:space="preserve"> </w:t>
+      </w:r>
+      <w:r>
+        <w:rPr>
+          <w:rFonts w:ascii="Times New Roman" w:eastAsia="Times New Roman" w:hAnsi="Times New Roman" w:cs="Times New Roman"/>
+          <w:sz w:val="20"/>
+          <w:lang w:val="ru-RU"/>
         </w:rPr>
         <w:t>сертификаты</w:t>
       </w:r>
@@ -2058,13 +2463,15 @@
           <w:rFonts w:ascii="Times New Roman" w:eastAsia="Times New Roman" w:hAnsi="Times New Roman" w:cs="Times New Roman"/>
           <w:spacing w:val="4"/>
           <w:sz w:val="20"/>
-        </w:rPr>
-        <w:t xml:space="preserve"> </w:t>
-      </w:r>
-      <w:r>
-        <w:rPr>
-          <w:rFonts w:ascii="Times New Roman" w:eastAsia="Times New Roman" w:hAnsi="Times New Roman" w:cs="Times New Roman"/>
-          <w:sz w:val="20"/>
+          <w:lang w:val="ru-RU"/>
+        </w:rPr>
+        <w:t xml:space="preserve"> </w:t>
+      </w:r>
+      <w:r>
+        <w:rPr>
+          <w:rFonts w:ascii="Times New Roman" w:eastAsia="Times New Roman" w:hAnsi="Times New Roman" w:cs="Times New Roman"/>
+          <w:sz w:val="20"/>
+          <w:lang w:val="ru-RU"/>
         </w:rPr>
         <w:t>о</w:t>
       </w:r>
@@ -2073,13 +2480,15 @@
           <w:rFonts w:ascii="Times New Roman" w:eastAsia="Times New Roman" w:hAnsi="Times New Roman" w:cs="Times New Roman"/>
           <w:spacing w:val="2"/>
           <w:sz w:val="20"/>
-        </w:rPr>
-        <w:t xml:space="preserve"> </w:t>
-      </w:r>
-      <w:r>
-        <w:rPr>
-          <w:rFonts w:ascii="Times New Roman" w:eastAsia="Times New Roman" w:hAnsi="Times New Roman" w:cs="Times New Roman"/>
-          <w:sz w:val="20"/>
+          <w:lang w:val="ru-RU"/>
+        </w:rPr>
+        <w:t xml:space="preserve"> </w:t>
+      </w:r>
+      <w:r>
+        <w:rPr>
+          <w:rFonts w:ascii="Times New Roman" w:eastAsia="Times New Roman" w:hAnsi="Times New Roman" w:cs="Times New Roman"/>
+          <w:sz w:val="20"/>
+          <w:lang w:val="ru-RU"/>
         </w:rPr>
         <w:t>происхождении</w:t>
       </w:r>
@@ -2088,13 +2497,15 @@
           <w:rFonts w:ascii="Times New Roman" w:eastAsia="Times New Roman" w:hAnsi="Times New Roman" w:cs="Times New Roman"/>
           <w:spacing w:val="2"/>
           <w:sz w:val="20"/>
-        </w:rPr>
-        <w:t xml:space="preserve"> </w:t>
-      </w:r>
-      <w:r>
-        <w:rPr>
-          <w:rFonts w:ascii="Times New Roman" w:eastAsia="Times New Roman" w:hAnsi="Times New Roman" w:cs="Times New Roman"/>
-          <w:sz w:val="20"/>
+          <w:lang w:val="ru-RU"/>
+        </w:rPr>
+        <w:t xml:space="preserve"> </w:t>
+      </w:r>
+      <w:r>
+        <w:rPr>
+          <w:rFonts w:ascii="Times New Roman" w:eastAsia="Times New Roman" w:hAnsi="Times New Roman" w:cs="Times New Roman"/>
+          <w:sz w:val="20"/>
+          <w:lang w:val="ru-RU"/>
         </w:rPr>
         <w:t>товара</w:t>
       </w:r>
@@ -2103,13 +2514,15 @@
           <w:rFonts w:ascii="Times New Roman" w:eastAsia="Times New Roman" w:hAnsi="Times New Roman" w:cs="Times New Roman"/>
           <w:spacing w:val="2"/>
           <w:sz w:val="20"/>
-        </w:rPr>
-        <w:t xml:space="preserve"> </w:t>
-      </w:r>
-      <w:r>
-        <w:rPr>
-          <w:rFonts w:ascii="Times New Roman" w:eastAsia="Times New Roman" w:hAnsi="Times New Roman" w:cs="Times New Roman"/>
-          <w:sz w:val="20"/>
+          <w:lang w:val="ru-RU"/>
+        </w:rPr>
+        <w:t xml:space="preserve"> </w:t>
+      </w:r>
+      <w:r>
+        <w:rPr>
+          <w:rFonts w:ascii="Times New Roman" w:eastAsia="Times New Roman" w:hAnsi="Times New Roman" w:cs="Times New Roman"/>
+          <w:sz w:val="20"/>
+          <w:lang w:val="ru-RU"/>
         </w:rPr>
         <w:t>формы</w:t>
       </w:r>
@@ -2118,28 +2531,39 @@
           <w:rFonts w:ascii="Times New Roman" w:eastAsia="Times New Roman" w:hAnsi="Times New Roman" w:cs="Times New Roman"/>
           <w:spacing w:val="3"/>
           <w:sz w:val="20"/>
-        </w:rPr>
-        <w:t xml:space="preserve"> </w:t>
-      </w:r>
-      <w:r>
-        <w:rPr>
-          <w:rFonts w:ascii="Times New Roman" w:eastAsia="Times New Roman" w:hAnsi="Times New Roman" w:cs="Times New Roman"/>
-          <w:sz w:val="20"/>
-        </w:rPr>
-        <w:t>СТ-KZ</w:t>
+          <w:lang w:val="ru-RU"/>
+        </w:rPr>
+        <w:t xml:space="preserve"> </w:t>
+      </w:r>
+      <w:r>
+        <w:rPr>
+          <w:rFonts w:ascii="Times New Roman" w:eastAsia="Times New Roman" w:hAnsi="Times New Roman" w:cs="Times New Roman"/>
+          <w:sz w:val="20"/>
+          <w:lang w:val="ru-RU"/>
+        </w:rPr>
+        <w:t>СТ-</w:t>
+      </w:r>
+      <w:r>
+        <w:rPr>
+          <w:rFonts w:ascii="Times New Roman" w:eastAsia="Times New Roman" w:hAnsi="Times New Roman" w:cs="Times New Roman"/>
+          <w:sz w:val="20"/>
+        </w:rPr>
+        <w:t>KZ</w:t>
       </w:r>
       <w:r>
         <w:rPr>
           <w:rFonts w:ascii="Times New Roman" w:eastAsia="Times New Roman" w:hAnsi="Times New Roman" w:cs="Times New Roman"/>
           <w:spacing w:val="-57"/>
           <w:sz w:val="20"/>
-        </w:rPr>
-        <w:t xml:space="preserve"> </w:t>
-      </w:r>
-      <w:r>
-        <w:rPr>
-          <w:rFonts w:ascii="Times New Roman" w:eastAsia="Times New Roman" w:hAnsi="Times New Roman" w:cs="Times New Roman"/>
-          <w:sz w:val="20"/>
+          <w:lang w:val="ru-RU"/>
+        </w:rPr>
+        <w:t xml:space="preserve"> </w:t>
+      </w:r>
+      <w:r>
+        <w:rPr>
+          <w:rFonts w:ascii="Times New Roman" w:eastAsia="Times New Roman" w:hAnsi="Times New Roman" w:cs="Times New Roman"/>
+          <w:sz w:val="20"/>
+          <w:lang w:val="ru-RU"/>
         </w:rPr>
         <w:t>и</w:t>
       </w:r>
@@ -2148,13 +2572,15 @@
           <w:rFonts w:ascii="Times New Roman" w:eastAsia="Times New Roman" w:hAnsi="Times New Roman" w:cs="Times New Roman"/>
           <w:spacing w:val="2"/>
           <w:sz w:val="20"/>
-        </w:rPr>
-        <w:t xml:space="preserve"> </w:t>
-      </w:r>
-      <w:r>
-        <w:rPr>
-          <w:rFonts w:ascii="Times New Roman" w:eastAsia="Times New Roman" w:hAnsi="Times New Roman" w:cs="Times New Roman"/>
-          <w:sz w:val="20"/>
+          <w:lang w:val="ru-RU"/>
+        </w:rPr>
+        <w:t xml:space="preserve"> </w:t>
+      </w:r>
+      <w:r>
+        <w:rPr>
+          <w:rFonts w:ascii="Times New Roman" w:eastAsia="Times New Roman" w:hAnsi="Times New Roman" w:cs="Times New Roman"/>
+          <w:sz w:val="20"/>
+          <w:lang w:val="ru-RU"/>
         </w:rPr>
         <w:t>индустриальные</w:t>
       </w:r>
@@ -2163,13 +2589,15 @@
           <w:rFonts w:ascii="Times New Roman" w:eastAsia="Times New Roman" w:hAnsi="Times New Roman" w:cs="Times New Roman"/>
           <w:spacing w:val="1"/>
           <w:sz w:val="20"/>
-        </w:rPr>
-        <w:t xml:space="preserve"> </w:t>
-      </w:r>
-      <w:r>
-        <w:rPr>
-          <w:rFonts w:ascii="Times New Roman" w:eastAsia="Times New Roman" w:hAnsi="Times New Roman" w:cs="Times New Roman"/>
-          <w:sz w:val="20"/>
+          <w:lang w:val="ru-RU"/>
+        </w:rPr>
+        <w:t xml:space="preserve"> </w:t>
+      </w:r>
+      <w:r>
+        <w:rPr>
+          <w:rFonts w:ascii="Times New Roman" w:eastAsia="Times New Roman" w:hAnsi="Times New Roman" w:cs="Times New Roman"/>
+          <w:sz w:val="20"/>
+          <w:lang w:val="ru-RU"/>
         </w:rPr>
         <w:t>сертификаты)</w:t>
       </w:r>
@@ -2181,6 +2609,7 @@
           <w:rFonts w:ascii="Times New Roman" w:eastAsia="Times New Roman" w:hAnsi="Times New Roman" w:cs="Times New Roman"/>
           <w:sz w:val="19"/>
           <w:u w:val="single"/>
+          <w:lang w:val="ru-RU"/>
         </w:rPr>
       </w:pPr>
       <w:r>
@@ -2188,6 +2617,7 @@
           <w:rFonts w:ascii="Times New Roman" w:eastAsia="Times New Roman" w:hAnsi="Times New Roman" w:cs="Times New Roman"/>
           <w:sz w:val="19"/>
           <w:u w:val="single"/>
+          <w:lang w:val="ru-RU"/>
         </w:rPr>
         <w:tab/>
       </w:r>
@@ -2196,6 +2626,7 @@
           <w:rFonts w:ascii="Times New Roman" w:eastAsia="Times New Roman" w:hAnsi="Times New Roman" w:cs="Times New Roman"/>
           <w:sz w:val="19"/>
           <w:u w:val="single"/>
+          <w:lang w:val="ru-RU"/>
         </w:rPr>
         <w:tab/>
       </w:r>
@@ -2204,6 +2635,7 @@
           <w:rFonts w:ascii="Times New Roman" w:eastAsia="Times New Roman" w:hAnsi="Times New Roman" w:cs="Times New Roman"/>
           <w:sz w:val="19"/>
           <w:u w:val="single"/>
+          <w:lang w:val="ru-RU"/>
         </w:rPr>
         <w:tab/>
       </w:r>
@@ -2212,6 +2644,7 @@
           <w:rFonts w:ascii="Times New Roman" w:eastAsia="Times New Roman" w:hAnsi="Times New Roman" w:cs="Times New Roman"/>
           <w:sz w:val="19"/>
           <w:u w:val="single"/>
+          <w:lang w:val="ru-RU"/>
         </w:rPr>
         <w:tab/>
       </w:r>
@@ -2220,6 +2653,7 @@
           <w:rFonts w:ascii="Times New Roman" w:eastAsia="Times New Roman" w:hAnsi="Times New Roman" w:cs="Times New Roman"/>
           <w:sz w:val="19"/>
           <w:u w:val="single"/>
+          <w:lang w:val="ru-RU"/>
         </w:rPr>
         <w:tab/>
       </w:r>
@@ -2228,6 +2662,7 @@
           <w:rFonts w:ascii="Times New Roman" w:eastAsia="Times New Roman" w:hAnsi="Times New Roman" w:cs="Times New Roman"/>
           <w:sz w:val="19"/>
           <w:u w:val="single"/>
+          <w:lang w:val="ru-RU"/>
         </w:rPr>
         <w:tab/>
       </w:r>
@@ -2236,6 +2671,7 @@
           <w:rFonts w:ascii="Times New Roman" w:eastAsia="Times New Roman" w:hAnsi="Times New Roman" w:cs="Times New Roman"/>
           <w:sz w:val="19"/>
           <w:u w:val="single"/>
+          <w:lang w:val="ru-RU"/>
         </w:rPr>
         <w:tab/>
       </w:r>
@@ -2244,6 +2680,7 @@
           <w:rFonts w:ascii="Times New Roman" w:eastAsia="Times New Roman" w:hAnsi="Times New Roman" w:cs="Times New Roman"/>
           <w:sz w:val="19"/>
           <w:u w:val="single"/>
+          <w:lang w:val="ru-RU"/>
         </w:rPr>
         <w:tab/>
       </w:r>
@@ -2252,6 +2689,7 @@
           <w:rFonts w:ascii="Times New Roman" w:eastAsia="Times New Roman" w:hAnsi="Times New Roman" w:cs="Times New Roman"/>
           <w:sz w:val="19"/>
           <w:u w:val="single"/>
+          <w:lang w:val="ru-RU"/>
         </w:rPr>
         <w:tab/>
       </w:r>
@@ -2260,6 +2698,7 @@
           <w:rFonts w:ascii="Times New Roman" w:eastAsia="Times New Roman" w:hAnsi="Times New Roman" w:cs="Times New Roman"/>
           <w:sz w:val="19"/>
           <w:u w:val="single"/>
+          <w:lang w:val="ru-RU"/>
         </w:rPr>
         <w:tab/>
       </w:r>
@@ -2268,6 +2707,7 @@
           <w:rFonts w:ascii="Times New Roman" w:eastAsia="Times New Roman" w:hAnsi="Times New Roman" w:cs="Times New Roman"/>
           <w:sz w:val="19"/>
           <w:u w:val="single"/>
+          <w:lang w:val="ru-RU"/>
         </w:rPr>
         <w:tab/>
       </w:r>
@@ -2276,6 +2716,7 @@
           <w:rFonts w:ascii="Times New Roman" w:eastAsia="Times New Roman" w:hAnsi="Times New Roman" w:cs="Times New Roman"/>
           <w:sz w:val="19"/>
           <w:u w:val="single"/>
+          <w:lang w:val="ru-RU"/>
         </w:rPr>
         <w:tab/>
       </w:r>
@@ -2287,12 +2728,14 @@
         <w:rPr>
           <w:rFonts w:ascii="Times New Roman" w:eastAsia="Times New Roman" w:hAnsi="Times New Roman" w:cs="Times New Roman"/>
           <w:sz w:val="20"/>
-        </w:rPr>
-      </w:pPr>
-      <w:r>
-        <w:rPr>
-          <w:rFonts w:ascii="Times New Roman" w:eastAsia="Times New Roman" w:hAnsi="Times New Roman" w:cs="Times New Roman"/>
-          <w:sz w:val="20"/>
+          <w:lang w:val="ru-RU"/>
+        </w:rPr>
+      </w:pPr>
+      <w:r>
+        <w:rPr>
+          <w:rFonts w:ascii="Times New Roman" w:eastAsia="Times New Roman" w:hAnsi="Times New Roman" w:cs="Times New Roman"/>
+          <w:sz w:val="20"/>
+          <w:lang w:val="ru-RU"/>
         </w:rPr>
         <w:t>(или</w:t>
       </w:r>
@@ -2301,13 +2744,15 @@
           <w:rFonts w:ascii="Times New Roman" w:eastAsia="Times New Roman" w:hAnsi="Times New Roman" w:cs="Times New Roman"/>
           <w:spacing w:val="-6"/>
           <w:sz w:val="20"/>
-        </w:rPr>
-        <w:t xml:space="preserve"> </w:t>
-      </w:r>
-      <w:r>
-        <w:rPr>
-          <w:rFonts w:ascii="Times New Roman" w:eastAsia="Times New Roman" w:hAnsi="Times New Roman" w:cs="Times New Roman"/>
-          <w:sz w:val="20"/>
+          <w:lang w:val="ru-RU"/>
+        </w:rPr>
+        <w:t xml:space="preserve"> </w:t>
+      </w:r>
+      <w:r>
+        <w:rPr>
+          <w:rFonts w:ascii="Times New Roman" w:eastAsia="Times New Roman" w:hAnsi="Times New Roman" w:cs="Times New Roman"/>
+          <w:sz w:val="20"/>
+          <w:lang w:val="ru-RU"/>
         </w:rPr>
         <w:t>другие</w:t>
       </w:r>
@@ -2316,13 +2761,15 @@
           <w:rFonts w:ascii="Times New Roman" w:eastAsia="Times New Roman" w:hAnsi="Times New Roman" w:cs="Times New Roman"/>
           <w:spacing w:val="-2"/>
           <w:sz w:val="20"/>
-        </w:rPr>
-        <w:t xml:space="preserve"> </w:t>
-      </w:r>
-      <w:r>
-        <w:rPr>
-          <w:rFonts w:ascii="Times New Roman" w:eastAsia="Times New Roman" w:hAnsi="Times New Roman" w:cs="Times New Roman"/>
-          <w:sz w:val="20"/>
+          <w:lang w:val="ru-RU"/>
+        </w:rPr>
+        <w:t xml:space="preserve"> </w:t>
+      </w:r>
+      <w:r>
+        <w:rPr>
+          <w:rFonts w:ascii="Times New Roman" w:eastAsia="Times New Roman" w:hAnsi="Times New Roman" w:cs="Times New Roman"/>
+          <w:sz w:val="20"/>
+          <w:lang w:val="ru-RU"/>
         </w:rPr>
         <w:t>документы, подтверждающие</w:t>
       </w:r>
@@ -2331,13 +2778,15 @@
           <w:rFonts w:ascii="Times New Roman" w:eastAsia="Times New Roman" w:hAnsi="Times New Roman" w:cs="Times New Roman"/>
           <w:spacing w:val="48"/>
           <w:sz w:val="20"/>
-        </w:rPr>
-        <w:t xml:space="preserve"> </w:t>
-      </w:r>
-      <w:r>
-        <w:rPr>
-          <w:rFonts w:ascii="Times New Roman" w:eastAsia="Times New Roman" w:hAnsi="Times New Roman" w:cs="Times New Roman"/>
-          <w:sz w:val="20"/>
+          <w:lang w:val="ru-RU"/>
+        </w:rPr>
+        <w:t xml:space="preserve"> </w:t>
+      </w:r>
+      <w:r>
+        <w:rPr>
+          <w:rFonts w:ascii="Times New Roman" w:eastAsia="Times New Roman" w:hAnsi="Times New Roman" w:cs="Times New Roman"/>
+          <w:sz w:val="20"/>
+          <w:lang w:val="ru-RU"/>
         </w:rPr>
         <w:t>о</w:t>
       </w:r>
@@ -2346,13 +2795,15 @@
           <w:rFonts w:ascii="Times New Roman" w:eastAsia="Times New Roman" w:hAnsi="Times New Roman" w:cs="Times New Roman"/>
           <w:spacing w:val="-2"/>
           <w:sz w:val="20"/>
-        </w:rPr>
-        <w:t xml:space="preserve"> </w:t>
-      </w:r>
-      <w:r>
-        <w:rPr>
-          <w:rFonts w:ascii="Times New Roman" w:eastAsia="Times New Roman" w:hAnsi="Times New Roman" w:cs="Times New Roman"/>
-          <w:sz w:val="20"/>
+          <w:lang w:val="ru-RU"/>
+        </w:rPr>
+        <w:t xml:space="preserve"> </w:t>
+      </w:r>
+      <w:r>
+        <w:rPr>
+          <w:rFonts w:ascii="Times New Roman" w:eastAsia="Times New Roman" w:hAnsi="Times New Roman" w:cs="Times New Roman"/>
+          <w:sz w:val="20"/>
+          <w:lang w:val="ru-RU"/>
         </w:rPr>
         <w:t>качестве)</w:t>
       </w:r>
@@ -2365,11 +2816,13 @@
         <w:rPr>
           <w:rFonts w:ascii="Times New Roman" w:eastAsia="Times New Roman" w:hAnsi="Times New Roman" w:cs="Times New Roman"/>
           <w:spacing w:val="1"/>
-        </w:rPr>
-      </w:pPr>
-      <w:r>
-        <w:rPr>
-          <w:rFonts w:ascii="Times New Roman" w:eastAsia="Times New Roman" w:hAnsi="Times New Roman" w:cs="Times New Roman"/>
+          <w:lang w:val="ru-RU"/>
+        </w:rPr>
+      </w:pPr>
+      <w:r>
+        <w:rPr>
+          <w:rFonts w:ascii="Times New Roman" w:eastAsia="Times New Roman" w:hAnsi="Times New Roman" w:cs="Times New Roman"/>
+          <w:lang w:val="ru-RU"/>
         </w:rPr>
         <w:t>Исполнителем работ предъявлены следующие дополнительные доказательства соответствия</w:t>
       </w:r>
@@ -2377,12 +2830,14 @@
         <w:rPr>
           <w:rFonts w:ascii="Times New Roman" w:eastAsia="Times New Roman" w:hAnsi="Times New Roman" w:cs="Times New Roman"/>
           <w:spacing w:val="1"/>
-        </w:rPr>
-        <w:t xml:space="preserve"> </w:t>
-      </w:r>
-      <w:r>
-        <w:rPr>
-          <w:rFonts w:ascii="Times New Roman" w:eastAsia="Times New Roman" w:hAnsi="Times New Roman" w:cs="Times New Roman"/>
+          <w:lang w:val="ru-RU"/>
+        </w:rPr>
+        <w:t xml:space="preserve"> </w:t>
+      </w:r>
+      <w:r>
+        <w:rPr>
+          <w:rFonts w:ascii="Times New Roman" w:eastAsia="Times New Roman" w:hAnsi="Times New Roman" w:cs="Times New Roman"/>
+          <w:lang w:val="ru-RU"/>
         </w:rPr>
         <w:t>работ предъявляемым к ним требованиям, приложенные (не приложенные) к настоящему акту</w:t>
       </w:r>
@@ -2390,6 +2845,7 @@
         <w:rPr>
           <w:rFonts w:ascii="Times New Roman" w:eastAsia="Times New Roman" w:hAnsi="Times New Roman" w:cs="Times New Roman"/>
           <w:spacing w:val="1"/>
+          <w:lang w:val="ru-RU"/>
         </w:rPr>
         <w:t xml:space="preserve"> </w:t>
       </w:r>
@@ -2401,18 +2857,34 @@
         <w:jc w:val="both"/>
         <w:rPr>
           <w:rFonts w:ascii="Times New Roman" w:eastAsia="Times New Roman" w:hAnsi="Times New Roman" w:cs="Times New Roman"/>
-        </w:rPr>
-      </w:pPr>
-      <w:r>
-        <w:rPr>
-          <w:rFonts w:ascii="Times New Roman" w:eastAsia="Times New Roman" w:hAnsi="Times New Roman" w:cs="Times New Roman"/>
-          <w:u w:val="single"/>
-        </w:rPr>
-        <w:t>_EXECUTIVE-DIAGRAM__LABORATORY_</w:t>
-      </w:r>
-      <w:r>
-        <w:rPr>
-          <w:rFonts w:ascii="Times New Roman" w:eastAsia="Times New Roman" w:hAnsi="Times New Roman" w:cs="Times New Roman"/>
+          <w:lang w:val="ru-RU"/>
+        </w:rPr>
+      </w:pPr>
+      <w:r>
+        <w:rPr>
+          <w:rFonts w:ascii="Times New Roman" w:eastAsia="Times New Roman" w:hAnsi="Times New Roman" w:cs="Times New Roman"/>
+          <w:u w:val="single"/>
+        </w:rPr>
+        <w:t>EXECUTIVEDIAGRAM</w:t>
+      </w:r>
+      <w:r>
+        <w:rPr>
+          <w:rFonts w:ascii="Times New Roman" w:eastAsia="Times New Roman" w:hAnsi="Times New Roman" w:cs="Times New Roman"/>
+          <w:u w:val="single"/>
+        </w:rPr>
+        <w:t xml:space="preserve"> </w:t>
+      </w:r>
+      <w:r>
+        <w:rPr>
+          <w:rFonts w:ascii="Times New Roman" w:eastAsia="Times New Roman" w:hAnsi="Times New Roman" w:cs="Times New Roman"/>
+          <w:u w:val="single"/>
+        </w:rPr>
+        <w:t>LABORATORY</w:t>
+      </w:r>
+      <w:r>
+        <w:rPr>
+          <w:rFonts w:ascii="Times New Roman" w:eastAsia="Times New Roman" w:hAnsi="Times New Roman" w:cs="Times New Roman"/>
+          <w:lang w:val="ru-RU"/>
         </w:rPr>
         <w:t>_____________________________________</w:t>
       </w:r>
@@ -2424,12 +2896,14 @@
         <w:rPr>
           <w:rFonts w:ascii="Times New Roman" w:eastAsia="Times New Roman" w:hAnsi="Times New Roman" w:cs="Times New Roman"/>
           <w:sz w:val="20"/>
-        </w:rPr>
-      </w:pPr>
-      <w:r>
-        <w:rPr>
-          <w:rFonts w:ascii="Times New Roman" w:eastAsia="Times New Roman" w:hAnsi="Times New Roman" w:cs="Times New Roman"/>
-          <w:sz w:val="20"/>
+          <w:lang w:val="ru-RU"/>
+        </w:rPr>
+      </w:pPr>
+      <w:r>
+        <w:rPr>
+          <w:rFonts w:ascii="Times New Roman" w:eastAsia="Times New Roman" w:hAnsi="Times New Roman" w:cs="Times New Roman"/>
+          <w:sz w:val="20"/>
+          <w:lang w:val="ru-RU"/>
         </w:rPr>
         <w:t>(исполнительные</w:t>
       </w:r>
@@ -2438,13 +2912,15 @@
           <w:rFonts w:ascii="Times New Roman" w:eastAsia="Times New Roman" w:hAnsi="Times New Roman" w:cs="Times New Roman"/>
           <w:spacing w:val="-3"/>
           <w:sz w:val="20"/>
-        </w:rPr>
-        <w:t xml:space="preserve"> </w:t>
-      </w:r>
-      <w:r>
-        <w:rPr>
-          <w:rFonts w:ascii="Times New Roman" w:eastAsia="Times New Roman" w:hAnsi="Times New Roman" w:cs="Times New Roman"/>
-          <w:sz w:val="20"/>
+          <w:lang w:val="ru-RU"/>
+        </w:rPr>
+        <w:t xml:space="preserve"> </w:t>
+      </w:r>
+      <w:r>
+        <w:rPr>
+          <w:rFonts w:ascii="Times New Roman" w:eastAsia="Times New Roman" w:hAnsi="Times New Roman" w:cs="Times New Roman"/>
+          <w:sz w:val="20"/>
+          <w:lang w:val="ru-RU"/>
         </w:rPr>
         <w:t>схемы</w:t>
       </w:r>
@@ -2453,13 +2929,15 @@
           <w:rFonts w:ascii="Times New Roman" w:eastAsia="Times New Roman" w:hAnsi="Times New Roman" w:cs="Times New Roman"/>
           <w:spacing w:val="-3"/>
           <w:sz w:val="20"/>
-        </w:rPr>
-        <w:t xml:space="preserve"> </w:t>
-      </w:r>
-      <w:r>
-        <w:rPr>
-          <w:rFonts w:ascii="Times New Roman" w:eastAsia="Times New Roman" w:hAnsi="Times New Roman" w:cs="Times New Roman"/>
-          <w:sz w:val="20"/>
+          <w:lang w:val="ru-RU"/>
+        </w:rPr>
+        <w:t xml:space="preserve"> </w:t>
+      </w:r>
+      <w:r>
+        <w:rPr>
+          <w:rFonts w:ascii="Times New Roman" w:eastAsia="Times New Roman" w:hAnsi="Times New Roman" w:cs="Times New Roman"/>
+          <w:sz w:val="20"/>
+          <w:lang w:val="ru-RU"/>
         </w:rPr>
         <w:t>и</w:t>
       </w:r>
@@ -2468,13 +2946,15 @@
           <w:rFonts w:ascii="Times New Roman" w:eastAsia="Times New Roman" w:hAnsi="Times New Roman" w:cs="Times New Roman"/>
           <w:spacing w:val="-1"/>
           <w:sz w:val="20"/>
-        </w:rPr>
-        <w:t xml:space="preserve"> </w:t>
-      </w:r>
-      <w:r>
-        <w:rPr>
-          <w:rFonts w:ascii="Times New Roman" w:eastAsia="Times New Roman" w:hAnsi="Times New Roman" w:cs="Times New Roman"/>
-          <w:sz w:val="20"/>
+          <w:lang w:val="ru-RU"/>
+        </w:rPr>
+        <w:t xml:space="preserve"> </w:t>
+      </w:r>
+      <w:r>
+        <w:rPr>
+          <w:rFonts w:ascii="Times New Roman" w:eastAsia="Times New Roman" w:hAnsi="Times New Roman" w:cs="Times New Roman"/>
+          <w:sz w:val="20"/>
+          <w:lang w:val="ru-RU"/>
         </w:rPr>
         <w:t>чертежи,</w:t>
       </w:r>
@@ -2483,13 +2963,15 @@
           <w:rFonts w:ascii="Times New Roman" w:eastAsia="Times New Roman" w:hAnsi="Times New Roman" w:cs="Times New Roman"/>
           <w:spacing w:val="-4"/>
           <w:sz w:val="20"/>
-        </w:rPr>
-        <w:t xml:space="preserve"> </w:t>
-      </w:r>
-      <w:r>
-        <w:rPr>
-          <w:rFonts w:ascii="Times New Roman" w:eastAsia="Times New Roman" w:hAnsi="Times New Roman" w:cs="Times New Roman"/>
-          <w:sz w:val="20"/>
+          <w:lang w:val="ru-RU"/>
+        </w:rPr>
+        <w:t xml:space="preserve"> </w:t>
+      </w:r>
+      <w:r>
+        <w:rPr>
+          <w:rFonts w:ascii="Times New Roman" w:eastAsia="Times New Roman" w:hAnsi="Times New Roman" w:cs="Times New Roman"/>
+          <w:sz w:val="20"/>
+          <w:lang w:val="ru-RU"/>
         </w:rPr>
         <w:t>заключения</w:t>
       </w:r>
@@ -2498,13 +2980,15 @@
           <w:rFonts w:ascii="Times New Roman" w:eastAsia="Times New Roman" w:hAnsi="Times New Roman" w:cs="Times New Roman"/>
           <w:spacing w:val="-1"/>
           <w:sz w:val="20"/>
-        </w:rPr>
-        <w:t xml:space="preserve"> </w:t>
-      </w:r>
-      <w:r>
-        <w:rPr>
-          <w:rFonts w:ascii="Times New Roman" w:eastAsia="Times New Roman" w:hAnsi="Times New Roman" w:cs="Times New Roman"/>
-          <w:sz w:val="20"/>
+          <w:lang w:val="ru-RU"/>
+        </w:rPr>
+        <w:t xml:space="preserve"> </w:t>
+      </w:r>
+      <w:r>
+        <w:rPr>
+          <w:rFonts w:ascii="Times New Roman" w:eastAsia="Times New Roman" w:hAnsi="Times New Roman" w:cs="Times New Roman"/>
+          <w:sz w:val="20"/>
+          <w:lang w:val="ru-RU"/>
         </w:rPr>
         <w:t>лаборатории</w:t>
       </w:r>
@@ -2513,13 +2997,15 @@
           <w:rFonts w:ascii="Times New Roman" w:eastAsia="Times New Roman" w:hAnsi="Times New Roman" w:cs="Times New Roman"/>
           <w:spacing w:val="-5"/>
           <w:sz w:val="20"/>
-        </w:rPr>
-        <w:t xml:space="preserve"> </w:t>
-      </w:r>
-      <w:r>
-        <w:rPr>
-          <w:rFonts w:ascii="Times New Roman" w:eastAsia="Times New Roman" w:hAnsi="Times New Roman" w:cs="Times New Roman"/>
-          <w:sz w:val="20"/>
+          <w:lang w:val="ru-RU"/>
+        </w:rPr>
+        <w:t xml:space="preserve"> </w:t>
+      </w:r>
+      <w:r>
+        <w:rPr>
+          <w:rFonts w:ascii="Times New Roman" w:eastAsia="Times New Roman" w:hAnsi="Times New Roman" w:cs="Times New Roman"/>
+          <w:sz w:val="20"/>
+          <w:lang w:val="ru-RU"/>
         </w:rPr>
         <w:t>и</w:t>
       </w:r>
@@ -2528,13 +3014,15 @@
           <w:rFonts w:ascii="Times New Roman" w:eastAsia="Times New Roman" w:hAnsi="Times New Roman" w:cs="Times New Roman"/>
           <w:spacing w:val="-4"/>
           <w:sz w:val="20"/>
-        </w:rPr>
-        <w:t xml:space="preserve"> </w:t>
-      </w:r>
-      <w:r>
-        <w:rPr>
-          <w:rFonts w:ascii="Times New Roman" w:eastAsia="Times New Roman" w:hAnsi="Times New Roman" w:cs="Times New Roman"/>
-          <w:sz w:val="20"/>
+          <w:lang w:val="ru-RU"/>
+        </w:rPr>
+        <w:t xml:space="preserve"> </w:t>
+      </w:r>
+      <w:r>
+        <w:rPr>
+          <w:rFonts w:ascii="Times New Roman" w:eastAsia="Times New Roman" w:hAnsi="Times New Roman" w:cs="Times New Roman"/>
+          <w:sz w:val="20"/>
+          <w:lang w:val="ru-RU"/>
         </w:rPr>
         <w:t>так</w:t>
       </w:r>
@@ -2543,13 +3031,15 @@
           <w:rFonts w:ascii="Times New Roman" w:eastAsia="Times New Roman" w:hAnsi="Times New Roman" w:cs="Times New Roman"/>
           <w:spacing w:val="-3"/>
           <w:sz w:val="20"/>
-        </w:rPr>
-        <w:t xml:space="preserve"> </w:t>
-      </w:r>
-      <w:r>
-        <w:rPr>
-          <w:rFonts w:ascii="Times New Roman" w:eastAsia="Times New Roman" w:hAnsi="Times New Roman" w:cs="Times New Roman"/>
-          <w:sz w:val="20"/>
+          <w:lang w:val="ru-RU"/>
+        </w:rPr>
+        <w:t xml:space="preserve"> </w:t>
+      </w:r>
+      <w:r>
+        <w:rPr>
+          <w:rFonts w:ascii="Times New Roman" w:eastAsia="Times New Roman" w:hAnsi="Times New Roman" w:cs="Times New Roman"/>
+          <w:sz w:val="20"/>
+          <w:lang w:val="ru-RU"/>
         </w:rPr>
         <w:t>далее)</w:t>
       </w:r>
@@ -2561,6 +3051,7 @@
         <w:rPr>
           <w:rFonts w:ascii="Times New Roman" w:eastAsia="Times New Roman" w:hAnsi="Times New Roman" w:cs="Times New Roman"/>
           <w:sz w:val="20"/>
+          <w:lang w:val="ru-RU"/>
         </w:rPr>
       </w:pPr>
     </w:p>
@@ -2578,13 +3069,16 @@
         <w:ind w:right="120"/>
         <w:rPr>
           <w:rFonts w:ascii="Times New Roman" w:eastAsia="Times New Roman" w:hAnsi="Times New Roman" w:cs="Times New Roman"/>
-        </w:rPr>
-      </w:pPr>
-      <w:r>
-        <w:rPr>
-          <w:rFonts w:ascii="Times New Roman" w:eastAsia="Times New Roman" w:hAnsi="Times New Roman" w:cs="Times New Roman"/>
-          <w:b/>
-        </w:rPr>
+          <w:lang w:val="ru-RU"/>
+        </w:rPr>
+      </w:pPr>
+      <w:r>
+        <w:rPr>
+          <w:rFonts w:ascii="Times New Roman" w:eastAsia="Times New Roman" w:hAnsi="Times New Roman" w:cs="Times New Roman"/>
+          <w:b/>
+          <w:lang w:val="ru-RU"/>
+        </w:rPr>
+        <w:lastRenderedPageBreak/>
         <w:t>При</w:t>
       </w:r>
       <w:r>
@@ -2592,13 +3086,15 @@
           <w:rFonts w:ascii="Times New Roman" w:eastAsia="Times New Roman" w:hAnsi="Times New Roman" w:cs="Times New Roman"/>
           <w:b/>
           <w:spacing w:val="24"/>
-        </w:rPr>
-        <w:t xml:space="preserve"> </w:t>
-      </w:r>
-      <w:r>
-        <w:rPr>
-          <w:rFonts w:ascii="Times New Roman" w:eastAsia="Times New Roman" w:hAnsi="Times New Roman" w:cs="Times New Roman"/>
-          <w:b/>
+          <w:lang w:val="ru-RU"/>
+        </w:rPr>
+        <w:t xml:space="preserve"> </w:t>
+      </w:r>
+      <w:r>
+        <w:rPr>
+          <w:rFonts w:ascii="Times New Roman" w:eastAsia="Times New Roman" w:hAnsi="Times New Roman" w:cs="Times New Roman"/>
+          <w:b/>
+          <w:lang w:val="ru-RU"/>
         </w:rPr>
         <w:t>выполнении</w:t>
       </w:r>
@@ -2607,13 +3103,15 @@
           <w:rFonts w:ascii="Times New Roman" w:eastAsia="Times New Roman" w:hAnsi="Times New Roman" w:cs="Times New Roman"/>
           <w:b/>
           <w:spacing w:val="24"/>
-        </w:rPr>
-        <w:t xml:space="preserve"> </w:t>
-      </w:r>
-      <w:r>
-        <w:rPr>
-          <w:rFonts w:ascii="Times New Roman" w:eastAsia="Times New Roman" w:hAnsi="Times New Roman" w:cs="Times New Roman"/>
-          <w:b/>
+          <w:lang w:val="ru-RU"/>
+        </w:rPr>
+        <w:t xml:space="preserve"> </w:t>
+      </w:r>
+      <w:r>
+        <w:rPr>
+          <w:rFonts w:ascii="Times New Roman" w:eastAsia="Times New Roman" w:hAnsi="Times New Roman" w:cs="Times New Roman"/>
+          <w:b/>
+          <w:lang w:val="ru-RU"/>
         </w:rPr>
         <w:t>работ</w:t>
       </w:r>
@@ -2622,13 +3120,15 @@
           <w:rFonts w:ascii="Times New Roman" w:eastAsia="Times New Roman" w:hAnsi="Times New Roman" w:cs="Times New Roman"/>
           <w:b/>
           <w:spacing w:val="19"/>
-        </w:rPr>
-        <w:t xml:space="preserve"> </w:t>
-      </w:r>
-      <w:r>
-        <w:rPr>
-          <w:rFonts w:ascii="Times New Roman" w:eastAsia="Times New Roman" w:hAnsi="Times New Roman" w:cs="Times New Roman"/>
-          <w:b/>
+          <w:lang w:val="ru-RU"/>
+        </w:rPr>
+        <w:t xml:space="preserve"> </w:t>
+      </w:r>
+      <w:r>
+        <w:rPr>
+          <w:rFonts w:ascii="Times New Roman" w:eastAsia="Times New Roman" w:hAnsi="Times New Roman" w:cs="Times New Roman"/>
+          <w:b/>
+          <w:lang w:val="ru-RU"/>
         </w:rPr>
         <w:t>отсутствуют</w:t>
       </w:r>
@@ -2637,13 +3137,15 @@
           <w:rFonts w:ascii="Times New Roman" w:eastAsia="Times New Roman" w:hAnsi="Times New Roman" w:cs="Times New Roman"/>
           <w:b/>
           <w:spacing w:val="29"/>
-        </w:rPr>
-        <w:t xml:space="preserve"> </w:t>
-      </w:r>
-      <w:r>
-        <w:rPr>
-          <w:rFonts w:ascii="Times New Roman" w:eastAsia="Times New Roman" w:hAnsi="Times New Roman" w:cs="Times New Roman"/>
-          <w:b/>
+          <w:lang w:val="ru-RU"/>
+        </w:rPr>
+        <w:t xml:space="preserve"> </w:t>
+      </w:r>
+      <w:r>
+        <w:rPr>
+          <w:rFonts w:ascii="Times New Roman" w:eastAsia="Times New Roman" w:hAnsi="Times New Roman" w:cs="Times New Roman"/>
+          <w:b/>
+          <w:lang w:val="ru-RU"/>
         </w:rPr>
         <w:t>(или</w:t>
       </w:r>
@@ -2652,13 +3154,15 @@
           <w:rFonts w:ascii="Times New Roman" w:eastAsia="Times New Roman" w:hAnsi="Times New Roman" w:cs="Times New Roman"/>
           <w:b/>
           <w:spacing w:val="24"/>
-        </w:rPr>
-        <w:t xml:space="preserve"> </w:t>
-      </w:r>
-      <w:r>
-        <w:rPr>
-          <w:rFonts w:ascii="Times New Roman" w:eastAsia="Times New Roman" w:hAnsi="Times New Roman" w:cs="Times New Roman"/>
-          <w:b/>
+          <w:lang w:val="ru-RU"/>
+        </w:rPr>
+        <w:t xml:space="preserve"> </w:t>
+      </w:r>
+      <w:r>
+        <w:rPr>
+          <w:rFonts w:ascii="Times New Roman" w:eastAsia="Times New Roman" w:hAnsi="Times New Roman" w:cs="Times New Roman"/>
+          <w:b/>
+          <w:lang w:val="ru-RU"/>
         </w:rPr>
         <w:t>допущены)</w:t>
       </w:r>
@@ -2667,13 +3171,15 @@
           <w:rFonts w:ascii="Times New Roman" w:eastAsia="Times New Roman" w:hAnsi="Times New Roman" w:cs="Times New Roman"/>
           <w:b/>
           <w:spacing w:val="25"/>
-        </w:rPr>
-        <w:t xml:space="preserve"> </w:t>
-      </w:r>
-      <w:r>
-        <w:rPr>
-          <w:rFonts w:ascii="Times New Roman" w:eastAsia="Times New Roman" w:hAnsi="Times New Roman" w:cs="Times New Roman"/>
-          <w:b/>
+          <w:lang w:val="ru-RU"/>
+        </w:rPr>
+        <w:t xml:space="preserve"> </w:t>
+      </w:r>
+      <w:r>
+        <w:rPr>
+          <w:rFonts w:ascii="Times New Roman" w:eastAsia="Times New Roman" w:hAnsi="Times New Roman" w:cs="Times New Roman"/>
+          <w:b/>
+          <w:lang w:val="ru-RU"/>
         </w:rPr>
         <w:t>отклонения</w:t>
       </w:r>
@@ -2682,13 +3188,15 @@
           <w:rFonts w:ascii="Times New Roman" w:eastAsia="Times New Roman" w:hAnsi="Times New Roman" w:cs="Times New Roman"/>
           <w:b/>
           <w:spacing w:val="18"/>
-        </w:rPr>
-        <w:t xml:space="preserve"> </w:t>
-      </w:r>
-      <w:r>
-        <w:rPr>
-          <w:rFonts w:ascii="Times New Roman" w:eastAsia="Times New Roman" w:hAnsi="Times New Roman" w:cs="Times New Roman"/>
-          <w:b/>
+          <w:lang w:val="ru-RU"/>
+        </w:rPr>
+        <w:t xml:space="preserve"> </w:t>
+      </w:r>
+      <w:r>
+        <w:rPr>
+          <w:rFonts w:ascii="Times New Roman" w:eastAsia="Times New Roman" w:hAnsi="Times New Roman" w:cs="Times New Roman"/>
+          <w:b/>
+          <w:lang w:val="ru-RU"/>
         </w:rPr>
         <w:t>от</w:t>
       </w:r>
@@ -2697,13 +3205,15 @@
           <w:rFonts w:ascii="Times New Roman" w:eastAsia="Times New Roman" w:hAnsi="Times New Roman" w:cs="Times New Roman"/>
           <w:b/>
           <w:spacing w:val="24"/>
-        </w:rPr>
-        <w:t xml:space="preserve"> </w:t>
-      </w:r>
-      <w:r>
-        <w:rPr>
-          <w:rFonts w:ascii="Times New Roman" w:eastAsia="Times New Roman" w:hAnsi="Times New Roman" w:cs="Times New Roman"/>
-          <w:b/>
+          <w:lang w:val="ru-RU"/>
+        </w:rPr>
+        <w:t xml:space="preserve"> </w:t>
+      </w:r>
+      <w:r>
+        <w:rPr>
+          <w:rFonts w:ascii="Times New Roman" w:eastAsia="Times New Roman" w:hAnsi="Times New Roman" w:cs="Times New Roman"/>
+          <w:b/>
+          <w:lang w:val="ru-RU"/>
         </w:rPr>
         <w:t xml:space="preserve">проектно-сметной </w:t>
       </w:r>
@@ -2712,13 +3222,15 @@
           <w:rFonts w:ascii="Times New Roman" w:eastAsia="Times New Roman" w:hAnsi="Times New Roman" w:cs="Times New Roman"/>
           <w:b/>
           <w:spacing w:val="-57"/>
-        </w:rPr>
-        <w:t xml:space="preserve"> </w:t>
-      </w:r>
-      <w:r>
-        <w:rPr>
-          <w:rFonts w:ascii="Times New Roman" w:eastAsia="Times New Roman" w:hAnsi="Times New Roman" w:cs="Times New Roman"/>
-          <w:b/>
+          <w:lang w:val="ru-RU"/>
+        </w:rPr>
+        <w:t xml:space="preserve"> </w:t>
+      </w:r>
+      <w:r>
+        <w:rPr>
+          <w:rFonts w:ascii="Times New Roman" w:eastAsia="Times New Roman" w:hAnsi="Times New Roman" w:cs="Times New Roman"/>
+          <w:b/>
+          <w:lang w:val="ru-RU"/>
         </w:rPr>
         <w:t>документации</w:t>
       </w:r>
@@ -2726,19 +3238,22 @@
         <w:rPr>
           <w:rFonts w:ascii="Times New Roman" w:eastAsia="Times New Roman" w:hAnsi="Times New Roman" w:cs="Times New Roman"/>
           <w:spacing w:val="3"/>
-        </w:rPr>
-        <w:t xml:space="preserve"> </w:t>
-      </w:r>
-      <w:r>
-        <w:rPr>
-          <w:rFonts w:ascii="Times New Roman" w:eastAsia="Times New Roman" w:hAnsi="Times New Roman" w:cs="Times New Roman"/>
-          <w:u w:val="single"/>
+          <w:lang w:val="ru-RU"/>
+        </w:rPr>
+        <w:t xml:space="preserve"> </w:t>
+      </w:r>
+      <w:r>
+        <w:rPr>
+          <w:rFonts w:ascii="Times New Roman" w:eastAsia="Times New Roman" w:hAnsi="Times New Roman" w:cs="Times New Roman"/>
+          <w:u w:val="single"/>
+          <w:lang w:val="ru-RU"/>
         </w:rPr>
         <w:t xml:space="preserve"> В пределах допустимых</w:t>
       </w:r>
       <w:r>
         <w:rPr>
           <w:rFonts w:ascii="Times New Roman" w:eastAsia="Times New Roman" w:hAnsi="Times New Roman" w:cs="Times New Roman"/>
+          <w:lang w:val="ru-RU"/>
         </w:rPr>
         <w:t>_______________________________</w:t>
       </w:r>
@@ -2751,14 +3266,15 @@
         <w:rPr>
           <w:rFonts w:ascii="Times New Roman" w:eastAsia="Times New Roman" w:hAnsi="Times New Roman" w:cs="Times New Roman"/>
           <w:sz w:val="20"/>
-        </w:rPr>
-      </w:pPr>
-      <w:r>
-        <w:rPr>
-          <w:rFonts w:ascii="Times New Roman" w:eastAsia="Times New Roman" w:hAnsi="Times New Roman" w:cs="Times New Roman"/>
-          <w:sz w:val="20"/>
-        </w:rPr>
-        <w:lastRenderedPageBreak/>
+          <w:lang w:val="ru-RU"/>
+        </w:rPr>
+      </w:pPr>
+      <w:r>
+        <w:rPr>
+          <w:rFonts w:ascii="Times New Roman" w:eastAsia="Times New Roman" w:hAnsi="Times New Roman" w:cs="Times New Roman"/>
+          <w:sz w:val="20"/>
+          <w:lang w:val="ru-RU"/>
+        </w:rPr>
         <w:t>(при</w:t>
       </w:r>
       <w:r>
@@ -2766,13 +3282,15 @@
           <w:rFonts w:ascii="Times New Roman" w:eastAsia="Times New Roman" w:hAnsi="Times New Roman" w:cs="Times New Roman"/>
           <w:spacing w:val="-6"/>
           <w:sz w:val="20"/>
-        </w:rPr>
-        <w:t xml:space="preserve"> </w:t>
-      </w:r>
-      <w:r>
-        <w:rPr>
-          <w:rFonts w:ascii="Times New Roman" w:eastAsia="Times New Roman" w:hAnsi="Times New Roman" w:cs="Times New Roman"/>
-          <w:sz w:val="20"/>
+          <w:lang w:val="ru-RU"/>
+        </w:rPr>
+        <w:t xml:space="preserve"> </w:t>
+      </w:r>
+      <w:r>
+        <w:rPr>
+          <w:rFonts w:ascii="Times New Roman" w:eastAsia="Times New Roman" w:hAnsi="Times New Roman" w:cs="Times New Roman"/>
+          <w:sz w:val="20"/>
+          <w:lang w:val="ru-RU"/>
         </w:rPr>
         <w:t>наличии</w:t>
       </w:r>
@@ -2781,13 +3299,15 @@
           <w:rFonts w:ascii="Times New Roman" w:eastAsia="Times New Roman" w:hAnsi="Times New Roman" w:cs="Times New Roman"/>
           <w:spacing w:val="-9"/>
           <w:sz w:val="20"/>
-        </w:rPr>
-        <w:t xml:space="preserve"> </w:t>
-      </w:r>
-      <w:r>
-        <w:rPr>
-          <w:rFonts w:ascii="Times New Roman" w:eastAsia="Times New Roman" w:hAnsi="Times New Roman" w:cs="Times New Roman"/>
-          <w:sz w:val="20"/>
+          <w:lang w:val="ru-RU"/>
+        </w:rPr>
+        <w:t xml:space="preserve"> </w:t>
+      </w:r>
+      <w:r>
+        <w:rPr>
+          <w:rFonts w:ascii="Times New Roman" w:eastAsia="Times New Roman" w:hAnsi="Times New Roman" w:cs="Times New Roman"/>
+          <w:sz w:val="20"/>
+          <w:lang w:val="ru-RU"/>
         </w:rPr>
         <w:t>отклонений</w:t>
       </w:r>
@@ -2796,13 +3316,15 @@
           <w:rFonts w:ascii="Times New Roman" w:eastAsia="Times New Roman" w:hAnsi="Times New Roman" w:cs="Times New Roman"/>
           <w:spacing w:val="-5"/>
           <w:sz w:val="20"/>
-        </w:rPr>
-        <w:t xml:space="preserve"> </w:t>
-      </w:r>
-      <w:r>
-        <w:rPr>
-          <w:rFonts w:ascii="Times New Roman" w:eastAsia="Times New Roman" w:hAnsi="Times New Roman" w:cs="Times New Roman"/>
-          <w:sz w:val="20"/>
+          <w:lang w:val="ru-RU"/>
+        </w:rPr>
+        <w:t xml:space="preserve"> </w:t>
+      </w:r>
+      <w:r>
+        <w:rPr>
+          <w:rFonts w:ascii="Times New Roman" w:eastAsia="Times New Roman" w:hAnsi="Times New Roman" w:cs="Times New Roman"/>
+          <w:sz w:val="20"/>
+          <w:lang w:val="ru-RU"/>
         </w:rPr>
         <w:t>указывается, кем согласованы,</w:t>
       </w:r>
@@ -2811,6 +3333,7 @@
           <w:rFonts w:ascii="Times New Roman" w:eastAsia="Times New Roman" w:hAnsi="Times New Roman" w:cs="Times New Roman"/>
           <w:spacing w:val="4"/>
           <w:sz w:val="20"/>
+          <w:lang w:val="ru-RU"/>
         </w:rPr>
         <w:t xml:space="preserve"> </w:t>
       </w:r>
@@ -2818,6 +3341,7 @@
         <w:rPr>
           <w:rFonts w:ascii="Times New Roman" w:eastAsia="Segoe UI Symbol" w:hAnsi="Times New Roman" w:cs="Times New Roman"/>
           <w:sz w:val="20"/>
+          <w:lang w:val="ru-RU"/>
         </w:rPr>
         <w:t>№</w:t>
       </w:r>
@@ -2826,13 +3350,15 @@
           <w:rFonts w:ascii="Times New Roman" w:eastAsia="Times New Roman" w:hAnsi="Times New Roman" w:cs="Times New Roman"/>
           <w:spacing w:val="-1"/>
           <w:sz w:val="20"/>
-        </w:rPr>
-        <w:t xml:space="preserve"> </w:t>
-      </w:r>
-      <w:r>
-        <w:rPr>
-          <w:rFonts w:ascii="Times New Roman" w:eastAsia="Times New Roman" w:hAnsi="Times New Roman" w:cs="Times New Roman"/>
-          <w:sz w:val="20"/>
+          <w:lang w:val="ru-RU"/>
+        </w:rPr>
+        <w:t xml:space="preserve"> </w:t>
+      </w:r>
+      <w:r>
+        <w:rPr>
+          <w:rFonts w:ascii="Times New Roman" w:eastAsia="Times New Roman" w:hAnsi="Times New Roman" w:cs="Times New Roman"/>
+          <w:sz w:val="20"/>
+          <w:lang w:val="ru-RU"/>
         </w:rPr>
         <w:t>чертежей и</w:t>
       </w:r>
@@ -2841,13 +3367,15 @@
           <w:rFonts w:ascii="Times New Roman" w:eastAsia="Times New Roman" w:hAnsi="Times New Roman" w:cs="Times New Roman"/>
           <w:spacing w:val="-5"/>
           <w:sz w:val="20"/>
-        </w:rPr>
-        <w:t xml:space="preserve"> </w:t>
-      </w:r>
-      <w:r>
-        <w:rPr>
-          <w:rFonts w:ascii="Times New Roman" w:eastAsia="Times New Roman" w:hAnsi="Times New Roman" w:cs="Times New Roman"/>
-          <w:sz w:val="20"/>
+          <w:lang w:val="ru-RU"/>
+        </w:rPr>
+        <w:t xml:space="preserve"> </w:t>
+      </w:r>
+      <w:r>
+        <w:rPr>
+          <w:rFonts w:ascii="Times New Roman" w:eastAsia="Times New Roman" w:hAnsi="Times New Roman" w:cs="Times New Roman"/>
+          <w:sz w:val="20"/>
+          <w:lang w:val="ru-RU"/>
         </w:rPr>
         <w:t>дата согласования)</w:t>
       </w:r>
@@ -2860,6 +3388,7 @@
         <w:rPr>
           <w:rFonts w:ascii="Times New Roman" w:eastAsia="Times New Roman" w:hAnsi="Times New Roman" w:cs="Times New Roman"/>
           <w:sz w:val="20"/>
+          <w:lang w:val="ru-RU"/>
         </w:rPr>
       </w:pPr>
     </w:p>
@@ -2877,12 +3406,14 @@
         <w:rPr>
           <w:rFonts w:ascii="Times New Roman" w:eastAsia="Times New Roman" w:hAnsi="Times New Roman" w:cs="Times New Roman"/>
           <w:b/>
-        </w:rPr>
-      </w:pPr>
-      <w:r>
-        <w:rPr>
-          <w:rFonts w:ascii="Times New Roman" w:eastAsia="Times New Roman" w:hAnsi="Times New Roman" w:cs="Times New Roman"/>
-          <w:b/>
+          <w:lang w:val="ru-RU"/>
+        </w:rPr>
+      </w:pPr>
+      <w:r>
+        <w:rPr>
+          <w:rFonts w:ascii="Times New Roman" w:eastAsia="Times New Roman" w:hAnsi="Times New Roman" w:cs="Times New Roman"/>
+          <w:b/>
+          <w:lang w:val="ru-RU"/>
         </w:rPr>
         <w:t>Даты:</w:t>
       </w:r>
@@ -2891,13 +3422,15 @@
           <w:rFonts w:ascii="Times New Roman" w:eastAsia="Times New Roman" w:hAnsi="Times New Roman" w:cs="Times New Roman"/>
           <w:b/>
           <w:spacing w:val="-4"/>
-        </w:rPr>
-        <w:t xml:space="preserve"> </w:t>
-      </w:r>
-      <w:r>
-        <w:rPr>
-          <w:rFonts w:ascii="Times New Roman" w:eastAsia="Times New Roman" w:hAnsi="Times New Roman" w:cs="Times New Roman"/>
-          <w:b/>
+          <w:lang w:val="ru-RU"/>
+        </w:rPr>
+        <w:t xml:space="preserve"> </w:t>
+      </w:r>
+      <w:r>
+        <w:rPr>
+          <w:rFonts w:ascii="Times New Roman" w:eastAsia="Times New Roman" w:hAnsi="Times New Roman" w:cs="Times New Roman"/>
+          <w:b/>
+          <w:lang w:val="ru-RU"/>
         </w:rPr>
         <w:t>начала</w:t>
       </w:r>
@@ -2906,13 +3439,15 @@
           <w:rFonts w:ascii="Times New Roman" w:eastAsia="Times New Roman" w:hAnsi="Times New Roman" w:cs="Times New Roman"/>
           <w:b/>
           <w:spacing w:val="-1"/>
-        </w:rPr>
-        <w:t xml:space="preserve"> </w:t>
-      </w:r>
-      <w:r>
-        <w:rPr>
-          <w:rFonts w:ascii="Times New Roman" w:eastAsia="Times New Roman" w:hAnsi="Times New Roman" w:cs="Times New Roman"/>
-          <w:b/>
+          <w:lang w:val="ru-RU"/>
+        </w:rPr>
+        <w:t xml:space="preserve"> </w:t>
+      </w:r>
+      <w:r>
+        <w:rPr>
+          <w:rFonts w:ascii="Times New Roman" w:eastAsia="Times New Roman" w:hAnsi="Times New Roman" w:cs="Times New Roman"/>
+          <w:b/>
+          <w:lang w:val="ru-RU"/>
         </w:rPr>
         <w:t xml:space="preserve">работ </w:t>
       </w:r>
@@ -2920,13 +3455,30 @@
         <w:rPr>
           <w:rFonts w:ascii="Times New Roman" w:eastAsia="Times New Roman" w:hAnsi="Times New Roman" w:cs="Times New Roman"/>
           <w:u w:val="single"/>
-        </w:rPr>
-        <w:t xml:space="preserve"> _EXECUTION-DATE_ </w:t>
-      </w:r>
-      <w:r>
-        <w:rPr>
-          <w:rFonts w:ascii="Times New Roman" w:eastAsia="Times New Roman" w:hAnsi="Times New Roman" w:cs="Times New Roman"/>
-          <w:u w:val="single"/>
+          <w:lang w:val="ru-RU"/>
+        </w:rPr>
+        <w:t xml:space="preserve"> </w:t>
+      </w:r>
+      <w:r>
+        <w:rPr>
+          <w:rFonts w:ascii="Times New Roman" w:eastAsia="Times New Roman" w:hAnsi="Times New Roman" w:cs="Times New Roman"/>
+          <w:u w:val="single"/>
+        </w:rPr>
+        <w:t>EXECUTIONDATE</w:t>
+      </w:r>
+      <w:r>
+        <w:rPr>
+          <w:rFonts w:ascii="Times New Roman" w:eastAsia="Times New Roman" w:hAnsi="Times New Roman" w:cs="Times New Roman"/>
+          <w:u w:val="single"/>
+          <w:lang w:val="ru-RU"/>
+        </w:rPr>
+        <w:t xml:space="preserve"> </w:t>
+      </w:r>
+      <w:r>
+        <w:rPr>
+          <w:rFonts w:ascii="Times New Roman" w:eastAsia="Times New Roman" w:hAnsi="Times New Roman" w:cs="Times New Roman"/>
+          <w:u w:val="single"/>
+          <w:lang w:val="ru-RU"/>
         </w:rPr>
         <w:tab/>
       </w:r>
@@ -2941,12 +3493,14 @@
         <w:rPr>
           <w:rFonts w:ascii="Times New Roman" w:eastAsia="Times New Roman" w:hAnsi="Times New Roman" w:cs="Times New Roman"/>
           <w:u w:val="single"/>
-        </w:rPr>
-      </w:pPr>
-      <w:r>
-        <w:rPr>
-          <w:rFonts w:ascii="Times New Roman" w:eastAsia="Times New Roman" w:hAnsi="Times New Roman" w:cs="Times New Roman"/>
-          <w:b/>
+          <w:lang w:val="ru-RU"/>
+        </w:rPr>
+      </w:pPr>
+      <w:r>
+        <w:rPr>
+          <w:rFonts w:ascii="Times New Roman" w:eastAsia="Times New Roman" w:hAnsi="Times New Roman" w:cs="Times New Roman"/>
+          <w:b/>
+          <w:lang w:val="ru-RU"/>
         </w:rPr>
         <w:t>окончания</w:t>
       </w:r>
@@ -2955,13 +3509,15 @@
           <w:rFonts w:ascii="Times New Roman" w:eastAsia="Times New Roman" w:hAnsi="Times New Roman" w:cs="Times New Roman"/>
           <w:b/>
           <w:spacing w:val="-4"/>
-        </w:rPr>
-        <w:t xml:space="preserve"> </w:t>
-      </w:r>
-      <w:r>
-        <w:rPr>
-          <w:rFonts w:ascii="Times New Roman" w:eastAsia="Times New Roman" w:hAnsi="Times New Roman" w:cs="Times New Roman"/>
-          <w:b/>
+          <w:lang w:val="ru-RU"/>
+        </w:rPr>
+        <w:t xml:space="preserve"> </w:t>
+      </w:r>
+      <w:r>
+        <w:rPr>
+          <w:rFonts w:ascii="Times New Roman" w:eastAsia="Times New Roman" w:hAnsi="Times New Roman" w:cs="Times New Roman"/>
+          <w:b/>
+          <w:lang w:val="ru-RU"/>
         </w:rPr>
         <w:t xml:space="preserve">работ </w:t>
       </w:r>
@@ -2969,13 +3525,22 @@
         <w:rPr>
           <w:rFonts w:ascii="Times New Roman" w:eastAsia="Times New Roman" w:hAnsi="Times New Roman" w:cs="Times New Roman"/>
           <w:u w:val="single"/>
-        </w:rPr>
-        <w:t xml:space="preserve"> _END-DATE_</w:t>
-      </w:r>
-      <w:r>
-        <w:rPr>
-          <w:rFonts w:ascii="Times New Roman" w:eastAsia="Times New Roman" w:hAnsi="Times New Roman" w:cs="Times New Roman"/>
-          <w:u w:val="single"/>
+          <w:lang w:val="ru-RU"/>
+        </w:rPr>
+        <w:t xml:space="preserve"> </w:t>
+      </w:r>
+      <w:r>
+        <w:rPr>
+          <w:rFonts w:ascii="Times New Roman" w:eastAsia="Times New Roman" w:hAnsi="Times New Roman" w:cs="Times New Roman"/>
+          <w:u w:val="single"/>
+        </w:rPr>
+        <w:t>ENDDATE</w:t>
+      </w:r>
+      <w:r>
+        <w:rPr>
+          <w:rFonts w:ascii="Times New Roman" w:eastAsia="Times New Roman" w:hAnsi="Times New Roman" w:cs="Times New Roman"/>
+          <w:u w:val="single"/>
+          <w:lang w:val="ru-RU"/>
         </w:rPr>
         <w:tab/>
       </w:r>
@@ -2986,6 +3551,7 @@
         <w:rPr>
           <w:rFonts w:ascii="Times New Roman" w:eastAsia="Times New Roman" w:hAnsi="Times New Roman" w:cs="Times New Roman"/>
           <w:sz w:val="16"/>
+          <w:lang w:val="ru-RU"/>
         </w:rPr>
       </w:pPr>
     </w:p>
@@ -2997,12 +3563,14 @@
         <w:rPr>
           <w:rFonts w:ascii="Times New Roman" w:eastAsia="Times New Roman" w:hAnsi="Times New Roman" w:cs="Times New Roman"/>
           <w:b/>
-        </w:rPr>
-      </w:pPr>
-      <w:r>
-        <w:rPr>
-          <w:rFonts w:ascii="Times New Roman" w:eastAsia="Times New Roman" w:hAnsi="Times New Roman" w:cs="Times New Roman"/>
-          <w:b/>
+          <w:lang w:val="ru-RU"/>
+        </w:rPr>
+      </w:pPr>
+      <w:r>
+        <w:rPr>
+          <w:rFonts w:ascii="Times New Roman" w:eastAsia="Times New Roman" w:hAnsi="Times New Roman" w:cs="Times New Roman"/>
+          <w:b/>
+          <w:lang w:val="ru-RU"/>
         </w:rPr>
         <w:t>Решение</w:t>
       </w:r>
@@ -3011,13 +3579,15 @@
           <w:rFonts w:ascii="Times New Roman" w:eastAsia="Times New Roman" w:hAnsi="Times New Roman" w:cs="Times New Roman"/>
           <w:b/>
           <w:spacing w:val="-6"/>
-        </w:rPr>
-        <w:t xml:space="preserve"> </w:t>
-      </w:r>
-      <w:r>
-        <w:rPr>
-          <w:rFonts w:ascii="Times New Roman" w:eastAsia="Times New Roman" w:hAnsi="Times New Roman" w:cs="Times New Roman"/>
-          <w:b/>
+          <w:lang w:val="ru-RU"/>
+        </w:rPr>
+        <w:t xml:space="preserve"> </w:t>
+      </w:r>
+      <w:r>
+        <w:rPr>
+          <w:rFonts w:ascii="Times New Roman" w:eastAsia="Times New Roman" w:hAnsi="Times New Roman" w:cs="Times New Roman"/>
+          <w:b/>
+          <w:lang w:val="ru-RU"/>
         </w:rPr>
         <w:t>комиссии</w:t>
       </w:r>
@@ -3027,6 +3597,7 @@
         <w:spacing w:before="3" w:after="0" w:line="240" w:lineRule="auto"/>
         <w:rPr>
           <w:rFonts w:ascii="Times New Roman" w:eastAsia="Times New Roman" w:hAnsi="Times New Roman" w:cs="Times New Roman"/>
+          <w:lang w:val="ru-RU"/>
         </w:rPr>
       </w:pPr>
     </w:p>
@@ -3037,11 +3608,13 @@
         <w:jc w:val="both"/>
         <w:rPr>
           <w:rFonts w:ascii="Times New Roman" w:eastAsia="Times New Roman" w:hAnsi="Times New Roman" w:cs="Times New Roman"/>
-        </w:rPr>
-      </w:pPr>
-      <w:r>
-        <w:rPr>
-          <w:rFonts w:ascii="Times New Roman" w:eastAsia="Times New Roman" w:hAnsi="Times New Roman" w:cs="Times New Roman"/>
+          <w:lang w:val="ru-RU"/>
+        </w:rPr>
+      </w:pPr>
+      <w:r>
+        <w:rPr>
+          <w:rFonts w:ascii="Times New Roman" w:eastAsia="Times New Roman" w:hAnsi="Times New Roman" w:cs="Times New Roman"/>
+          <w:lang w:val="ru-RU"/>
         </w:rPr>
         <w:t>Работы</w:t>
       </w:r>
@@ -3049,12 +3622,14 @@
         <w:rPr>
           <w:rFonts w:ascii="Times New Roman" w:eastAsia="Times New Roman" w:hAnsi="Times New Roman" w:cs="Times New Roman"/>
           <w:spacing w:val="-2"/>
-        </w:rPr>
-        <w:t xml:space="preserve"> </w:t>
-      </w:r>
-      <w:r>
-        <w:rPr>
-          <w:rFonts w:ascii="Times New Roman" w:eastAsia="Times New Roman" w:hAnsi="Times New Roman" w:cs="Times New Roman"/>
+          <w:lang w:val="ru-RU"/>
+        </w:rPr>
+        <w:t xml:space="preserve"> </w:t>
+      </w:r>
+      <w:r>
+        <w:rPr>
+          <w:rFonts w:ascii="Times New Roman" w:eastAsia="Times New Roman" w:hAnsi="Times New Roman" w:cs="Times New Roman"/>
+          <w:lang w:val="ru-RU"/>
         </w:rPr>
         <w:t>выполнены в</w:t>
       </w:r>
@@ -3062,12 +3637,14 @@
         <w:rPr>
           <w:rFonts w:ascii="Times New Roman" w:eastAsia="Times New Roman" w:hAnsi="Times New Roman" w:cs="Times New Roman"/>
           <w:spacing w:val="-1"/>
-        </w:rPr>
-        <w:t xml:space="preserve"> </w:t>
-      </w:r>
-      <w:r>
-        <w:rPr>
-          <w:rFonts w:ascii="Times New Roman" w:eastAsia="Times New Roman" w:hAnsi="Times New Roman" w:cs="Times New Roman"/>
+          <w:lang w:val="ru-RU"/>
+        </w:rPr>
+        <w:t xml:space="preserve"> </w:t>
+      </w:r>
+      <w:r>
+        <w:rPr>
+          <w:rFonts w:ascii="Times New Roman" w:eastAsia="Times New Roman" w:hAnsi="Times New Roman" w:cs="Times New Roman"/>
+          <w:lang w:val="ru-RU"/>
         </w:rPr>
         <w:t>соответствии</w:t>
       </w:r>
@@ -3075,12 +3652,14 @@
         <w:rPr>
           <w:rFonts w:ascii="Times New Roman" w:eastAsia="Times New Roman" w:hAnsi="Times New Roman" w:cs="Times New Roman"/>
           <w:spacing w:val="-1"/>
-        </w:rPr>
-        <w:t xml:space="preserve"> </w:t>
-      </w:r>
-      <w:r>
-        <w:rPr>
-          <w:rFonts w:ascii="Times New Roman" w:eastAsia="Times New Roman" w:hAnsi="Times New Roman" w:cs="Times New Roman"/>
+          <w:lang w:val="ru-RU"/>
+        </w:rPr>
+        <w:t xml:space="preserve"> </w:t>
+      </w:r>
+      <w:r>
+        <w:rPr>
+          <w:rFonts w:ascii="Times New Roman" w:eastAsia="Times New Roman" w:hAnsi="Times New Roman" w:cs="Times New Roman"/>
+          <w:lang w:val="ru-RU"/>
         </w:rPr>
         <w:t>с</w:t>
       </w:r>
@@ -3088,12 +3667,14 @@
         <w:rPr>
           <w:rFonts w:ascii="Times New Roman" w:eastAsia="Times New Roman" w:hAnsi="Times New Roman" w:cs="Times New Roman"/>
           <w:spacing w:val="-3"/>
-        </w:rPr>
-        <w:t xml:space="preserve"> </w:t>
-      </w:r>
-      <w:r>
-        <w:rPr>
-          <w:rFonts w:ascii="Times New Roman" w:eastAsia="Times New Roman" w:hAnsi="Times New Roman" w:cs="Times New Roman"/>
+          <w:lang w:val="ru-RU"/>
+        </w:rPr>
+        <w:t xml:space="preserve"> </w:t>
+      </w:r>
+      <w:r>
+        <w:rPr>
+          <w:rFonts w:ascii="Times New Roman" w:eastAsia="Times New Roman" w:hAnsi="Times New Roman" w:cs="Times New Roman"/>
+          <w:lang w:val="ru-RU"/>
         </w:rPr>
         <w:t>проектно-сметной</w:t>
       </w:r>
@@ -3101,12 +3682,14 @@
         <w:rPr>
           <w:rFonts w:ascii="Times New Roman" w:eastAsia="Times New Roman" w:hAnsi="Times New Roman" w:cs="Times New Roman"/>
           <w:spacing w:val="2"/>
-        </w:rPr>
-        <w:t xml:space="preserve"> </w:t>
-      </w:r>
-      <w:r>
-        <w:rPr>
-          <w:rFonts w:ascii="Times New Roman" w:eastAsia="Times New Roman" w:hAnsi="Times New Roman" w:cs="Times New Roman"/>
+          <w:lang w:val="ru-RU"/>
+        </w:rPr>
+        <w:t xml:space="preserve"> </w:t>
+      </w:r>
+      <w:r>
+        <w:rPr>
+          <w:rFonts w:ascii="Times New Roman" w:eastAsia="Times New Roman" w:hAnsi="Times New Roman" w:cs="Times New Roman"/>
+          <w:lang w:val="ru-RU"/>
         </w:rPr>
         <w:t>документацией</w:t>
       </w:r>
@@ -3114,12 +3697,14 @@
         <w:rPr>
           <w:rFonts w:ascii="Times New Roman" w:eastAsia="Times New Roman" w:hAnsi="Times New Roman" w:cs="Times New Roman"/>
           <w:spacing w:val="3"/>
-        </w:rPr>
-        <w:t xml:space="preserve"> </w:t>
-      </w:r>
-      <w:r>
-        <w:rPr>
-          <w:rFonts w:ascii="Times New Roman" w:eastAsia="Times New Roman" w:hAnsi="Times New Roman" w:cs="Times New Roman"/>
+          <w:lang w:val="ru-RU"/>
+        </w:rPr>
+        <w:t xml:space="preserve"> </w:t>
+      </w:r>
+      <w:r>
+        <w:rPr>
+          <w:rFonts w:ascii="Times New Roman" w:eastAsia="Times New Roman" w:hAnsi="Times New Roman" w:cs="Times New Roman"/>
+          <w:lang w:val="ru-RU"/>
         </w:rPr>
         <w:t>и</w:t>
       </w:r>
@@ -3127,12 +3712,14 @@
         <w:rPr>
           <w:rFonts w:ascii="Times New Roman" w:eastAsia="Times New Roman" w:hAnsi="Times New Roman" w:cs="Times New Roman"/>
           <w:spacing w:val="2"/>
-        </w:rPr>
-        <w:t xml:space="preserve"> </w:t>
-      </w:r>
-      <w:r>
-        <w:rPr>
-          <w:rFonts w:ascii="Times New Roman" w:eastAsia="Times New Roman" w:hAnsi="Times New Roman" w:cs="Times New Roman"/>
+          <w:lang w:val="ru-RU"/>
+        </w:rPr>
+        <w:t xml:space="preserve"> </w:t>
+      </w:r>
+      <w:r>
+        <w:rPr>
+          <w:rFonts w:ascii="Times New Roman" w:eastAsia="Times New Roman" w:hAnsi="Times New Roman" w:cs="Times New Roman"/>
+          <w:lang w:val="ru-RU"/>
         </w:rPr>
         <w:t xml:space="preserve">требованиями </w:t>
       </w:r>
@@ -3140,12 +3727,14 @@
         <w:rPr>
           <w:rFonts w:ascii="Times New Roman" w:eastAsia="Times New Roman" w:hAnsi="Times New Roman" w:cs="Times New Roman"/>
           <w:spacing w:val="-57"/>
-        </w:rPr>
-        <w:t xml:space="preserve"> </w:t>
-      </w:r>
-      <w:r>
-        <w:rPr>
-          <w:rFonts w:ascii="Times New Roman" w:eastAsia="Times New Roman" w:hAnsi="Times New Roman" w:cs="Times New Roman"/>
+          <w:lang w:val="ru-RU"/>
+        </w:rPr>
+        <w:t xml:space="preserve"> </w:t>
+      </w:r>
+      <w:r>
+        <w:rPr>
+          <w:rFonts w:ascii="Times New Roman" w:eastAsia="Times New Roman" w:hAnsi="Times New Roman" w:cs="Times New Roman"/>
+          <w:lang w:val="ru-RU"/>
         </w:rPr>
         <w:t>действующих</w:t>
       </w:r>
@@ -3153,12 +3742,14 @@
         <w:rPr>
           <w:rFonts w:ascii="Times New Roman" w:eastAsia="Times New Roman" w:hAnsi="Times New Roman" w:cs="Times New Roman"/>
           <w:spacing w:val="-4"/>
-        </w:rPr>
-        <w:t xml:space="preserve"> </w:t>
-      </w:r>
-      <w:r>
-        <w:rPr>
-          <w:rFonts w:ascii="Times New Roman" w:eastAsia="Times New Roman" w:hAnsi="Times New Roman" w:cs="Times New Roman"/>
+          <w:lang w:val="ru-RU"/>
+        </w:rPr>
+        <w:t xml:space="preserve"> </w:t>
+      </w:r>
+      <w:r>
+        <w:rPr>
+          <w:rFonts w:ascii="Times New Roman" w:eastAsia="Times New Roman" w:hAnsi="Times New Roman" w:cs="Times New Roman"/>
+          <w:lang w:val="ru-RU"/>
         </w:rPr>
         <w:t>нормативных</w:t>
       </w:r>
@@ -3166,12 +3757,14 @@
         <w:rPr>
           <w:rFonts w:ascii="Times New Roman" w:eastAsia="Times New Roman" w:hAnsi="Times New Roman" w:cs="Times New Roman"/>
           <w:spacing w:val="-3"/>
-        </w:rPr>
-        <w:t xml:space="preserve"> </w:t>
-      </w:r>
-      <w:r>
-        <w:rPr>
-          <w:rFonts w:ascii="Times New Roman" w:eastAsia="Times New Roman" w:hAnsi="Times New Roman" w:cs="Times New Roman"/>
+          <w:lang w:val="ru-RU"/>
+        </w:rPr>
+        <w:t xml:space="preserve"> </w:t>
+      </w:r>
+      <w:r>
+        <w:rPr>
+          <w:rFonts w:ascii="Times New Roman" w:eastAsia="Times New Roman" w:hAnsi="Times New Roman" w:cs="Times New Roman"/>
+          <w:lang w:val="ru-RU"/>
         </w:rPr>
         <w:t>документов.</w:t>
       </w:r>
@@ -3186,11 +3779,13 @@
         <w:jc w:val="both"/>
         <w:rPr>
           <w:rFonts w:ascii="Times New Roman" w:eastAsia="Times New Roman" w:hAnsi="Times New Roman" w:cs="Times New Roman"/>
-        </w:rPr>
-      </w:pPr>
-      <w:r>
-        <w:rPr>
-          <w:rFonts w:ascii="Times New Roman" w:eastAsia="Times New Roman" w:hAnsi="Times New Roman" w:cs="Times New Roman"/>
+          <w:lang w:val="ru-RU"/>
+        </w:rPr>
+      </w:pPr>
+      <w:r>
+        <w:rPr>
+          <w:rFonts w:ascii="Times New Roman" w:eastAsia="Times New Roman" w:hAnsi="Times New Roman" w:cs="Times New Roman"/>
+          <w:lang w:val="ru-RU"/>
         </w:rPr>
         <w:t>На</w:t>
       </w:r>
@@ -3198,12 +3793,14 @@
         <w:rPr>
           <w:rFonts w:ascii="Times New Roman" w:eastAsia="Times New Roman" w:hAnsi="Times New Roman" w:cs="Times New Roman"/>
           <w:spacing w:val="1"/>
-        </w:rPr>
-        <w:t xml:space="preserve"> </w:t>
-      </w:r>
-      <w:r>
-        <w:rPr>
-          <w:rFonts w:ascii="Times New Roman" w:eastAsia="Times New Roman" w:hAnsi="Times New Roman" w:cs="Times New Roman"/>
+          <w:lang w:val="ru-RU"/>
+        </w:rPr>
+        <w:t xml:space="preserve"> </w:t>
+      </w:r>
+      <w:r>
+        <w:rPr>
+          <w:rFonts w:ascii="Times New Roman" w:eastAsia="Times New Roman" w:hAnsi="Times New Roman" w:cs="Times New Roman"/>
+          <w:lang w:val="ru-RU"/>
         </w:rPr>
         <w:t>основании,</w:t>
       </w:r>
@@ -3211,12 +3808,14 @@
         <w:rPr>
           <w:rFonts w:ascii="Times New Roman" w:eastAsia="Times New Roman" w:hAnsi="Times New Roman" w:cs="Times New Roman"/>
           <w:spacing w:val="1"/>
-        </w:rPr>
-        <w:t xml:space="preserve"> </w:t>
-      </w:r>
-      <w:r>
-        <w:rPr>
-          <w:rFonts w:ascii="Times New Roman" w:eastAsia="Times New Roman" w:hAnsi="Times New Roman" w:cs="Times New Roman"/>
+          <w:lang w:val="ru-RU"/>
+        </w:rPr>
+        <w:t xml:space="preserve"> </w:t>
+      </w:r>
+      <w:r>
+        <w:rPr>
+          <w:rFonts w:ascii="Times New Roman" w:eastAsia="Times New Roman" w:hAnsi="Times New Roman" w:cs="Times New Roman"/>
+          <w:lang w:val="ru-RU"/>
         </w:rPr>
         <w:t>изложенного</w:t>
       </w:r>
@@ -3224,12 +3823,14 @@
         <w:rPr>
           <w:rFonts w:ascii="Times New Roman" w:eastAsia="Times New Roman" w:hAnsi="Times New Roman" w:cs="Times New Roman"/>
           <w:spacing w:val="1"/>
-        </w:rPr>
-        <w:t xml:space="preserve"> </w:t>
-      </w:r>
-      <w:r>
-        <w:rPr>
-          <w:rFonts w:ascii="Times New Roman" w:eastAsia="Times New Roman" w:hAnsi="Times New Roman" w:cs="Times New Roman"/>
+          <w:lang w:val="ru-RU"/>
+        </w:rPr>
+        <w:t xml:space="preserve"> </w:t>
+      </w:r>
+      <w:r>
+        <w:rPr>
+          <w:rFonts w:ascii="Times New Roman" w:eastAsia="Times New Roman" w:hAnsi="Times New Roman" w:cs="Times New Roman"/>
+          <w:lang w:val="ru-RU"/>
         </w:rPr>
         <w:t>разрешается</w:t>
       </w:r>
@@ -3237,12 +3838,14 @@
         <w:rPr>
           <w:rFonts w:ascii="Times New Roman" w:eastAsia="Times New Roman" w:hAnsi="Times New Roman" w:cs="Times New Roman"/>
           <w:spacing w:val="1"/>
-        </w:rPr>
-        <w:t xml:space="preserve"> </w:t>
-      </w:r>
-      <w:r>
-        <w:rPr>
-          <w:rFonts w:ascii="Times New Roman" w:eastAsia="Times New Roman" w:hAnsi="Times New Roman" w:cs="Times New Roman"/>
+          <w:lang w:val="ru-RU"/>
+        </w:rPr>
+        <w:t xml:space="preserve"> </w:t>
+      </w:r>
+      <w:r>
+        <w:rPr>
+          <w:rFonts w:ascii="Times New Roman" w:eastAsia="Times New Roman" w:hAnsi="Times New Roman" w:cs="Times New Roman"/>
+          <w:lang w:val="ru-RU"/>
         </w:rPr>
         <w:t>производство</w:t>
       </w:r>
@@ -3250,12 +3853,14 @@
         <w:rPr>
           <w:rFonts w:ascii="Times New Roman" w:eastAsia="Times New Roman" w:hAnsi="Times New Roman" w:cs="Times New Roman"/>
           <w:spacing w:val="1"/>
-        </w:rPr>
-        <w:t xml:space="preserve"> </w:t>
-      </w:r>
-      <w:r>
-        <w:rPr>
-          <w:rFonts w:ascii="Times New Roman" w:eastAsia="Times New Roman" w:hAnsi="Times New Roman" w:cs="Times New Roman"/>
+          <w:lang w:val="ru-RU"/>
+        </w:rPr>
+        <w:t xml:space="preserve"> </w:t>
+      </w:r>
+      <w:r>
+        <w:rPr>
+          <w:rFonts w:ascii="Times New Roman" w:eastAsia="Times New Roman" w:hAnsi="Times New Roman" w:cs="Times New Roman"/>
+          <w:lang w:val="ru-RU"/>
         </w:rPr>
         <w:t>последующих</w:t>
       </w:r>
@@ -3263,12 +3868,14 @@
         <w:rPr>
           <w:rFonts w:ascii="Times New Roman" w:eastAsia="Times New Roman" w:hAnsi="Times New Roman" w:cs="Times New Roman"/>
           <w:spacing w:val="1"/>
-        </w:rPr>
-        <w:t xml:space="preserve"> </w:t>
-      </w:r>
-      <w:r>
-        <w:rPr>
-          <w:rFonts w:ascii="Times New Roman" w:eastAsia="Times New Roman" w:hAnsi="Times New Roman" w:cs="Times New Roman"/>
+          <w:lang w:val="ru-RU"/>
+        </w:rPr>
+        <w:t xml:space="preserve"> </w:t>
+      </w:r>
+      <w:r>
+        <w:rPr>
+          <w:rFonts w:ascii="Times New Roman" w:eastAsia="Times New Roman" w:hAnsi="Times New Roman" w:cs="Times New Roman"/>
+          <w:lang w:val="ru-RU"/>
         </w:rPr>
         <w:t>работ</w:t>
       </w:r>
@@ -3276,12 +3883,14 @@
         <w:rPr>
           <w:rFonts w:ascii="Times New Roman" w:eastAsia="Times New Roman" w:hAnsi="Times New Roman" w:cs="Times New Roman"/>
           <w:spacing w:val="1"/>
-        </w:rPr>
-        <w:t xml:space="preserve"> </w:t>
-      </w:r>
-      <w:r>
-        <w:rPr>
-          <w:rFonts w:ascii="Times New Roman" w:eastAsia="Times New Roman" w:hAnsi="Times New Roman" w:cs="Times New Roman"/>
+          <w:lang w:val="ru-RU"/>
+        </w:rPr>
+        <w:t xml:space="preserve"> </w:t>
+      </w:r>
+      <w:r>
+        <w:rPr>
+          <w:rFonts w:ascii="Times New Roman" w:eastAsia="Times New Roman" w:hAnsi="Times New Roman" w:cs="Times New Roman"/>
+          <w:lang w:val="ru-RU"/>
         </w:rPr>
         <w:t>по</w:t>
       </w:r>
@@ -3289,12 +3898,14 @@
         <w:rPr>
           <w:rFonts w:ascii="Times New Roman" w:eastAsia="Times New Roman" w:hAnsi="Times New Roman" w:cs="Times New Roman"/>
           <w:spacing w:val="1"/>
-        </w:rPr>
-        <w:t xml:space="preserve"> </w:t>
-      </w:r>
-      <w:r>
-        <w:rPr>
-          <w:rFonts w:ascii="Times New Roman" w:eastAsia="Times New Roman" w:hAnsi="Times New Roman" w:cs="Times New Roman"/>
+          <w:lang w:val="ru-RU"/>
+        </w:rPr>
+        <w:t xml:space="preserve"> </w:t>
+      </w:r>
+      <w:r>
+        <w:rPr>
+          <w:rFonts w:ascii="Times New Roman" w:eastAsia="Times New Roman" w:hAnsi="Times New Roman" w:cs="Times New Roman"/>
+          <w:lang w:val="ru-RU"/>
         </w:rPr>
         <w:t>устройству</w:t>
       </w:r>
@@ -3302,12 +3913,14 @@
         <w:rPr>
           <w:rFonts w:ascii="Times New Roman" w:eastAsia="Times New Roman" w:hAnsi="Times New Roman" w:cs="Times New Roman"/>
           <w:spacing w:val="-57"/>
-        </w:rPr>
-        <w:t xml:space="preserve"> </w:t>
-      </w:r>
-      <w:r>
-        <w:rPr>
-          <w:rFonts w:ascii="Times New Roman" w:eastAsia="Times New Roman" w:hAnsi="Times New Roman" w:cs="Times New Roman"/>
+          <w:lang w:val="ru-RU"/>
+        </w:rPr>
+        <w:t xml:space="preserve"> </w:t>
+      </w:r>
+      <w:r>
+        <w:rPr>
+          <w:rFonts w:ascii="Times New Roman" w:eastAsia="Times New Roman" w:hAnsi="Times New Roman" w:cs="Times New Roman"/>
+          <w:lang w:val="ru-RU"/>
         </w:rPr>
         <w:t>(монтажу)</w:t>
       </w:r>
@@ -3315,20 +3928,22 @@
         <w:rPr>
           <w:rFonts w:ascii="Times New Roman" w:eastAsia="Times New Roman" w:hAnsi="Times New Roman" w:cs="Times New Roman"/>
           <w:spacing w:val="3"/>
-        </w:rPr>
-        <w:t xml:space="preserve"> </w:t>
-      </w:r>
-      <w:r>
-        <w:rPr>
-          <w:rFonts w:ascii="Times New Roman" w:eastAsia="Times New Roman" w:hAnsi="Times New Roman" w:cs="Times New Roman"/>
-          <w:u w:val="single"/>
-        </w:rPr>
-        <w:t>_NEXT-WORKS_</w:t>
-      </w:r>
-      <w:r>
-        <w:rPr>
-          <w:rFonts w:ascii="Times New Roman" w:eastAsia="Times New Roman" w:hAnsi="Times New Roman" w:cs="Times New Roman"/>
-          <w:u w:val="single"/>
+          <w:lang w:val="ru-RU"/>
+        </w:rPr>
+        <w:t xml:space="preserve"> </w:t>
+      </w:r>
+      <w:r>
+        <w:rPr>
+          <w:rFonts w:ascii="Times New Roman" w:eastAsia="Times New Roman" w:hAnsi="Times New Roman" w:cs="Times New Roman"/>
+          <w:u w:val="single"/>
+        </w:rPr>
+        <w:t>NEXTWORKS</w:t>
+      </w:r>
+      <w:r>
+        <w:rPr>
+          <w:rFonts w:ascii="Times New Roman" w:eastAsia="Times New Roman" w:hAnsi="Times New Roman" w:cs="Times New Roman"/>
+          <w:u w:val="single"/>
+          <w:lang w:val="ru-RU"/>
         </w:rPr>
         <w:tab/>
       </w:r>
@@ -3341,12 +3956,14 @@
         <w:rPr>
           <w:rFonts w:ascii="Times New Roman" w:eastAsia="Times New Roman" w:hAnsi="Times New Roman" w:cs="Times New Roman"/>
           <w:sz w:val="20"/>
-        </w:rPr>
-      </w:pPr>
-      <w:r>
-        <w:rPr>
-          <w:rFonts w:ascii="Times New Roman" w:eastAsia="Times New Roman" w:hAnsi="Times New Roman" w:cs="Times New Roman"/>
-          <w:sz w:val="20"/>
+          <w:lang w:val="ru-RU"/>
+        </w:rPr>
+      </w:pPr>
+      <w:r>
+        <w:rPr>
+          <w:rFonts w:ascii="Times New Roman" w:eastAsia="Times New Roman" w:hAnsi="Times New Roman" w:cs="Times New Roman"/>
+          <w:sz w:val="20"/>
+          <w:lang w:val="ru-RU"/>
         </w:rPr>
         <w:t>(наименование</w:t>
       </w:r>
@@ -3355,13 +3972,15 @@
           <w:rFonts w:ascii="Times New Roman" w:eastAsia="Times New Roman" w:hAnsi="Times New Roman" w:cs="Times New Roman"/>
           <w:spacing w:val="-6"/>
           <w:sz w:val="20"/>
-        </w:rPr>
-        <w:t xml:space="preserve"> </w:t>
-      </w:r>
-      <w:r>
-        <w:rPr>
-          <w:rFonts w:ascii="Times New Roman" w:eastAsia="Times New Roman" w:hAnsi="Times New Roman" w:cs="Times New Roman"/>
-          <w:sz w:val="20"/>
+          <w:lang w:val="ru-RU"/>
+        </w:rPr>
+        <w:t xml:space="preserve"> </w:t>
+      </w:r>
+      <w:r>
+        <w:rPr>
+          <w:rFonts w:ascii="Times New Roman" w:eastAsia="Times New Roman" w:hAnsi="Times New Roman" w:cs="Times New Roman"/>
+          <w:sz w:val="20"/>
+          <w:lang w:val="ru-RU"/>
         </w:rPr>
         <w:t>последующих</w:t>
       </w:r>
@@ -3370,13 +3989,15 @@
           <w:rFonts w:ascii="Times New Roman" w:eastAsia="Times New Roman" w:hAnsi="Times New Roman" w:cs="Times New Roman"/>
           <w:spacing w:val="-4"/>
           <w:sz w:val="20"/>
-        </w:rPr>
-        <w:t xml:space="preserve"> </w:t>
-      </w:r>
-      <w:r>
-        <w:rPr>
-          <w:rFonts w:ascii="Times New Roman" w:eastAsia="Times New Roman" w:hAnsi="Times New Roman" w:cs="Times New Roman"/>
-          <w:sz w:val="20"/>
+          <w:lang w:val="ru-RU"/>
+        </w:rPr>
+        <w:t xml:space="preserve"> </w:t>
+      </w:r>
+      <w:r>
+        <w:rPr>
+          <w:rFonts w:ascii="Times New Roman" w:eastAsia="Times New Roman" w:hAnsi="Times New Roman" w:cs="Times New Roman"/>
+          <w:sz w:val="20"/>
+          <w:lang w:val="ru-RU"/>
         </w:rPr>
         <w:t>работ</w:t>
       </w:r>
@@ -3385,13 +4006,15 @@
           <w:rFonts w:ascii="Times New Roman" w:eastAsia="Times New Roman" w:hAnsi="Times New Roman" w:cs="Times New Roman"/>
           <w:spacing w:val="1"/>
           <w:sz w:val="20"/>
-        </w:rPr>
-        <w:t xml:space="preserve"> </w:t>
-      </w:r>
-      <w:r>
-        <w:rPr>
-          <w:rFonts w:ascii="Times New Roman" w:eastAsia="Times New Roman" w:hAnsi="Times New Roman" w:cs="Times New Roman"/>
-          <w:sz w:val="20"/>
+          <w:lang w:val="ru-RU"/>
+        </w:rPr>
+        <w:t xml:space="preserve"> </w:t>
+      </w:r>
+      <w:r>
+        <w:rPr>
+          <w:rFonts w:ascii="Times New Roman" w:eastAsia="Times New Roman" w:hAnsi="Times New Roman" w:cs="Times New Roman"/>
+          <w:sz w:val="20"/>
+          <w:lang w:val="ru-RU"/>
         </w:rPr>
         <w:t>и</w:t>
       </w:r>
@@ -3400,13 +4023,15 @@
           <w:rFonts w:ascii="Times New Roman" w:eastAsia="Times New Roman" w:hAnsi="Times New Roman" w:cs="Times New Roman"/>
           <w:spacing w:val="-4"/>
           <w:sz w:val="20"/>
-        </w:rPr>
-        <w:t xml:space="preserve"> </w:t>
-      </w:r>
-      <w:r>
-        <w:rPr>
-          <w:rFonts w:ascii="Times New Roman" w:eastAsia="Times New Roman" w:hAnsi="Times New Roman" w:cs="Times New Roman"/>
-          <w:sz w:val="20"/>
+          <w:lang w:val="ru-RU"/>
+        </w:rPr>
+        <w:t xml:space="preserve"> </w:t>
+      </w:r>
+      <w:r>
+        <w:rPr>
+          <w:rFonts w:ascii="Times New Roman" w:eastAsia="Times New Roman" w:hAnsi="Times New Roman" w:cs="Times New Roman"/>
+          <w:sz w:val="20"/>
+          <w:lang w:val="ru-RU"/>
         </w:rPr>
         <w:t>конструкций)</w:t>
       </w:r>
@@ -3416,6 +4041,7 @@
         <w:spacing w:after="0" w:line="240" w:lineRule="auto"/>
         <w:rPr>
           <w:rFonts w:ascii="Times New Roman" w:eastAsia="Times New Roman" w:hAnsi="Times New Roman" w:cs="Times New Roman"/>
+          <w:lang w:val="ru-RU"/>
         </w:rPr>
       </w:pPr>
     </w:p>
@@ -3425,11 +4051,13 @@
         <w:ind w:left="117"/>
         <w:rPr>
           <w:rFonts w:ascii="Times New Roman" w:eastAsia="Times New Roman" w:hAnsi="Times New Roman" w:cs="Times New Roman"/>
-        </w:rPr>
-      </w:pPr>
-      <w:r>
-        <w:rPr>
-          <w:rFonts w:ascii="Times New Roman" w:eastAsia="Times New Roman" w:hAnsi="Times New Roman" w:cs="Times New Roman"/>
+          <w:lang w:val="ru-RU"/>
+        </w:rPr>
+      </w:pPr>
+      <w:r>
+        <w:rPr>
+          <w:rFonts w:ascii="Times New Roman" w:eastAsia="Times New Roman" w:hAnsi="Times New Roman" w:cs="Times New Roman"/>
+          <w:lang w:val="ru-RU"/>
         </w:rPr>
         <w:t>Представитель</w:t>
       </w:r>
@@ -3445,11 +4073,13 @@
         <w:rPr>
           <w:rFonts w:ascii="Times New Roman" w:eastAsia="Times New Roman" w:hAnsi="Times New Roman" w:cs="Times New Roman"/>
           <w:u w:val="single"/>
-        </w:rPr>
-      </w:pPr>
-      <w:r>
-        <w:rPr>
-          <w:rFonts w:ascii="Times New Roman" w:eastAsia="Times New Roman" w:hAnsi="Times New Roman" w:cs="Times New Roman"/>
+          <w:lang w:val="ru-RU"/>
+        </w:rPr>
+      </w:pPr>
+      <w:r>
+        <w:rPr>
+          <w:rFonts w:ascii="Times New Roman" w:eastAsia="Times New Roman" w:hAnsi="Times New Roman" w:cs="Times New Roman"/>
+          <w:lang w:val="ru-RU"/>
         </w:rPr>
         <w:t>подрядчика</w:t>
       </w:r>
@@ -3457,12 +4087,14 @@
         <w:rPr>
           <w:rFonts w:ascii="Times New Roman" w:eastAsia="Times New Roman" w:hAnsi="Times New Roman" w:cs="Times New Roman"/>
           <w:spacing w:val="-7"/>
-        </w:rPr>
-        <w:t xml:space="preserve"> </w:t>
-      </w:r>
-      <w:r>
-        <w:rPr>
-          <w:rFonts w:ascii="Times New Roman" w:eastAsia="Times New Roman" w:hAnsi="Times New Roman" w:cs="Times New Roman"/>
+          <w:lang w:val="ru-RU"/>
+        </w:rPr>
+        <w:t xml:space="preserve"> </w:t>
+      </w:r>
+      <w:r>
+        <w:rPr>
+          <w:rFonts w:ascii="Times New Roman" w:eastAsia="Times New Roman" w:hAnsi="Times New Roman" w:cs="Times New Roman"/>
+          <w:lang w:val="ru-RU"/>
         </w:rPr>
         <w:t xml:space="preserve">(генподрядчика)     </w:t>
       </w:r>
@@ -3470,6 +4102,7 @@
         <w:rPr>
           <w:rFonts w:ascii="Times New Roman" w:eastAsia="Times New Roman" w:hAnsi="Times New Roman" w:cs="Times New Roman"/>
           <w:u w:val="single"/>
+          <w:lang w:val="ru-RU"/>
         </w:rPr>
         <w:tab/>
         <w:t xml:space="preserve">           </w:t>
@@ -3477,6 +4110,7 @@
       <w:r>
         <w:rPr>
           <w:rFonts w:ascii="Times New Roman" w:eastAsia="Times New Roman" w:hAnsi="Times New Roman" w:cs="Times New Roman"/>
+          <w:lang w:val="ru-RU"/>
         </w:rPr>
         <w:t xml:space="preserve">   </w:t>
       </w:r>
@@ -3485,7 +4119,7 @@
           <w:rFonts w:ascii="Times New Roman" w:eastAsia="Times New Roman" w:hAnsi="Times New Roman" w:cs="Times New Roman"/>
           <w:u w:val="single"/>
         </w:rPr>
-        <w:t>_CONTRACTOR-REPRESENTATIVE-NAME_</w:t>
+        <w:t>CONTRACTORREPRESENTATIVENAME</w:t>
       </w:r>
     </w:p>
     <w:p>
@@ -3496,12 +4130,14 @@
         <w:rPr>
           <w:rFonts w:ascii="Times New Roman" w:eastAsia="Times New Roman" w:hAnsi="Times New Roman" w:cs="Times New Roman"/>
           <w:sz w:val="20"/>
-        </w:rPr>
-      </w:pPr>
-      <w:r>
-        <w:rPr>
-          <w:rFonts w:ascii="Times New Roman" w:eastAsia="Times New Roman" w:hAnsi="Times New Roman" w:cs="Times New Roman"/>
-          <w:sz w:val="20"/>
+          <w:lang w:val="ru-RU"/>
+        </w:rPr>
+      </w:pPr>
+      <w:r>
+        <w:rPr>
+          <w:rFonts w:ascii="Times New Roman" w:eastAsia="Times New Roman" w:hAnsi="Times New Roman" w:cs="Times New Roman"/>
+          <w:sz w:val="20"/>
+          <w:lang w:val="ru-RU"/>
         </w:rPr>
         <w:t>(подпись)</w:t>
       </w:r>
@@ -3514,6 +4150,7 @@
         <w:rPr>
           <w:rFonts w:ascii="Times New Roman" w:eastAsia="Times New Roman" w:hAnsi="Times New Roman" w:cs="Times New Roman"/>
           <w:sz w:val="20"/>
+          <w:lang w:val="ru-RU"/>
         </w:rPr>
       </w:pPr>
     </w:p>
@@ -3602,7 +4239,7 @@
           <w:rFonts w:ascii="Times New Roman" w:eastAsia="Times New Roman" w:hAnsi="Times New Roman" w:cs="Times New Roman"/>
           <w:u w:val="single"/>
         </w:rPr>
-        <w:t>_TECHNICAL-SUPERVISION-REPRESENTATIVE-NAME_</w:t>
+        <w:t>TECHNICALSUPERVISIONREPRESENTATIVENAME</w:t>
       </w:r>
     </w:p>
     <w:p>
@@ -3715,7 +4352,7 @@
           <w:rFonts w:ascii="Times New Roman" w:eastAsia="Times New Roman" w:hAnsi="Times New Roman" w:cs="Times New Roman"/>
           <w:u w:val="single"/>
         </w:rPr>
-        <w:t>_DESIGN-ORGANIZATION-REPRESENTATIVE-NAME_</w:t>
+        <w:t>DESIGNORGANIZATIONREPRESENTATIVENAME</w:t>
       </w:r>
     </w:p>
     <w:p>
@@ -3726,12 +4363,14 @@
         <w:rPr>
           <w:rFonts w:ascii="Times New Roman" w:eastAsia="Times New Roman" w:hAnsi="Times New Roman" w:cs="Times New Roman"/>
           <w:sz w:val="20"/>
-        </w:rPr>
-      </w:pPr>
-      <w:r>
-        <w:rPr>
-          <w:rFonts w:ascii="Times New Roman" w:eastAsia="Times New Roman" w:hAnsi="Times New Roman" w:cs="Times New Roman"/>
-          <w:sz w:val="20"/>
+          <w:lang w:val="ru-RU"/>
+        </w:rPr>
+      </w:pPr>
+      <w:r>
+        <w:rPr>
+          <w:rFonts w:ascii="Times New Roman" w:eastAsia="Times New Roman" w:hAnsi="Times New Roman" w:cs="Times New Roman"/>
+          <w:sz w:val="20"/>
+          <w:lang w:val="ru-RU"/>
         </w:rPr>
         <w:t>(подпись)</w:t>
       </w:r>
@@ -3744,6 +4383,7 @@
         <w:rPr>
           <w:rFonts w:ascii="Times New Roman" w:eastAsia="Times New Roman" w:hAnsi="Times New Roman" w:cs="Times New Roman"/>
           <w:sz w:val="20"/>
+          <w:lang w:val="ru-RU"/>
         </w:rPr>
       </w:pPr>
     </w:p>
@@ -3755,6 +4395,7 @@
         <w:rPr>
           <w:rFonts w:ascii="Times New Roman" w:eastAsia="Times New Roman" w:hAnsi="Times New Roman" w:cs="Times New Roman"/>
           <w:sz w:val="20"/>
+          <w:lang w:val="ru-RU"/>
         </w:rPr>
       </w:pPr>
     </w:p>
@@ -3765,12 +4406,14 @@
         <w:rPr>
           <w:rFonts w:ascii="Times New Roman" w:eastAsia="Times New Roman" w:hAnsi="Times New Roman" w:cs="Times New Roman"/>
           <w:color w:val="000000"/>
+          <w:lang w:val="ru-RU"/>
         </w:rPr>
       </w:pPr>
       <w:r>
         <w:rPr>
           <w:rFonts w:ascii="Times New Roman" w:eastAsia="Times New Roman" w:hAnsi="Times New Roman" w:cs="Times New Roman"/>
           <w:color w:val="000000"/>
+          <w:lang w:val="ru-RU"/>
         </w:rPr>
         <w:t xml:space="preserve">Дополнительные участники </w:t>
       </w:r>
@@ -3778,6 +4421,7 @@
         <w:rPr>
           <w:rFonts w:ascii="Times New Roman" w:eastAsia="Times New Roman" w:hAnsi="Times New Roman" w:cs="Times New Roman"/>
           <w:color w:val="000000"/>
+          <w:lang w:val="ru-RU"/>
         </w:rPr>
         <w:tab/>
         <w:t>_____________________</w:t>
@@ -3786,6 +4430,7 @@
         <w:rPr>
           <w:rFonts w:ascii="Times New Roman" w:eastAsia="Times New Roman" w:hAnsi="Times New Roman" w:cs="Times New Roman"/>
           <w:color w:val="000000"/>
+          <w:lang w:val="ru-RU"/>
         </w:rPr>
         <w:tab/>
       </w:r>
@@ -3794,12 +4439,13 @@
           <w:rFonts w:ascii="Times New Roman" w:eastAsia="Times New Roman" w:hAnsi="Times New Roman" w:cs="Times New Roman"/>
           <w:u w:val="single"/>
         </w:rPr>
-        <w:t>_ADDITIONAL-REPRESENTATIVES-NAME_</w:t>
+        <w:t>ADDITIONALREPRESENTATIVESNAME</w:t>
       </w:r>
       <w:r>
         <w:rPr>
           <w:rFonts w:ascii="Times New Roman" w:eastAsia="Times New Roman" w:hAnsi="Times New Roman" w:cs="Times New Roman"/>
           <w:color w:val="000000"/>
+          <w:lang w:val="ru-RU"/>
         </w:rPr>
         <w:t xml:space="preserve"> </w:t>
       </w:r>
@@ -3807,6 +4453,7 @@
         <w:rPr>
           <w:rFonts w:ascii="Times New Roman" w:eastAsia="Times New Roman" w:hAnsi="Times New Roman" w:cs="Times New Roman"/>
           <w:color w:val="000000"/>
+          <w:lang w:val="ru-RU"/>
         </w:rPr>
         <w:tab/>
       </w:r>
@@ -3814,6 +4461,7 @@
         <w:rPr>
           <w:rFonts w:ascii="Times New Roman" w:eastAsia="Times New Roman" w:hAnsi="Times New Roman" w:cs="Times New Roman"/>
           <w:color w:val="000000"/>
+          <w:lang w:val="ru-RU"/>
         </w:rPr>
         <w:tab/>
       </w:r>
@@ -3821,6 +4469,7 @@
         <w:rPr>
           <w:rFonts w:ascii="Times New Roman" w:eastAsia="Times New Roman" w:hAnsi="Times New Roman" w:cs="Times New Roman"/>
           <w:color w:val="000000"/>
+          <w:lang w:val="ru-RU"/>
         </w:rPr>
         <w:tab/>
       </w:r>
@@ -3828,6 +4477,7 @@
         <w:rPr>
           <w:rFonts w:ascii="Times New Roman" w:eastAsia="Times New Roman" w:hAnsi="Times New Roman" w:cs="Times New Roman"/>
           <w:color w:val="000000"/>
+          <w:lang w:val="ru-RU"/>
         </w:rPr>
         <w:tab/>
       </w:r>
@@ -3835,6 +4485,7 @@
         <w:rPr>
           <w:rFonts w:ascii="Times New Roman" w:eastAsia="Times New Roman" w:hAnsi="Times New Roman" w:cs="Times New Roman"/>
           <w:color w:val="000000"/>
+          <w:lang w:val="ru-RU"/>
         </w:rPr>
         <w:tab/>
       </w:r>
@@ -3842,6 +4493,7 @@
         <w:rPr>
           <w:rFonts w:ascii="Times New Roman" w:eastAsia="Times New Roman" w:hAnsi="Times New Roman" w:cs="Times New Roman"/>
           <w:color w:val="000000"/>
+          <w:lang w:val="ru-RU"/>
         </w:rPr>
         <w:tab/>
       </w:r>
@@ -3854,12 +4506,14 @@
           <w:rFonts w:ascii="Times New Roman" w:eastAsia="Times New Roman" w:hAnsi="Times New Roman" w:cs="Times New Roman"/>
           <w:color w:val="000000"/>
           <w:u w:val="single"/>
+          <w:lang w:val="ru-RU"/>
         </w:rPr>
       </w:pPr>
       <w:r>
         <w:rPr>
           <w:rFonts w:ascii="Times New Roman" w:eastAsia="Times New Roman" w:hAnsi="Times New Roman" w:cs="Times New Roman"/>
           <w:color w:val="000000"/>
+          <w:lang w:val="ru-RU"/>
         </w:rPr>
         <w:t xml:space="preserve">                                                                       </w:t>
       </w:r>
@@ -3868,6 +4522,7 @@
           <w:rFonts w:ascii="Times New Roman" w:eastAsia="Times New Roman" w:hAnsi="Times New Roman" w:cs="Times New Roman"/>
           <w:color w:val="000000"/>
           <w:sz w:val="20"/>
+          <w:lang w:val="ru-RU"/>
         </w:rPr>
         <w:t>(подпись)</w:t>
       </w:r>
@@ -3875,6 +4530,7 @@
         <w:rPr>
           <w:rFonts w:ascii="Times New Roman" w:eastAsia="Times New Roman" w:hAnsi="Times New Roman" w:cs="Times New Roman"/>
           <w:color w:val="000000"/>
+          <w:lang w:val="ru-RU"/>
         </w:rPr>
         <w:tab/>
       </w:r>
@@ -3882,6 +4538,7 @@
         <w:rPr>
           <w:rFonts w:ascii="Times New Roman" w:eastAsia="Times New Roman" w:hAnsi="Times New Roman" w:cs="Times New Roman"/>
           <w:color w:val="000000"/>
+          <w:lang w:val="ru-RU"/>
         </w:rPr>
         <w:tab/>
       </w:r>
@@ -3889,6 +4546,7 @@
         <w:rPr>
           <w:rFonts w:ascii="Times New Roman" w:eastAsia="Times New Roman" w:hAnsi="Times New Roman" w:cs="Times New Roman"/>
           <w:color w:val="000000"/>
+          <w:lang w:val="ru-RU"/>
         </w:rPr>
         <w:tab/>
         <w:t xml:space="preserve">        </w:t>
@@ -3902,6 +4560,7 @@
         <w:rPr>
           <w:rFonts w:ascii="Times New Roman" w:eastAsia="Times New Roman" w:hAnsi="Times New Roman" w:cs="Times New Roman"/>
           <w:sz w:val="20"/>
+          <w:lang w:val="ru-RU"/>
         </w:rPr>
       </w:pPr>
     </w:p>
@@ -3913,6 +4572,7 @@
         <w:rPr>
           <w:rFonts w:ascii="Times New Roman" w:eastAsia="Times New Roman" w:hAnsi="Times New Roman" w:cs="Times New Roman"/>
           <w:sz w:val="20"/>
+          <w:lang w:val="ru-RU"/>
         </w:rPr>
       </w:pPr>
     </w:p>
@@ -3924,6 +4584,7 @@
         <w:rPr>
           <w:rFonts w:ascii="Times New Roman" w:eastAsia="Times New Roman" w:hAnsi="Times New Roman" w:cs="Times New Roman"/>
           <w:sz w:val="20"/>
+          <w:lang w:val="ru-RU"/>
         </w:rPr>
       </w:pPr>
     </w:p>
@@ -3935,6 +4596,7 @@
         <w:rPr>
           <w:rFonts w:ascii="Times New Roman" w:eastAsia="Times New Roman" w:hAnsi="Times New Roman" w:cs="Times New Roman"/>
           <w:sz w:val="20"/>
+          <w:lang w:val="ru-RU"/>
         </w:rPr>
       </w:pPr>
     </w:p>
@@ -3946,6 +4608,7 @@
         <w:rPr>
           <w:rFonts w:ascii="Times New Roman" w:eastAsia="Times New Roman" w:hAnsi="Times New Roman" w:cs="Times New Roman"/>
           <w:sz w:val="20"/>
+          <w:lang w:val="ru-RU"/>
         </w:rPr>
       </w:pPr>
     </w:p>
@@ -3957,6 +4620,7 @@
         <w:rPr>
           <w:rFonts w:ascii="Times New Roman" w:eastAsia="Times New Roman" w:hAnsi="Times New Roman" w:cs="Times New Roman"/>
           <w:sz w:val="20"/>
+          <w:lang w:val="ru-RU"/>
         </w:rPr>
       </w:pPr>
     </w:p>
@@ -3968,6 +4632,7 @@
         <w:rPr>
           <w:rFonts w:ascii="Times New Roman" w:eastAsia="Times New Roman" w:hAnsi="Times New Roman" w:cs="Times New Roman"/>
           <w:sz w:val="20"/>
+          <w:lang w:val="ru-RU"/>
         </w:rPr>
       </w:pPr>
     </w:p>
@@ -3979,6 +4644,7 @@
         <w:rPr>
           <w:rFonts w:ascii="Times New Roman" w:eastAsia="Times New Roman" w:hAnsi="Times New Roman" w:cs="Times New Roman"/>
           <w:sz w:val="20"/>
+          <w:lang w:val="ru-RU"/>
         </w:rPr>
       </w:pPr>
     </w:p>
@@ -3990,6 +4656,7 @@
         <w:rPr>
           <w:rFonts w:ascii="Times New Roman" w:eastAsia="Times New Roman" w:hAnsi="Times New Roman" w:cs="Times New Roman"/>
           <w:sz w:val="20"/>
+          <w:lang w:val="ru-RU"/>
         </w:rPr>
       </w:pPr>
     </w:p>
@@ -4001,6 +4668,7 @@
         <w:rPr>
           <w:rFonts w:ascii="Times New Roman" w:eastAsia="Times New Roman" w:hAnsi="Times New Roman" w:cs="Times New Roman"/>
           <w:sz w:val="20"/>
+          <w:lang w:val="ru-RU"/>
         </w:rPr>
       </w:pPr>
     </w:p>
@@ -4012,6 +4680,7 @@
         <w:rPr>
           <w:rFonts w:ascii="Times New Roman" w:eastAsia="Times New Roman" w:hAnsi="Times New Roman" w:cs="Times New Roman"/>
           <w:sz w:val="20"/>
+          <w:lang w:val="ru-RU"/>
         </w:rPr>
       </w:pPr>
     </w:p>
@@ -4023,6 +4692,7 @@
         <w:rPr>
           <w:rFonts w:ascii="Times New Roman" w:eastAsia="Times New Roman" w:hAnsi="Times New Roman" w:cs="Times New Roman"/>
           <w:sz w:val="20"/>
+          <w:lang w:val="ru-RU"/>
         </w:rPr>
       </w:pPr>
     </w:p>
@@ -4034,6 +4704,7 @@
         <w:rPr>
           <w:rFonts w:ascii="Times New Roman" w:eastAsia="Times New Roman" w:hAnsi="Times New Roman" w:cs="Times New Roman"/>
           <w:sz w:val="20"/>
+          <w:lang w:val="ru-RU"/>
         </w:rPr>
       </w:pPr>
     </w:p>
@@ -4042,6 +4713,7 @@
         <w:spacing w:line="279" w:lineRule="auto"/>
         <w:rPr>
           <w:rFonts w:ascii="Times New Roman" w:eastAsia="Times New Roman" w:hAnsi="Times New Roman" w:cs="Times New Roman"/>
+          <w:lang w:val="ru-RU"/>
         </w:rPr>
       </w:pPr>
     </w:p>
@@ -4430,7 +5102,7 @@
         <w:kern w:val="2"/>
         <w:sz w:val="24"/>
         <w:szCs w:val="24"/>
-        <w:lang w:bidi="ar-SA"/>
+        <w:lang w:val="en-US" w:eastAsia="en-US" w:bidi="ar-SA"/>
         <w14:ligatures w14:val="standardContextual"/>
       </w:rPr>
     </w:rPrDefault>
@@ -4825,7 +5497,6 @@
   <w:style w:type="character" w:default="1" w:styleId="DefaultParagraphFont">
     <w:name w:val="Default Paragraph Font"/>
     <w:uiPriority w:val="1"/>
-    <w:semiHidden/>
     <w:unhideWhenUsed/>
   </w:style>
   <w:style w:type="table" w:default="1" w:styleId="TableNormal">

--- a/Templates/Word_templates/Act_template.docx
+++ b/Templates/Word_templates/Act_template.docx
@@ -10,6 +10,7 @@
           <w:rFonts w:ascii="Times New Roman" w:eastAsia="Times New Roman" w:hAnsi="Times New Roman" w:cs="Times New Roman"/>
           <w:b/>
           <w:shd w:val="clear" w:color="auto" w:fill="00FF00"/>
+          <w:lang w:val="ru-RU"/>
         </w:rPr>
       </w:pPr>
       <w:r>
@@ -93,11 +94,13 @@
         <w:spacing w:before="90" w:after="0" w:line="240" w:lineRule="auto"/>
         <w:rPr>
           <w:rFonts w:ascii="Times New Roman" w:eastAsia="Times New Roman" w:hAnsi="Times New Roman" w:cs="Times New Roman"/>
-        </w:rPr>
-      </w:pPr>
-      <w:r>
-        <w:rPr>
-          <w:rFonts w:ascii="Times New Roman" w:eastAsia="Times New Roman" w:hAnsi="Times New Roman" w:cs="Times New Roman"/>
+          <w:lang w:val="ru-RU"/>
+        </w:rPr>
+      </w:pPr>
+      <w:r>
+        <w:rPr>
+          <w:rFonts w:ascii="Times New Roman" w:eastAsia="Times New Roman" w:hAnsi="Times New Roman" w:cs="Times New Roman"/>
+          <w:lang w:val="ru-RU"/>
         </w:rPr>
         <w:t xml:space="preserve">г. Актау                                                                </w:t>
       </w:r>
@@ -110,6 +113,7 @@
       <w:r>
         <w:rPr>
           <w:rFonts w:ascii="Times New Roman" w:eastAsia="Times New Roman" w:hAnsi="Times New Roman" w:cs="Times New Roman"/>
+          <w:lang w:val="ru-RU"/>
         </w:rPr>
         <w:t>г.</w:t>
       </w:r>
@@ -120,6 +124,7 @@
         <w:rPr>
           <w:rFonts w:ascii="Times New Roman" w:eastAsia="Times New Roman" w:hAnsi="Times New Roman" w:cs="Times New Roman"/>
           <w:sz w:val="20"/>
+          <w:lang w:val="ru-RU"/>
         </w:rPr>
       </w:pPr>
     </w:p>
@@ -434,7 +439,25 @@
           <w:sz w:val="20"/>
           <w:lang w:val="ru-RU"/>
         </w:rPr>
-        <w:t xml:space="preserve">                 (фамилия,</w:t>
+        <w:t xml:space="preserve">              </w:t>
+      </w:r>
+      <w:proofErr w:type="gramStart"/>
+      <w:r>
+        <w:rPr>
+          <w:rFonts w:ascii="Times New Roman" w:eastAsia="Times New Roman" w:hAnsi="Times New Roman" w:cs="Times New Roman"/>
+          <w:sz w:val="20"/>
+          <w:lang w:val="ru-RU"/>
+        </w:rPr>
+        <w:t xml:space="preserve">   (</w:t>
+      </w:r>
+      <w:proofErr w:type="gramEnd"/>
+      <w:r>
+        <w:rPr>
+          <w:rFonts w:ascii="Times New Roman" w:eastAsia="Times New Roman" w:hAnsi="Times New Roman" w:cs="Times New Roman"/>
+          <w:sz w:val="20"/>
+          <w:lang w:val="ru-RU"/>
+        </w:rPr>
+        <w:t>фамилия,</w:t>
       </w:r>
       <w:r>
         <w:rPr>
@@ -676,7 +699,25 @@
           <w:sz w:val="20"/>
           <w:lang w:val="ru-RU"/>
         </w:rPr>
-        <w:t xml:space="preserve">                      (фамилия,</w:t>
+        <w:t xml:space="preserve">                   </w:t>
+      </w:r>
+      <w:proofErr w:type="gramStart"/>
+      <w:r>
+        <w:rPr>
+          <w:rFonts w:ascii="Times New Roman" w:eastAsia="Times New Roman" w:hAnsi="Times New Roman" w:cs="Times New Roman"/>
+          <w:sz w:val="20"/>
+          <w:lang w:val="ru-RU"/>
+        </w:rPr>
+        <w:t xml:space="preserve">   (</w:t>
+      </w:r>
+      <w:proofErr w:type="gramEnd"/>
+      <w:r>
+        <w:rPr>
+          <w:rFonts w:ascii="Times New Roman" w:eastAsia="Times New Roman" w:hAnsi="Times New Roman" w:cs="Times New Roman"/>
+          <w:sz w:val="20"/>
+          <w:lang w:val="ru-RU"/>
+        </w:rPr>
+        <w:t>фамилия,</w:t>
       </w:r>
       <w:r>
         <w:rPr>
@@ -1594,8 +1635,17 @@
           <w:rFonts w:ascii="Times New Roman" w:eastAsia="Times New Roman" w:hAnsi="Times New Roman" w:cs="Times New Roman"/>
           <w:sz w:val="20"/>
         </w:rPr>
-        <w:t>(наименование</w:t>
-      </w:r>
+        <w:t>(</w:t>
+      </w:r>
+      <w:proofErr w:type="spellStart"/>
+      <w:r>
+        <w:rPr>
+          <w:rFonts w:ascii="Times New Roman" w:eastAsia="Times New Roman" w:hAnsi="Times New Roman" w:cs="Times New Roman"/>
+          <w:sz w:val="20"/>
+        </w:rPr>
+        <w:t>наименование</w:t>
+      </w:r>
+      <w:proofErr w:type="spellEnd"/>
       <w:r>
         <w:rPr>
           <w:rFonts w:ascii="Times New Roman" w:eastAsia="Times New Roman" w:hAnsi="Times New Roman" w:cs="Times New Roman"/>
@@ -1604,6 +1654,7 @@
         </w:rPr>
         <w:t xml:space="preserve"> </w:t>
       </w:r>
+      <w:proofErr w:type="spellStart"/>
       <w:r>
         <w:rPr>
           <w:rFonts w:ascii="Times New Roman" w:eastAsia="Times New Roman" w:hAnsi="Times New Roman" w:cs="Times New Roman"/>
@@ -1611,6 +1662,7 @@
         </w:rPr>
         <w:t>скрытых</w:t>
       </w:r>
+      <w:proofErr w:type="spellEnd"/>
       <w:r>
         <w:rPr>
           <w:rFonts w:ascii="Times New Roman" w:eastAsia="Times New Roman" w:hAnsi="Times New Roman" w:cs="Times New Roman"/>
@@ -1619,12 +1671,21 @@
         </w:rPr>
         <w:t xml:space="preserve"> </w:t>
       </w:r>
-      <w:r>
-        <w:rPr>
-          <w:rFonts w:ascii="Times New Roman" w:eastAsia="Times New Roman" w:hAnsi="Times New Roman" w:cs="Times New Roman"/>
-          <w:sz w:val="20"/>
-        </w:rPr>
-        <w:t>работ)</w:t>
+      <w:proofErr w:type="spellStart"/>
+      <w:r>
+        <w:rPr>
+          <w:rFonts w:ascii="Times New Roman" w:eastAsia="Times New Roman" w:hAnsi="Times New Roman" w:cs="Times New Roman"/>
+          <w:sz w:val="20"/>
+        </w:rPr>
+        <w:t>работ</w:t>
+      </w:r>
+      <w:proofErr w:type="spellEnd"/>
+      <w:r>
+        <w:rPr>
+          <w:rFonts w:ascii="Times New Roman" w:eastAsia="Times New Roman" w:hAnsi="Times New Roman" w:cs="Times New Roman"/>
+          <w:sz w:val="20"/>
+        </w:rPr>
+        <w:t>)</w:t>
       </w:r>
     </w:p>
     <w:p>
@@ -2151,6 +2212,7 @@
         </w:rPr>
         <w:t xml:space="preserve"> </w:t>
       </w:r>
+      <w:proofErr w:type="gramStart"/>
       <w:r>
         <w:rPr>
           <w:rFonts w:ascii="Times New Roman" w:eastAsia="Times New Roman" w:hAnsi="Times New Roman" w:cs="Times New Roman"/>
@@ -2190,6 +2252,7 @@
         </w:rPr>
         <w:t>MATERIALS</w:t>
       </w:r>
+      <w:proofErr w:type="gramEnd"/>
       <w:r>
         <w:rPr>
           <w:rFonts w:ascii="Times New Roman" w:eastAsia="Times New Roman" w:hAnsi="Times New Roman" w:cs="Times New Roman"/>
@@ -2871,6 +2934,7 @@
         <w:rPr>
           <w:rFonts w:ascii="Times New Roman" w:eastAsia="Times New Roman" w:hAnsi="Times New Roman" w:cs="Times New Roman"/>
           <w:u w:val="single"/>
+          <w:lang w:val="ru-RU"/>
         </w:rPr>
         <w:t xml:space="preserve"> </w:t>
       </w:r>
@@ -3215,7 +3279,16 @@
           <w:b/>
           <w:lang w:val="ru-RU"/>
         </w:rPr>
-        <w:t xml:space="preserve">проектно-сметной </w:t>
+        <w:t>проектно-</w:t>
+      </w:r>
+      <w:proofErr w:type="gramStart"/>
+      <w:r>
+        <w:rPr>
+          <w:rFonts w:ascii="Times New Roman" w:eastAsia="Times New Roman" w:hAnsi="Times New Roman" w:cs="Times New Roman"/>
+          <w:b/>
+          <w:lang w:val="ru-RU"/>
+        </w:rPr>
+        <w:t xml:space="preserve">сметной </w:t>
       </w:r>
       <w:r>
         <w:rPr>
@@ -3234,6 +3307,7 @@
         </w:rPr>
         <w:t>документации</w:t>
       </w:r>
+      <w:proofErr w:type="gramEnd"/>
       <w:r>
         <w:rPr>
           <w:rFonts w:ascii="Times New Roman" w:eastAsia="Times New Roman" w:hAnsi="Times New Roman" w:cs="Times New Roman"/>
@@ -3443,6 +3517,7 @@
         </w:rPr>
         <w:t xml:space="preserve"> </w:t>
       </w:r>
+      <w:proofErr w:type="gramStart"/>
       <w:r>
         <w:rPr>
           <w:rFonts w:ascii="Times New Roman" w:eastAsia="Times New Roman" w:hAnsi="Times New Roman" w:cs="Times New Roman"/>
@@ -3466,6 +3541,7 @@
         </w:rPr>
         <w:t>EXECUTIONDATE</w:t>
       </w:r>
+      <w:proofErr w:type="gramEnd"/>
       <w:r>
         <w:rPr>
           <w:rFonts w:ascii="Times New Roman" w:eastAsia="Times New Roman" w:hAnsi="Times New Roman" w:cs="Times New Roman"/>
@@ -3513,6 +3589,7 @@
         </w:rPr>
         <w:t xml:space="preserve"> </w:t>
       </w:r>
+      <w:proofErr w:type="gramStart"/>
       <w:r>
         <w:rPr>
           <w:rFonts w:ascii="Times New Roman" w:eastAsia="Times New Roman" w:hAnsi="Times New Roman" w:cs="Times New Roman"/>
@@ -3536,6 +3613,7 @@
         </w:rPr>
         <w:t>ENDDATE</w:t>
       </w:r>
+      <w:proofErr w:type="gramEnd"/>
       <w:r>
         <w:rPr>
           <w:rFonts w:ascii="Times New Roman" w:eastAsia="Times New Roman" w:hAnsi="Times New Roman" w:cs="Times New Roman"/>
@@ -3716,6 +3794,7 @@
         </w:rPr>
         <w:t xml:space="preserve"> </w:t>
       </w:r>
+      <w:proofErr w:type="gramStart"/>
       <w:r>
         <w:rPr>
           <w:rFonts w:ascii="Times New Roman" w:eastAsia="Times New Roman" w:hAnsi="Times New Roman" w:cs="Times New Roman"/>
@@ -3738,6 +3817,7 @@
         </w:rPr>
         <w:t>действующих</w:t>
       </w:r>
+      <w:proofErr w:type="gramEnd"/>
       <w:r>
         <w:rPr>
           <w:rFonts w:ascii="Times New Roman" w:eastAsia="Times New Roman" w:hAnsi="Times New Roman" w:cs="Times New Roman"/>
@@ -4096,7 +4176,23 @@
           <w:rFonts w:ascii="Times New Roman" w:eastAsia="Times New Roman" w:hAnsi="Times New Roman" w:cs="Times New Roman"/>
           <w:lang w:val="ru-RU"/>
         </w:rPr>
-        <w:t xml:space="preserve">(генподрядчика)     </w:t>
+        <w:t>(</w:t>
+      </w:r>
+      <w:proofErr w:type="gramStart"/>
+      <w:r>
+        <w:rPr>
+          <w:rFonts w:ascii="Times New Roman" w:eastAsia="Times New Roman" w:hAnsi="Times New Roman" w:cs="Times New Roman"/>
+          <w:lang w:val="ru-RU"/>
+        </w:rPr>
+        <w:t xml:space="preserve">генподрядчика)   </w:t>
+      </w:r>
+      <w:proofErr w:type="gramEnd"/>
+      <w:r>
+        <w:rPr>
+          <w:rFonts w:ascii="Times New Roman" w:eastAsia="Times New Roman" w:hAnsi="Times New Roman" w:cs="Times New Roman"/>
+          <w:lang w:val="ru-RU"/>
+        </w:rPr>
+        <w:t xml:space="preserve">  </w:t>
       </w:r>
       <w:r>
         <w:rPr>
@@ -4160,11 +4256,13 @@
         <w:ind w:left="117"/>
         <w:rPr>
           <w:rFonts w:ascii="Times New Roman" w:eastAsia="Times New Roman" w:hAnsi="Times New Roman" w:cs="Times New Roman"/>
-        </w:rPr>
-      </w:pPr>
-      <w:r>
-        <w:rPr>
-          <w:rFonts w:ascii="Times New Roman" w:eastAsia="Times New Roman" w:hAnsi="Times New Roman" w:cs="Times New Roman"/>
+          <w:lang w:val="ru-RU"/>
+        </w:rPr>
+      </w:pPr>
+      <w:r>
+        <w:rPr>
+          <w:rFonts w:ascii="Times New Roman" w:eastAsia="Times New Roman" w:hAnsi="Times New Roman" w:cs="Times New Roman"/>
+          <w:lang w:val="ru-RU"/>
         </w:rPr>
         <w:t>Представитель</w:t>
       </w:r>
@@ -4179,11 +4277,13 @@
         <w:ind w:left="117"/>
         <w:rPr>
           <w:rFonts w:ascii="Times New Roman" w:eastAsia="Times New Roman" w:hAnsi="Times New Roman" w:cs="Times New Roman"/>
-        </w:rPr>
-      </w:pPr>
-      <w:r>
-        <w:rPr>
-          <w:rFonts w:ascii="Times New Roman" w:eastAsia="Times New Roman" w:hAnsi="Times New Roman" w:cs="Times New Roman"/>
+          <w:lang w:val="ru-RU"/>
+        </w:rPr>
+      </w:pPr>
+      <w:r>
+        <w:rPr>
+          <w:rFonts w:ascii="Times New Roman" w:eastAsia="Times New Roman" w:hAnsi="Times New Roman" w:cs="Times New Roman"/>
+          <w:lang w:val="ru-RU"/>
         </w:rPr>
         <w:t>Технического</w:t>
       </w:r>
@@ -4191,12 +4291,14 @@
         <w:rPr>
           <w:rFonts w:ascii="Times New Roman" w:eastAsia="Times New Roman" w:hAnsi="Times New Roman" w:cs="Times New Roman"/>
           <w:spacing w:val="-2"/>
-        </w:rPr>
-        <w:t xml:space="preserve"> </w:t>
-      </w:r>
-      <w:r>
-        <w:rPr>
-          <w:rFonts w:ascii="Times New Roman" w:eastAsia="Times New Roman" w:hAnsi="Times New Roman" w:cs="Times New Roman"/>
+          <w:lang w:val="ru-RU"/>
+        </w:rPr>
+        <w:t xml:space="preserve"> </w:t>
+      </w:r>
+      <w:r>
+        <w:rPr>
+          <w:rFonts w:ascii="Times New Roman" w:eastAsia="Times New Roman" w:hAnsi="Times New Roman" w:cs="Times New Roman"/>
+          <w:lang w:val="ru-RU"/>
         </w:rPr>
         <w:t>надзора</w:t>
       </w:r>
@@ -4212,11 +4314,13 @@
         <w:rPr>
           <w:rFonts w:ascii="Times New Roman" w:eastAsia="Times New Roman" w:hAnsi="Times New Roman" w:cs="Times New Roman"/>
           <w:u w:val="single"/>
-        </w:rPr>
-      </w:pPr>
-      <w:r>
-        <w:rPr>
-          <w:rFonts w:ascii="Times New Roman" w:eastAsia="Times New Roman" w:hAnsi="Times New Roman" w:cs="Times New Roman"/>
+          <w:lang w:val="ru-RU"/>
+        </w:rPr>
+      </w:pPr>
+      <w:r>
+        <w:rPr>
+          <w:rFonts w:ascii="Times New Roman" w:eastAsia="Times New Roman" w:hAnsi="Times New Roman" w:cs="Times New Roman"/>
+          <w:lang w:val="ru-RU"/>
         </w:rPr>
         <w:t xml:space="preserve">Заказчика                                      </w:t>
       </w:r>
@@ -4224,6 +4328,7 @@
         <w:rPr>
           <w:rFonts w:ascii="Times New Roman" w:eastAsia="Times New Roman" w:hAnsi="Times New Roman" w:cs="Times New Roman"/>
           <w:u w:val="single"/>
+          <w:lang w:val="ru-RU"/>
         </w:rPr>
         <w:tab/>
         <w:t xml:space="preserve">           </w:t>
@@ -4231,6 +4336,7 @@
       <w:r>
         <w:rPr>
           <w:rFonts w:ascii="Times New Roman" w:eastAsia="Times New Roman" w:hAnsi="Times New Roman" w:cs="Times New Roman"/>
+          <w:lang w:val="ru-RU"/>
         </w:rPr>
         <w:t xml:space="preserve">  </w:t>
       </w:r>
@@ -4250,12 +4356,14 @@
         <w:rPr>
           <w:rFonts w:ascii="Times New Roman" w:eastAsia="Times New Roman" w:hAnsi="Times New Roman" w:cs="Times New Roman"/>
           <w:sz w:val="20"/>
-        </w:rPr>
-      </w:pPr>
-      <w:r>
-        <w:rPr>
-          <w:rFonts w:ascii="Times New Roman" w:eastAsia="Times New Roman" w:hAnsi="Times New Roman" w:cs="Times New Roman"/>
-          <w:sz w:val="20"/>
+          <w:lang w:val="ru-RU"/>
+        </w:rPr>
+      </w:pPr>
+      <w:r>
+        <w:rPr>
+          <w:rFonts w:ascii="Times New Roman" w:eastAsia="Times New Roman" w:hAnsi="Times New Roman" w:cs="Times New Roman"/>
+          <w:sz w:val="20"/>
+          <w:lang w:val="ru-RU"/>
         </w:rPr>
         <w:t>(подпись)</w:t>
       </w:r>
@@ -4268,6 +4376,7 @@
         <w:rPr>
           <w:rFonts w:ascii="Times New Roman" w:eastAsia="Times New Roman" w:hAnsi="Times New Roman" w:cs="Times New Roman"/>
           <w:sz w:val="20"/>
+          <w:lang w:val="ru-RU"/>
         </w:rPr>
       </w:pPr>
     </w:p>
@@ -4279,6 +4388,7 @@
         <w:rPr>
           <w:rFonts w:ascii="Times New Roman" w:eastAsia="Times New Roman" w:hAnsi="Times New Roman" w:cs="Times New Roman"/>
           <w:sz w:val="20"/>
+          <w:lang w:val="ru-RU"/>
         </w:rPr>
       </w:pPr>
     </w:p>
@@ -4292,11 +4402,13 @@
         <w:ind w:left="117"/>
         <w:rPr>
           <w:rFonts w:ascii="Times New Roman" w:eastAsia="Times New Roman" w:hAnsi="Times New Roman" w:cs="Times New Roman"/>
-        </w:rPr>
-      </w:pPr>
-      <w:r>
-        <w:rPr>
-          <w:rFonts w:ascii="Times New Roman" w:eastAsia="Times New Roman" w:hAnsi="Times New Roman" w:cs="Times New Roman"/>
+          <w:lang w:val="ru-RU"/>
+        </w:rPr>
+      </w:pPr>
+      <w:r>
+        <w:rPr>
+          <w:rFonts w:ascii="Times New Roman" w:eastAsia="Times New Roman" w:hAnsi="Times New Roman" w:cs="Times New Roman"/>
+          <w:lang w:val="ru-RU"/>
         </w:rPr>
         <w:t>Представителя</w:t>
       </w:r>
@@ -4304,12 +4416,14 @@
         <w:rPr>
           <w:rFonts w:ascii="Times New Roman" w:eastAsia="Times New Roman" w:hAnsi="Times New Roman" w:cs="Times New Roman"/>
           <w:spacing w:val="-3"/>
-        </w:rPr>
-        <w:t xml:space="preserve"> </w:t>
-      </w:r>
-      <w:r>
-        <w:rPr>
-          <w:rFonts w:ascii="Times New Roman" w:eastAsia="Times New Roman" w:hAnsi="Times New Roman" w:cs="Times New Roman"/>
+          <w:lang w:val="ru-RU"/>
+        </w:rPr>
+        <w:t xml:space="preserve"> </w:t>
+      </w:r>
+      <w:r>
+        <w:rPr>
+          <w:rFonts w:ascii="Times New Roman" w:eastAsia="Times New Roman" w:hAnsi="Times New Roman" w:cs="Times New Roman"/>
+          <w:lang w:val="ru-RU"/>
         </w:rPr>
         <w:t xml:space="preserve">авторского </w:t>
       </w:r>
@@ -4325,11 +4439,13 @@
         <w:rPr>
           <w:rFonts w:ascii="Times New Roman" w:eastAsia="Times New Roman" w:hAnsi="Times New Roman" w:cs="Times New Roman"/>
           <w:u w:val="single"/>
-        </w:rPr>
-      </w:pPr>
-      <w:r>
-        <w:rPr>
-          <w:rFonts w:ascii="Times New Roman" w:eastAsia="Times New Roman" w:hAnsi="Times New Roman" w:cs="Times New Roman"/>
+          <w:lang w:val="ru-RU"/>
+        </w:rPr>
+      </w:pPr>
+      <w:r>
+        <w:rPr>
+          <w:rFonts w:ascii="Times New Roman" w:eastAsia="Times New Roman" w:hAnsi="Times New Roman" w:cs="Times New Roman"/>
+          <w:lang w:val="ru-RU"/>
         </w:rPr>
         <w:t xml:space="preserve">надзора                                          </w:t>
       </w:r>
@@ -4337,6 +4453,7 @@
         <w:rPr>
           <w:rFonts w:ascii="Times New Roman" w:eastAsia="Times New Roman" w:hAnsi="Times New Roman" w:cs="Times New Roman"/>
           <w:u w:val="single"/>
+          <w:lang w:val="ru-RU"/>
         </w:rPr>
         <w:tab/>
         <w:t xml:space="preserve">           </w:t>
@@ -4344,6 +4461,7 @@
       <w:r>
         <w:rPr>
           <w:rFonts w:ascii="Times New Roman" w:eastAsia="Times New Roman" w:hAnsi="Times New Roman" w:cs="Times New Roman"/>
+          <w:lang w:val="ru-RU"/>
         </w:rPr>
         <w:t xml:space="preserve">   </w:t>
       </w:r>
@@ -4551,150 +4669,6 @@
         <w:tab/>
         <w:t xml:space="preserve">        </w:t>
       </w:r>
-    </w:p>
-    <w:p>
-      <w:pPr>
-        <w:spacing w:after="0" w:line="275" w:lineRule="auto"/>
-        <w:ind w:left="3540" w:firstLine="708"/>
-        <w:jc w:val="both"/>
-        <w:rPr>
-          <w:rFonts w:ascii="Times New Roman" w:eastAsia="Times New Roman" w:hAnsi="Times New Roman" w:cs="Times New Roman"/>
-          <w:sz w:val="20"/>
-          <w:lang w:val="ru-RU"/>
-        </w:rPr>
-      </w:pPr>
-    </w:p>
-    <w:p>
-      <w:pPr>
-        <w:spacing w:after="0" w:line="275" w:lineRule="auto"/>
-        <w:ind w:left="3540" w:firstLine="708"/>
-        <w:jc w:val="both"/>
-        <w:rPr>
-          <w:rFonts w:ascii="Times New Roman" w:eastAsia="Times New Roman" w:hAnsi="Times New Roman" w:cs="Times New Roman"/>
-          <w:sz w:val="20"/>
-          <w:lang w:val="ru-RU"/>
-        </w:rPr>
-      </w:pPr>
-    </w:p>
-    <w:p>
-      <w:pPr>
-        <w:spacing w:after="0" w:line="275" w:lineRule="auto"/>
-        <w:ind w:left="3540" w:firstLine="708"/>
-        <w:jc w:val="both"/>
-        <w:rPr>
-          <w:rFonts w:ascii="Times New Roman" w:eastAsia="Times New Roman" w:hAnsi="Times New Roman" w:cs="Times New Roman"/>
-          <w:sz w:val="20"/>
-          <w:lang w:val="ru-RU"/>
-        </w:rPr>
-      </w:pPr>
-    </w:p>
-    <w:p>
-      <w:pPr>
-        <w:spacing w:after="0" w:line="275" w:lineRule="auto"/>
-        <w:ind w:left="3540" w:firstLine="708"/>
-        <w:jc w:val="both"/>
-        <w:rPr>
-          <w:rFonts w:ascii="Times New Roman" w:eastAsia="Times New Roman" w:hAnsi="Times New Roman" w:cs="Times New Roman"/>
-          <w:sz w:val="20"/>
-          <w:lang w:val="ru-RU"/>
-        </w:rPr>
-      </w:pPr>
-    </w:p>
-    <w:p>
-      <w:pPr>
-        <w:spacing w:after="0" w:line="275" w:lineRule="auto"/>
-        <w:ind w:left="3540" w:firstLine="708"/>
-        <w:jc w:val="both"/>
-        <w:rPr>
-          <w:rFonts w:ascii="Times New Roman" w:eastAsia="Times New Roman" w:hAnsi="Times New Roman" w:cs="Times New Roman"/>
-          <w:sz w:val="20"/>
-          <w:lang w:val="ru-RU"/>
-        </w:rPr>
-      </w:pPr>
-    </w:p>
-    <w:p>
-      <w:pPr>
-        <w:spacing w:after="0" w:line="275" w:lineRule="auto"/>
-        <w:ind w:left="3540" w:firstLine="708"/>
-        <w:jc w:val="both"/>
-        <w:rPr>
-          <w:rFonts w:ascii="Times New Roman" w:eastAsia="Times New Roman" w:hAnsi="Times New Roman" w:cs="Times New Roman"/>
-          <w:sz w:val="20"/>
-          <w:lang w:val="ru-RU"/>
-        </w:rPr>
-      </w:pPr>
-    </w:p>
-    <w:p>
-      <w:pPr>
-        <w:spacing w:after="0" w:line="275" w:lineRule="auto"/>
-        <w:ind w:left="3540" w:firstLine="708"/>
-        <w:jc w:val="both"/>
-        <w:rPr>
-          <w:rFonts w:ascii="Times New Roman" w:eastAsia="Times New Roman" w:hAnsi="Times New Roman" w:cs="Times New Roman"/>
-          <w:sz w:val="20"/>
-          <w:lang w:val="ru-RU"/>
-        </w:rPr>
-      </w:pPr>
-    </w:p>
-    <w:p>
-      <w:pPr>
-        <w:spacing w:after="0" w:line="275" w:lineRule="auto"/>
-        <w:ind w:left="3540" w:firstLine="708"/>
-        <w:jc w:val="both"/>
-        <w:rPr>
-          <w:rFonts w:ascii="Times New Roman" w:eastAsia="Times New Roman" w:hAnsi="Times New Roman" w:cs="Times New Roman"/>
-          <w:sz w:val="20"/>
-          <w:lang w:val="ru-RU"/>
-        </w:rPr>
-      </w:pPr>
-    </w:p>
-    <w:p>
-      <w:pPr>
-        <w:spacing w:after="0" w:line="275" w:lineRule="auto"/>
-        <w:ind w:left="3540" w:firstLine="708"/>
-        <w:jc w:val="both"/>
-        <w:rPr>
-          <w:rFonts w:ascii="Times New Roman" w:eastAsia="Times New Roman" w:hAnsi="Times New Roman" w:cs="Times New Roman"/>
-          <w:sz w:val="20"/>
-          <w:lang w:val="ru-RU"/>
-        </w:rPr>
-      </w:pPr>
-    </w:p>
-    <w:p>
-      <w:pPr>
-        <w:spacing w:after="0" w:line="275" w:lineRule="auto"/>
-        <w:ind w:left="3540" w:firstLine="708"/>
-        <w:jc w:val="both"/>
-        <w:rPr>
-          <w:rFonts w:ascii="Times New Roman" w:eastAsia="Times New Roman" w:hAnsi="Times New Roman" w:cs="Times New Roman"/>
-          <w:sz w:val="20"/>
-          <w:lang w:val="ru-RU"/>
-        </w:rPr>
-      </w:pPr>
-    </w:p>
-    <w:p>
-      <w:pPr>
-        <w:spacing w:after="0" w:line="275" w:lineRule="auto"/>
-        <w:ind w:left="3540" w:firstLine="708"/>
-        <w:jc w:val="both"/>
-        <w:rPr>
-          <w:rFonts w:ascii="Times New Roman" w:eastAsia="Times New Roman" w:hAnsi="Times New Roman" w:cs="Times New Roman"/>
-          <w:sz w:val="20"/>
-          <w:lang w:val="ru-RU"/>
-        </w:rPr>
-      </w:pPr>
-    </w:p>
-    <w:p>
-      <w:pPr>
-        <w:spacing w:after="0" w:line="275" w:lineRule="auto"/>
-        <w:ind w:left="3540" w:firstLine="708"/>
-        <w:jc w:val="both"/>
-        <w:rPr>
-          <w:rFonts w:ascii="Times New Roman" w:eastAsia="Times New Roman" w:hAnsi="Times New Roman" w:cs="Times New Roman"/>
-          <w:sz w:val="20"/>
-          <w:lang w:val="ru-RU"/>
-        </w:rPr>
-      </w:pPr>
     </w:p>
     <w:p>
       <w:pPr>
@@ -5497,6 +5471,7 @@
   <w:style w:type="character" w:default="1" w:styleId="DefaultParagraphFont">
     <w:name w:val="Default Paragraph Font"/>
     <w:uiPriority w:val="1"/>
+    <w:semiHidden/>
     <w:unhideWhenUsed/>
   </w:style>
   <w:style w:type="table" w:default="1" w:styleId="TableNormal">
